--- a/ticketOutTheDoor/set14/Set14TicketOutTheDoorAPCompSciPrinciples.docx
+++ b/ticketOutTheDoor/set14/Set14TicketOutTheDoorAPCompSciPrinciples.docx
@@ -1,55 +1,87 @@
 
 <file path=word/document.xml><?xml version="1.0" encoding="utf-8"?>
-<w:document xmlns:wpc="http://schemas.microsoft.com/office/word/2010/wordprocessingCanvas" xmlns:cx="http://schemas.microsoft.com/office/drawing/2014/chartex" xmlns:cx1="http://schemas.microsoft.com/office/drawing/2015/9/8/chartex" xmlns:cx2="http://schemas.microsoft.com/office/drawing/2015/10/21/chartex" xmlns:cx3="http://schemas.microsoft.com/office/drawing/2016/5/9/chartex" xmlns:cx4="http://schemas.microsoft.com/office/drawing/2016/5/10/chartex" xmlns:cx5="http://schemas.microsoft.com/office/drawing/2016/5/11/chartex" xmlns:cx6="http://schemas.microsoft.com/office/drawing/2016/5/12/chartex" xmlns:cx7="http://schemas.microsoft.com/office/drawing/2016/5/13/chartex" xmlns:cx8="http://schemas.microsoft.com/office/drawing/2016/5/14/chartex" xmlns:mc="http://schemas.openxmlformats.org/markup-compatibility/2006" xmlns:aink="http://schemas.microsoft.com/office/drawing/2016/ink" xmlns:am3d="http://schemas.microsoft.com/office/drawing/2017/model3d" xmlns:o="urn:schemas-microsoft-com:office:office" xmlns:r="http://schemas.openxmlformats.org/officeDocument/2006/relationships" xmlns:m="http://schemas.openxmlformats.org/officeDocument/2006/math" xmlns:v="urn:schemas-microsoft-com:vml" xmlns:wp14="http://schemas.microsoft.com/office/word/2010/wordprocessingDrawing" xmlns:wp="http://schemas.openxmlformats.org/drawingml/2006/wordprocessingDrawing" xmlns:w10="urn:schemas-microsoft-com:office:word" xmlns:w="http://schemas.openxmlformats.org/wordprocessingml/2006/main" xmlns:w14="http://schemas.microsoft.com/office/word/2010/wordml" xmlns:w15="http://schemas.microsoft.com/office/word/2012/wordml" xmlns:w16cex="http://schemas.microsoft.com/office/word/2018/wordml/cex" xmlns:w16cid="http://schemas.microsoft.com/office/word/2016/wordml/cid" xmlns:w16="http://schemas.microsoft.com/office/word/2018/wordml" xmlns:w16se="http://schemas.microsoft.com/office/word/2015/wordml/symex" xmlns:wpg="http://schemas.microsoft.com/office/word/2010/wordprocessingGroup" xmlns:wpi="http://schemas.microsoft.com/office/word/2010/wordprocessingInk" xmlns:wne="http://schemas.microsoft.com/office/word/2006/wordml" xmlns:wps="http://schemas.microsoft.com/office/word/2010/wordprocessingShape" mc:Ignorable="w14 w15 w16se w16cid w16 w16cex wp14">
+<w:document xmlns:wpc="http://schemas.microsoft.com/office/word/2010/wordprocessingCanvas" xmlns:cx="http://schemas.microsoft.com/office/drawing/2014/chartex" xmlns:cx1="http://schemas.microsoft.com/office/drawing/2015/9/8/chartex" xmlns:cx2="http://schemas.microsoft.com/office/drawing/2015/10/21/chartex" xmlns:cx3="http://schemas.microsoft.com/office/drawing/2016/5/9/chartex" xmlns:cx4="http://schemas.microsoft.com/office/drawing/2016/5/10/chartex" xmlns:cx5="http://schemas.microsoft.com/office/drawing/2016/5/11/chartex" xmlns:cx6="http://schemas.microsoft.com/office/drawing/2016/5/12/chartex" xmlns:cx7="http://schemas.microsoft.com/office/drawing/2016/5/13/chartex" xmlns:cx8="http://schemas.microsoft.com/office/drawing/2016/5/14/chartex" xmlns:mc="http://schemas.openxmlformats.org/markup-compatibility/2006" xmlns:aink="http://schemas.microsoft.com/office/drawing/2016/ink" xmlns:am3d="http://schemas.microsoft.com/office/drawing/2017/model3d" xmlns:o="urn:schemas-microsoft-com:office:office" xmlns:r="http://schemas.openxmlformats.org/officeDocument/2006/relationships" xmlns:m="http://schemas.openxmlformats.org/officeDocument/2006/math" xmlns:v="urn:schemas-microsoft-com:vml" xmlns:wp14="http://schemas.microsoft.com/office/word/2010/wordprocessingDrawing" xmlns:wp="http://schemas.openxmlformats.org/drawingml/2006/wordprocessingDrawing" xmlns:w10="urn:schemas-microsoft-com:office:word" xmlns:w="http://schemas.openxmlformats.org/wordprocessingml/2006/main" xmlns:w14="http://schemas.microsoft.com/office/word/2010/wordml" xmlns:w15="http://schemas.microsoft.com/office/word/2012/wordml" xmlns:w16cex="http://schemas.microsoft.com/office/word/2018/wordml/cex" xmlns:w16cid="http://schemas.microsoft.com/office/word/2016/wordml/cid" xmlns:w16="http://schemas.microsoft.com/office/word/2018/wordml" xmlns:w16sdtdh="http://schemas.microsoft.com/office/word/2020/wordml/sdtdatahash" xmlns:w16se="http://schemas.microsoft.com/office/word/2015/wordml/symex" xmlns:wpg="http://schemas.microsoft.com/office/word/2010/wordprocessingGroup" xmlns:wpi="http://schemas.microsoft.com/office/word/2010/wordprocessingInk" xmlns:wne="http://schemas.microsoft.com/office/word/2006/wordml" xmlns:wps="http://schemas.microsoft.com/office/word/2010/wordprocessingShape" mc:Ignorable="w14 w15 w16se w16cid w16 w16cex w16sdtdh wp14">
   <w:body>
+    <w:p>
+      <w:pPr>
+        <w:spacing w:after="0" w:line="240" w:lineRule="auto"/>
+        <w:rPr>
+          <w:sz w:val="20"/>
+          <w:szCs w:val="20"/>
+        </w:rPr>
+      </w:pPr>
+    </w:p>
     <w:tbl>
       <w:tblPr>
-        <w:tblStyle w:val="TableGrid"/>
-        <w:tblpPr w:leftFromText="180" w:rightFromText="180" w:horzAnchor="margin" w:tblpY="798"/>
-        <w:tblW w:w="0" w:type="auto"/>
+        <w:tblW w:w="10530" w:type="dxa"/>
+        <w:tblInd w:w="-540" w:type="dxa"/>
+        <w:tblBorders>
+          <w:top w:val="single" w:sz="2" w:space="0" w:color="000000"/>
+          <w:left w:val="single" w:sz="2" w:space="0" w:color="000000"/>
+          <w:bottom w:val="single" w:sz="2" w:space="0" w:color="000000"/>
+          <w:right w:val="single" w:sz="2" w:space="0" w:color="000000"/>
+          <w:insideH w:val="single" w:sz="2" w:space="0" w:color="000000"/>
+          <w:insideV w:val="single" w:sz="2" w:space="0" w:color="000000"/>
+        </w:tblBorders>
+        <w:tblCellMar>
+          <w:top w:w="55" w:type="dxa"/>
+          <w:left w:w="49" w:type="dxa"/>
+          <w:bottom w:w="55" w:type="dxa"/>
+          <w:right w:w="55" w:type="dxa"/>
+        </w:tblCellMar>
         <w:tblLook w:val="04A0" w:firstRow="1" w:lastRow="0" w:firstColumn="1" w:lastColumn="0" w:noHBand="0" w:noVBand="1"/>
       </w:tblPr>
       <w:tblGrid>
-        <w:gridCol w:w="9350"/>
+        <w:gridCol w:w="4954"/>
+        <w:gridCol w:w="5576"/>
       </w:tblGrid>
       <w:tr>
         <w:tc>
           <w:tcPr>
-            <w:tcW w:w="9350" w:type="dxa"/>
+            <w:tcW w:w="10529" w:type="dxa"/>
+            <w:gridSpan w:val="2"/>
+            <w:tcBorders>
+              <w:top w:val="single" w:sz="2" w:space="0" w:color="000000"/>
+              <w:left w:val="single" w:sz="2" w:space="0" w:color="000000"/>
+              <w:bottom w:val="single" w:sz="2" w:space="0" w:color="000000"/>
+              <w:right w:val="single" w:sz="2" w:space="0" w:color="000000"/>
+            </w:tcBorders>
+            <w:shd w:val="clear" w:color="auto" w:fill="auto"/>
           </w:tcPr>
           <w:p>
             <w:pPr>
+              <w:pStyle w:val="BodyText"/>
+              <w:spacing w:after="0" w:line="240" w:lineRule="auto"/>
               <w:rPr>
-                <w:b/>
-                <w:bCs/>
-                <w:sz w:val="20"/>
-                <w:szCs w:val="20"/>
+                <w:rStyle w:val="InternetLink"/>
+                <w:rFonts w:ascii="Calibri" w:eastAsia="Ubuntu" w:hAnsi="Calibri" w:cs="Calibri"/>
+                <w:color w:val="000000"/>
               </w:rPr>
             </w:pPr>
             <w:r>
               <w:rPr>
+                <w:rFonts w:ascii="Calibri" w:hAnsi="Calibri" w:cs="Calibri"/>
                 <w:b/>
                 <w:bCs/>
-                <w:sz w:val="20"/>
-                <w:szCs w:val="20"/>
+                <w:color w:val="000000" w:themeColor="text1"/>
               </w:rPr>
               <w:t>Skill 1</w:t>
             </w:r>
             <w:r>
               <w:rPr>
+                <w:rFonts w:ascii="Calibri" w:hAnsi="Calibri" w:cs="Calibri"/>
                 <w:b/>
                 <w:bCs/>
-                <w:sz w:val="20"/>
-                <w:szCs w:val="20"/>
+                <w:color w:val="000000" w:themeColor="text1"/>
               </w:rPr>
               <w:t>4</w:t>
             </w:r>
             <w:r>
               <w:rPr>
+                <w:rFonts w:ascii="Calibri" w:hAnsi="Calibri" w:cs="Calibri"/>
                 <w:b/>
                 <w:bCs/>
-                <w:sz w:val="20"/>
-                <w:szCs w:val="20"/>
+                <w:color w:val="000000" w:themeColor="text1"/>
               </w:rPr>
               <w:t>.01 Exercise 1</w:t>
             </w:r>
@@ -59,215 +91,29 @@
       <w:tr>
         <w:tc>
           <w:tcPr>
-            <w:tcW w:w="9350" w:type="dxa"/>
+            <w:tcW w:w="10529" w:type="dxa"/>
+            <w:gridSpan w:val="2"/>
+            <w:tcBorders>
+              <w:top w:val="single" w:sz="2" w:space="0" w:color="000000"/>
+              <w:left w:val="single" w:sz="2" w:space="0" w:color="000000"/>
+              <w:bottom w:val="single" w:sz="2" w:space="0" w:color="000000"/>
+              <w:right w:val="single" w:sz="2" w:space="0" w:color="000000"/>
+            </w:tcBorders>
+            <w:shd w:val="clear" w:color="auto" w:fill="auto"/>
           </w:tcPr>
           <w:p>
             <w:pPr>
-              <w:shd w:val="clear" w:color="auto" w:fill="FFFFFF"/>
-              <w:textAlignment w:val="baseline"/>
-              <w:rPr>
-                <w:rFonts w:ascii="Calibri" w:eastAsia="Times New Roman" w:hAnsi="Calibri" w:cs="Calibri"/>
-                <w:color w:val="444444"/>
-                <w:sz w:val="20"/>
-                <w:szCs w:val="20"/>
-              </w:rPr>
+              <w:pStyle w:val="BodyText"/>
+              <w:spacing w:after="0" w:line="240" w:lineRule="auto"/>
             </w:pPr>
             <w:r>
               <w:rPr>
-                <w:rFonts w:ascii="Calibri" w:eastAsia="Times New Roman" w:hAnsi="Calibri" w:cs="Calibri"/>
-                <w:color w:val="444444"/>
-                <w:sz w:val="20"/>
-                <w:szCs w:val="20"/>
+                <w:rStyle w:val="InternetLink"/>
+                <w:rFonts w:ascii="Calibri" w:eastAsia="Ubuntu" w:hAnsi="Calibri" w:cs="Calibri"/>
+                <w:color w:val="000000"/>
+                <w:u w:val="none"/>
               </w:rPr>
-              <w:t>Which description of Internet communication is accurate?</w:t>
-            </w:r>
-          </w:p>
-          <w:p>
-            <w:pPr>
-              <w:shd w:val="clear" w:color="auto" w:fill="FFFFFF"/>
-              <w:textAlignment w:val="baseline"/>
-              <w:rPr>
-                <w:rFonts w:ascii="Calibri" w:eastAsia="Times New Roman" w:hAnsi="Calibri" w:cs="Calibri"/>
-                <w:color w:val="444444"/>
-                <w:sz w:val="20"/>
-                <w:szCs w:val="20"/>
-              </w:rPr>
-            </w:pPr>
-          </w:p>
-          <w:p>
-            <w:pPr>
-              <w:pStyle w:val="ListParagraph"/>
-              <w:numPr>
-                <w:ilvl w:val="0"/>
-                <w:numId w:val="26"/>
-              </w:numPr>
-              <w:shd w:val="clear" w:color="auto" w:fill="FFFFFF"/>
-              <w:ind w:left="342"/>
-              <w:textAlignment w:val="baseline"/>
-              <w:rPr>
-                <w:rFonts w:ascii="Calibri" w:eastAsia="Times New Roman" w:hAnsi="Calibri" w:cs="Calibri"/>
-                <w:color w:val="444444"/>
-                <w:sz w:val="20"/>
-                <w:szCs w:val="20"/>
-              </w:rPr>
-            </w:pPr>
-            <w:r>
-              <w:rPr>
-                <w:rFonts w:ascii="Calibri" w:hAnsi="Calibri" w:cs="Calibri"/>
-                <w:color w:val="21242C"/>
-                <w:sz w:val="20"/>
-                <w:szCs w:val="20"/>
-                <w:shd w:val="clear" w:color="auto" w:fill="FFFFFF"/>
-              </w:rPr>
-              <w:t>Internet communications are powered by many protocols. One of the most important protocols is the Internet Protocol (IP) since it describes both addressing and routing. Other protocols add layers of functionality on top of that protocol, such as TCP for reliable transmission.</w:t>
-            </w:r>
-          </w:p>
-          <w:p>
-            <w:pPr>
-              <w:pStyle w:val="ListParagraph"/>
-              <w:numPr>
-                <w:ilvl w:val="0"/>
-                <w:numId w:val="26"/>
-              </w:numPr>
-              <w:shd w:val="clear" w:color="auto" w:fill="FFFFFF"/>
-              <w:ind w:left="342"/>
-              <w:textAlignment w:val="baseline"/>
-              <w:rPr>
-                <w:rFonts w:ascii="Calibri" w:eastAsia="Times New Roman" w:hAnsi="Calibri" w:cs="Calibri"/>
-                <w:color w:val="444444"/>
-                <w:sz w:val="20"/>
-                <w:szCs w:val="20"/>
-              </w:rPr>
-            </w:pPr>
-            <w:r>
-              <w:rPr>
-                <w:rFonts w:ascii="Calibri" w:eastAsia="Times New Roman" w:hAnsi="Calibri" w:cs="Calibri"/>
-                <w:color w:val="21242C"/>
-                <w:sz w:val="20"/>
-                <w:szCs w:val="20"/>
-                <w:shd w:val="clear" w:color="auto" w:fill="FFFFFF"/>
-              </w:rPr>
-              <w:t xml:space="preserve">The Internet Protocol (IP) is the sole protocol used for Internet communication.  It includes rules on message formatting, addressing of network nodes, encryption of data, and requesting data from web servers.  Adding anything onto the protocol would break the Internet, so communications on the Internet still work exactly the way it did when was invented. </w:t>
-            </w:r>
-          </w:p>
-          <w:p>
-            <w:pPr>
-              <w:pStyle w:val="ListParagraph"/>
-              <w:numPr>
-                <w:ilvl w:val="0"/>
-                <w:numId w:val="26"/>
-              </w:numPr>
-              <w:shd w:val="clear" w:color="auto" w:fill="FFFFFF"/>
-              <w:ind w:left="342"/>
-              <w:textAlignment w:val="baseline"/>
-              <w:rPr>
-                <w:rFonts w:ascii="Calibri" w:eastAsia="Times New Roman" w:hAnsi="Calibri" w:cs="Calibri"/>
-                <w:color w:val="444444"/>
-                <w:sz w:val="20"/>
-                <w:szCs w:val="20"/>
-              </w:rPr>
-            </w:pPr>
-            <w:r>
-              <w:rPr>
-                <w:rFonts w:ascii="Calibri" w:eastAsia="Times New Roman" w:hAnsi="Calibri" w:cs="Calibri"/>
-                <w:color w:val="444444"/>
-                <w:sz w:val="20"/>
-                <w:szCs w:val="20"/>
-              </w:rPr>
-              <w:t xml:space="preserve">Internet communications use a variety of different protocols.  Some types of messages are sent using the Internet Protocol (IP).  Other messages are sent instead using the formats described by the Transmission Control Protocol (TCP).  The computer decides between IP and TCP depending on the use case. </w:t>
-            </w:r>
-          </w:p>
-          <w:p>
-            <w:pPr>
-              <w:pStyle w:val="ListParagraph"/>
-              <w:numPr>
-                <w:ilvl w:val="0"/>
-                <w:numId w:val="26"/>
-              </w:numPr>
-              <w:shd w:val="clear" w:color="auto" w:fill="FFFFFF"/>
-              <w:ind w:left="342"/>
-              <w:textAlignment w:val="baseline"/>
-              <w:rPr>
-                <w:rFonts w:ascii="Calibri" w:eastAsia="Times New Roman" w:hAnsi="Calibri" w:cs="Times New Roman"/>
-                <w:color w:val="444444"/>
-                <w:sz w:val="20"/>
-                <w:szCs w:val="20"/>
-              </w:rPr>
-            </w:pPr>
-            <w:r>
-              <w:rPr>
-                <w:rFonts w:ascii="Calibri" w:eastAsia="Times New Roman" w:hAnsi="Calibri" w:cs="Calibri"/>
-                <w:color w:val="444444"/>
-                <w:sz w:val="20"/>
-                <w:szCs w:val="20"/>
-              </w:rPr>
-              <w:t>The Internet Protocol (IP) is the protocol responsible for all aspects of Internet communication.  It describes aspects such as addressing, routing, reliability, and security.  It is continually improved to add new features that are needed for ovel uses of the Internet.</w:t>
-            </w:r>
-            <w:r>
-              <w:rPr>
-                <w:rFonts w:ascii="Calibri" w:eastAsia="Times New Roman" w:hAnsi="Calibri" w:cs="Times New Roman"/>
-                <w:color w:val="444444"/>
-                <w:sz w:val="20"/>
-                <w:szCs w:val="20"/>
-              </w:rPr>
-              <w:t xml:space="preserve"> </w:t>
-            </w:r>
-          </w:p>
-        </w:tc>
-      </w:tr>
-    </w:tbl>
-    <w:p>
-      <w:pPr>
-        <w:spacing w:after="0" w:line="240" w:lineRule="auto"/>
-        <w:rPr>
-          <w:sz w:val="20"/>
-          <w:szCs w:val="20"/>
-        </w:rPr>
-      </w:pPr>
-    </w:p>
-    <w:tbl>
-      <w:tblPr>
-        <w:tblStyle w:val="TableGrid"/>
-        <w:tblW w:w="0" w:type="auto"/>
-        <w:tblLook w:val="04A0" w:firstRow="1" w:lastRow="0" w:firstColumn="1" w:lastColumn="0" w:noHBand="0" w:noVBand="1"/>
-      </w:tblPr>
-      <w:tblGrid>
-        <w:gridCol w:w="9350"/>
-      </w:tblGrid>
-      <w:tr>
-        <w:tc>
-          <w:tcPr>
-            <w:tcW w:w="9350" w:type="dxa"/>
-          </w:tcPr>
-          <w:p>
-            <w:pPr>
-              <w:rPr>
-                <w:rFonts w:ascii="Calibri" w:hAnsi="Calibri" w:cs="Calibri"/>
-                <w:b/>
-                <w:bCs/>
-                <w:sz w:val="20"/>
-                <w:szCs w:val="20"/>
-              </w:rPr>
-            </w:pPr>
-            <w:r>
-              <w:rPr>
-                <w:rFonts w:ascii="Calibri" w:hAnsi="Calibri" w:cs="Calibri"/>
-                <w:b/>
-                <w:bCs/>
-                <w:sz w:val="20"/>
-                <w:szCs w:val="20"/>
-              </w:rPr>
-              <w:t>Skill 1</w:t>
-            </w:r>
-            <w:r>
-              <w:rPr>
-                <w:rFonts w:ascii="Calibri" w:hAnsi="Calibri" w:cs="Calibri"/>
-                <w:b/>
-                <w:bCs/>
-                <w:sz w:val="20"/>
-                <w:szCs w:val="20"/>
-              </w:rPr>
-              <w:t>4.01 Exercise 2</w:t>
+              <w:t>Write code that could be used to reference the Cat.png image from the Index.html page</w:t>
             </w:r>
           </w:p>
         </w:tc>
@@ -275,187 +121,55 @@
       <w:tr>
         <w:tc>
           <w:tcPr>
-            <w:tcW w:w="9350" w:type="dxa"/>
+            <w:tcW w:w="4950" w:type="dxa"/>
+            <w:tcBorders>
+              <w:top w:val="single" w:sz="2" w:space="0" w:color="000000"/>
+              <w:left w:val="single" w:sz="2" w:space="0" w:color="000000"/>
+              <w:bottom w:val="single" w:sz="2" w:space="0" w:color="000000"/>
+              <w:right w:val="single" w:sz="2" w:space="0" w:color="000000"/>
+            </w:tcBorders>
+            <w:shd w:val="clear" w:color="auto" w:fill="auto"/>
           </w:tcPr>
           <w:p>
             <w:pPr>
-              <w:rPr>
-                <w:rStyle w:val="Strong"/>
-                <w:rFonts w:ascii="Calibri" w:hAnsi="Calibri" w:cs="Calibri"/>
-                <w:b w:val="0"/>
-                <w:bCs w:val="0"/>
-                <w:color w:val="444444"/>
-                <w:sz w:val="20"/>
-                <w:szCs w:val="20"/>
-                <w:bdr w:val="none" w:sz="0" w:space="0" w:color="auto" w:frame="1"/>
-                <w:shd w:val="clear" w:color="auto" w:fill="FFFFFF"/>
-              </w:rPr>
-            </w:pPr>
-            <w:r>
-              <w:rPr>
-                <w:rStyle w:val="Strong"/>
-                <w:rFonts w:ascii="Calibri" w:hAnsi="Calibri" w:cs="Calibri"/>
-                <w:b w:val="0"/>
-                <w:bCs w:val="0"/>
-                <w:color w:val="444444"/>
-                <w:sz w:val="20"/>
-                <w:szCs w:val="20"/>
-                <w:bdr w:val="none" w:sz="0" w:space="0" w:color="auto" w:frame="1"/>
-                <w:shd w:val="clear" w:color="auto" w:fill="FFFFFF"/>
-              </w:rPr>
-              <w:t>Which of these is </w:t>
-            </w:r>
-            <w:r>
-              <w:rPr>
-                <w:rStyle w:val="Emphasis"/>
-                <w:rFonts w:ascii="Calibri" w:hAnsi="Calibri" w:cs="Calibri"/>
-                <w:color w:val="444444"/>
-                <w:sz w:val="20"/>
-                <w:szCs w:val="20"/>
-                <w:bdr w:val="none" w:sz="0" w:space="0" w:color="auto" w:frame="1"/>
-                <w:shd w:val="clear" w:color="auto" w:fill="FFFFFF"/>
-              </w:rPr>
-              <w:t>not</w:t>
-            </w:r>
-            <w:r>
-              <w:rPr>
-                <w:rStyle w:val="Strong"/>
-                <w:rFonts w:ascii="Calibri" w:hAnsi="Calibri" w:cs="Calibri"/>
-                <w:b w:val="0"/>
-                <w:bCs w:val="0"/>
-                <w:color w:val="444444"/>
-                <w:sz w:val="20"/>
-                <w:szCs w:val="20"/>
-                <w:bdr w:val="none" w:sz="0" w:space="0" w:color="auto" w:frame="1"/>
-                <w:shd w:val="clear" w:color="auto" w:fill="FFFFFF"/>
-              </w:rPr>
-              <w:t> a protocol that powers the Internet?</w:t>
-            </w:r>
-          </w:p>
-          <w:p>
-            <w:pPr>
-              <w:rPr>
-                <w:rStyle w:val="Strong"/>
-                <w:rFonts w:ascii="Calibri" w:hAnsi="Calibri" w:cs="Calibri"/>
-                <w:b w:val="0"/>
-                <w:bCs w:val="0"/>
-                <w:color w:val="444444"/>
-                <w:sz w:val="20"/>
-                <w:szCs w:val="20"/>
-                <w:bdr w:val="none" w:sz="0" w:space="0" w:color="auto" w:frame="1"/>
-                <w:shd w:val="clear" w:color="auto" w:fill="FFFFFF"/>
-              </w:rPr>
-            </w:pPr>
-          </w:p>
-          <w:p>
-            <w:pPr>
-              <w:pStyle w:val="ListParagraph"/>
-              <w:numPr>
-                <w:ilvl w:val="0"/>
-                <w:numId w:val="22"/>
-              </w:numPr>
-              <w:ind w:left="342"/>
-              <w:rPr>
-                <w:rFonts w:ascii="Calibri" w:hAnsi="Calibri" w:cs="Calibri"/>
-                <w:color w:val="21242C"/>
-                <w:sz w:val="20"/>
-                <w:szCs w:val="20"/>
-                <w:shd w:val="clear" w:color="auto" w:fill="FFFFFF"/>
-              </w:rPr>
+              <w:pStyle w:val="TableContents"/>
+              <w:jc w:val="center"/>
             </w:pPr>
             <w:r>
               <w:rPr>
                 <w:rFonts w:ascii="Calibri" w:hAnsi="Calibri" w:cs="Calibri"/>
-                <w:color w:val="21242C"/>
-                <w:sz w:val="20"/>
-                <w:szCs w:val="20"/>
-                <w:shd w:val="clear" w:color="auto" w:fill="FFFFFF"/>
+                <w:b/>
+                <w:bCs/>
+                <w:color w:val="000000"/>
               </w:rPr>
-              <w:t xml:space="preserve">IP  </w:t>
+              <w:t>File Structure</w:t>
             </w:r>
-            <w:proofErr w:type="gramStart"/>
+          </w:p>
+        </w:tc>
+        <w:tc>
+          <w:tcPr>
+            <w:tcW w:w="5579" w:type="dxa"/>
+            <w:tcBorders>
+              <w:top w:val="single" w:sz="2" w:space="0" w:color="000000"/>
+              <w:left w:val="single" w:sz="2" w:space="0" w:color="000000"/>
+              <w:bottom w:val="single" w:sz="2" w:space="0" w:color="000000"/>
+              <w:right w:val="single" w:sz="2" w:space="0" w:color="000000"/>
+            </w:tcBorders>
+            <w:shd w:val="clear" w:color="auto" w:fill="auto"/>
+          </w:tcPr>
+          <w:p>
+            <w:pPr>
+              <w:pStyle w:val="TableContents"/>
+              <w:jc w:val="center"/>
+            </w:pPr>
             <w:r>
               <w:rPr>
                 <w:rFonts w:ascii="Calibri" w:hAnsi="Calibri" w:cs="Calibri"/>
-                <w:color w:val="21242C"/>
-                <w:sz w:val="20"/>
-                <w:szCs w:val="20"/>
-                <w:shd w:val="clear" w:color="auto" w:fill="FFFFFF"/>
-              </w:rPr>
-              <w:t xml:space="preserve">   (</w:t>
-            </w:r>
-            <w:proofErr w:type="gramEnd"/>
-            <w:r>
-              <w:rPr>
-                <w:rFonts w:ascii="Calibri" w:hAnsi="Calibri" w:cs="Calibri"/>
-                <w:color w:val="21242C"/>
-                <w:sz w:val="20"/>
-                <w:szCs w:val="20"/>
-                <w:shd w:val="clear" w:color="auto" w:fill="FFFFFF"/>
-              </w:rPr>
-              <w:t>b)  TCP     (c) HTTP     (d)   UDP     (e)  PII</w:t>
-            </w:r>
-          </w:p>
-          <w:p>
-            <w:pPr>
-              <w:ind w:left="-18"/>
-              <w:rPr>
-                <w:rFonts w:ascii="Calibri" w:hAnsi="Calibri" w:cs="Calibri"/>
-                <w:sz w:val="20"/>
-                <w:szCs w:val="20"/>
-              </w:rPr>
-            </w:pPr>
-          </w:p>
-        </w:tc>
-      </w:tr>
-    </w:tbl>
-    <w:p>
-      <w:pPr>
-        <w:spacing w:after="0" w:line="240" w:lineRule="auto"/>
-        <w:rPr>
-          <w:sz w:val="20"/>
-          <w:szCs w:val="20"/>
-        </w:rPr>
-      </w:pPr>
-    </w:p>
-    <w:tbl>
-      <w:tblPr>
-        <w:tblStyle w:val="TableGrid"/>
-        <w:tblW w:w="0" w:type="auto"/>
-        <w:tblLook w:val="04A0" w:firstRow="1" w:lastRow="0" w:firstColumn="1" w:lastColumn="0" w:noHBand="0" w:noVBand="1"/>
-      </w:tblPr>
-      <w:tblGrid>
-        <w:gridCol w:w="9350"/>
-      </w:tblGrid>
-      <w:tr>
-        <w:tc>
-          <w:tcPr>
-            <w:tcW w:w="9350" w:type="dxa"/>
-          </w:tcPr>
-          <w:p>
-            <w:pPr>
-              <w:rPr>
-                <w:sz w:val="20"/>
-                <w:szCs w:val="20"/>
-              </w:rPr>
-            </w:pPr>
-            <w:r>
-              <w:rPr>
                 <w:b/>
                 <w:bCs/>
-                <w:sz w:val="20"/>
-                <w:szCs w:val="20"/>
+                <w:color w:val="000000"/>
               </w:rPr>
-              <w:t>Skill 1</w:t>
-            </w:r>
-            <w:r>
-              <w:rPr>
-                <w:b/>
-                <w:bCs/>
-                <w:sz w:val="20"/>
-                <w:szCs w:val="20"/>
-              </w:rPr>
-              <w:t>4.02 Exercise 1</w:t>
+              <w:t>Code</w:t>
             </w:r>
           </w:p>
         </w:tc>
@@ -463,584 +177,168 @@
       <w:tr>
         <w:tc>
           <w:tcPr>
-            <w:tcW w:w="9350" w:type="dxa"/>
+            <w:tcW w:w="4950" w:type="dxa"/>
+            <w:tcBorders>
+              <w:top w:val="single" w:sz="2" w:space="0" w:color="000000"/>
+              <w:left w:val="single" w:sz="2" w:space="0" w:color="000000"/>
+              <w:bottom w:val="single" w:sz="2" w:space="0" w:color="000000"/>
+              <w:right w:val="single" w:sz="2" w:space="0" w:color="000000"/>
+            </w:tcBorders>
+            <w:shd w:val="clear" w:color="auto" w:fill="auto"/>
           </w:tcPr>
           <w:p>
             <w:pPr>
-              <w:shd w:val="clear" w:color="auto" w:fill="FFFFFF"/>
-              <w:textAlignment w:val="baseline"/>
+              <w:pStyle w:val="TableContents"/>
+              <w:jc w:val="center"/>
               <w:rPr>
-                <w:rFonts w:ascii="Calibri" w:eastAsia="Times New Roman" w:hAnsi="Calibri" w:cs="Calibri"/>
-                <w:color w:val="444444"/>
-                <w:sz w:val="20"/>
-                <w:szCs w:val="20"/>
-              </w:rPr>
-            </w:pPr>
-            <w:r>
-              <w:rPr>
-                <w:rFonts w:ascii="Calibri" w:eastAsia="Times New Roman" w:hAnsi="Calibri" w:cs="Calibri"/>
-                <w:color w:val="444444"/>
-                <w:sz w:val="20"/>
-                <w:szCs w:val="20"/>
-              </w:rPr>
-              <w:t>When a computer loads a webpage, it sends a message to a web server over the Internet.</w:t>
-            </w:r>
-          </w:p>
-          <w:p>
-            <w:pPr>
-              <w:shd w:val="clear" w:color="auto" w:fill="FFFFFF"/>
-              <w:textAlignment w:val="baseline"/>
-              <w:rPr>
-                <w:rFonts w:ascii="Calibri" w:eastAsia="Times New Roman" w:hAnsi="Calibri" w:cs="Calibri"/>
-                <w:color w:val="444444"/>
-                <w:sz w:val="20"/>
-                <w:szCs w:val="20"/>
-                <w:bdr w:val="none" w:sz="0" w:space="0" w:color="auto" w:frame="1"/>
-              </w:rPr>
-            </w:pPr>
-            <w:r>
-              <w:rPr>
-                <w:rFonts w:ascii="Calibri" w:eastAsia="Times New Roman" w:hAnsi="Calibri" w:cs="Calibri"/>
-                <w:color w:val="444444"/>
-                <w:sz w:val="20"/>
-                <w:szCs w:val="20"/>
-                <w:bdr w:val="none" w:sz="0" w:space="0" w:color="auto" w:frame="1"/>
-              </w:rPr>
-              <w:t xml:space="preserve">Indicate a possible protocol stack for this process. </w:t>
-            </w:r>
-          </w:p>
-        </w:tc>
-      </w:tr>
-      <w:tr>
-        <w:tc>
-          <w:tcPr>
-            <w:tcW w:w="9350" w:type="dxa"/>
-          </w:tcPr>
-          <w:p>
-            <w:pPr>
-              <w:shd w:val="clear" w:color="auto" w:fill="FFFFFF"/>
-              <w:textAlignment w:val="baseline"/>
-              <w:rPr>
-                <w:rFonts w:ascii="Calibri" w:eastAsia="Times New Roman" w:hAnsi="Calibri" w:cs="Calibri"/>
-                <w:color w:val="444444"/>
-                <w:sz w:val="20"/>
-                <w:szCs w:val="20"/>
+                <w:rFonts w:ascii="Calibri" w:hAnsi="Calibri"/>
               </w:rPr>
             </w:pPr>
           </w:p>
+          <w:tbl>
+            <w:tblPr>
+              <w:tblW w:w="1433" w:type="dxa"/>
+              <w:tblInd w:w="1717" w:type="dxa"/>
+              <w:tblBorders>
+                <w:top w:val="single" w:sz="2" w:space="0" w:color="000000"/>
+                <w:left w:val="single" w:sz="2" w:space="0" w:color="000000"/>
+                <w:bottom w:val="single" w:sz="2" w:space="0" w:color="000000"/>
+                <w:right w:val="single" w:sz="2" w:space="0" w:color="000000"/>
+                <w:insideH w:val="single" w:sz="2" w:space="0" w:color="000000"/>
+                <w:insideV w:val="single" w:sz="2" w:space="0" w:color="000000"/>
+              </w:tblBorders>
+              <w:tblCellMar>
+                <w:top w:w="55" w:type="dxa"/>
+                <w:left w:w="51" w:type="dxa"/>
+                <w:bottom w:w="55" w:type="dxa"/>
+                <w:right w:w="55" w:type="dxa"/>
+              </w:tblCellMar>
+              <w:tblLook w:val="04A0" w:firstRow="1" w:lastRow="0" w:firstColumn="1" w:lastColumn="0" w:noHBand="0" w:noVBand="1"/>
+            </w:tblPr>
+            <w:tblGrid>
+              <w:gridCol w:w="1433"/>
+            </w:tblGrid>
+            <w:tr>
+              <w:tc>
+                <w:tcPr>
+                  <w:tcW w:w="1433" w:type="dxa"/>
+                  <w:tcBorders>
+                    <w:top w:val="single" w:sz="2" w:space="0" w:color="000000"/>
+                    <w:left w:val="single" w:sz="2" w:space="0" w:color="000000"/>
+                    <w:bottom w:val="single" w:sz="2" w:space="0" w:color="000000"/>
+                    <w:right w:val="single" w:sz="2" w:space="0" w:color="000000"/>
+                  </w:tcBorders>
+                  <w:shd w:val="clear" w:color="auto" w:fill="auto"/>
+                </w:tcPr>
+                <w:p>
+                  <w:pPr>
+                    <w:pStyle w:val="TableContents"/>
+                    <w:jc w:val="center"/>
+                  </w:pPr>
+                  <w:proofErr w:type="spellStart"/>
+                  <w:r>
+                    <w:rPr>
+                      <w:rFonts w:ascii="Calibri" w:hAnsi="Calibri"/>
+                      <w:b/>
+                      <w:bCs/>
+                      <w:color w:val="000000"/>
+                    </w:rPr>
+                    <w:t>MyWebsite</w:t>
+                  </w:r>
+                  <w:proofErr w:type="spellEnd"/>
+                </w:p>
+              </w:tc>
+            </w:tr>
+            <w:tr>
+              <w:tc>
+                <w:tcPr>
+                  <w:tcW w:w="1433" w:type="dxa"/>
+                  <w:tcBorders>
+                    <w:top w:val="single" w:sz="2" w:space="0" w:color="000000"/>
+                    <w:left w:val="single" w:sz="2" w:space="0" w:color="000000"/>
+                    <w:bottom w:val="single" w:sz="2" w:space="0" w:color="000000"/>
+                    <w:right w:val="single" w:sz="2" w:space="0" w:color="000000"/>
+                  </w:tcBorders>
+                  <w:shd w:val="clear" w:color="auto" w:fill="auto"/>
+                </w:tcPr>
+                <w:p>
+                  <w:pPr>
+                    <w:pStyle w:val="TableContents"/>
+                    <w:jc w:val="center"/>
+                    <w:rPr>
+                      <w:rFonts w:ascii="Calibri" w:hAnsi="Calibri"/>
+                      <w:color w:val="000000"/>
+                    </w:rPr>
+                  </w:pPr>
+                </w:p>
+                <w:p>
+                  <w:pPr>
+                    <w:pStyle w:val="TableContents"/>
+                    <w:jc w:val="center"/>
+                  </w:pPr>
+                  <w:r>
+                    <w:rPr>
+                      <w:rFonts w:ascii="Calibri" w:hAnsi="Calibri"/>
+                      <w:color w:val="000000"/>
+                    </w:rPr>
+                    <w:t>Index.html</w:t>
+                  </w:r>
+                </w:p>
+                <w:p>
+                  <w:pPr>
+                    <w:pStyle w:val="TableContents"/>
+                    <w:jc w:val="center"/>
+                  </w:pPr>
+                  <w:r>
+                    <w:rPr>
+                      <w:rFonts w:ascii="Calibri" w:hAnsi="Calibri"/>
+                      <w:color w:val="000000"/>
+                    </w:rPr>
+                    <w:t>Cat.png</w:t>
+                  </w:r>
+                </w:p>
+                <w:p>
+                  <w:pPr>
+                    <w:pStyle w:val="TableContents"/>
+                    <w:jc w:val="center"/>
+                    <w:rPr>
+                      <w:rFonts w:ascii="Calibri" w:hAnsi="Calibri"/>
+                      <w:color w:val="000000"/>
+                    </w:rPr>
+                  </w:pPr>
+                </w:p>
+              </w:tc>
+            </w:tr>
+          </w:tbl>
           <w:p>
             <w:pPr>
-              <w:shd w:val="clear" w:color="auto" w:fill="FFFFFF"/>
-              <w:textAlignment w:val="baseline"/>
+              <w:pStyle w:val="TableContents"/>
+              <w:jc w:val="center"/>
               <w:rPr>
-                <w:rFonts w:ascii="Calibri" w:eastAsia="Times New Roman" w:hAnsi="Calibri" w:cs="Calibri"/>
-                <w:color w:val="444444"/>
-                <w:sz w:val="20"/>
-                <w:szCs w:val="20"/>
-              </w:rPr>
-            </w:pPr>
-          </w:p>
-          <w:p>
-            <w:pPr>
-              <w:shd w:val="clear" w:color="auto" w:fill="FFFFFF"/>
-              <w:textAlignment w:val="baseline"/>
-              <w:rPr>
-                <w:rFonts w:ascii="Calibri" w:eastAsia="Times New Roman" w:hAnsi="Calibri" w:cs="Calibri"/>
-                <w:color w:val="444444"/>
-                <w:sz w:val="20"/>
-                <w:szCs w:val="20"/>
-              </w:rPr>
-            </w:pPr>
-          </w:p>
-          <w:p>
-            <w:pPr>
-              <w:shd w:val="clear" w:color="auto" w:fill="FFFFFF"/>
-              <w:textAlignment w:val="baseline"/>
-              <w:rPr>
-                <w:rFonts w:ascii="Calibri" w:eastAsia="Times New Roman" w:hAnsi="Calibri" w:cs="Calibri"/>
-                <w:color w:val="444444"/>
-                <w:sz w:val="20"/>
-                <w:szCs w:val="20"/>
-              </w:rPr>
-            </w:pPr>
-          </w:p>
-          <w:p>
-            <w:pPr>
-              <w:shd w:val="clear" w:color="auto" w:fill="FFFFFF"/>
-              <w:textAlignment w:val="baseline"/>
-              <w:rPr>
-                <w:rFonts w:ascii="Calibri" w:eastAsia="Times New Roman" w:hAnsi="Calibri" w:cs="Calibri"/>
-                <w:color w:val="444444"/>
-                <w:sz w:val="20"/>
-                <w:szCs w:val="20"/>
-              </w:rPr>
-            </w:pPr>
-          </w:p>
-          <w:p>
-            <w:pPr>
-              <w:shd w:val="clear" w:color="auto" w:fill="FFFFFF"/>
-              <w:textAlignment w:val="baseline"/>
-              <w:rPr>
-                <w:rFonts w:ascii="Calibri" w:eastAsia="Times New Roman" w:hAnsi="Calibri" w:cs="Calibri"/>
-                <w:color w:val="444444"/>
-                <w:sz w:val="20"/>
-                <w:szCs w:val="20"/>
+                <w:rFonts w:ascii="Calibri" w:hAnsi="Calibri"/>
               </w:rPr>
             </w:pPr>
           </w:p>
         </w:tc>
-      </w:tr>
-    </w:tbl>
-    <w:p>
-      <w:pPr>
-        <w:spacing w:after="0" w:line="240" w:lineRule="auto"/>
-        <w:rPr>
-          <w:sz w:val="20"/>
-          <w:szCs w:val="20"/>
-        </w:rPr>
-      </w:pPr>
-    </w:p>
-    <w:tbl>
-      <w:tblPr>
-        <w:tblStyle w:val="TableGrid"/>
-        <w:tblW w:w="0" w:type="auto"/>
-        <w:tblLook w:val="04A0" w:firstRow="1" w:lastRow="0" w:firstColumn="1" w:lastColumn="0" w:noHBand="0" w:noVBand="1"/>
-      </w:tblPr>
-      <w:tblGrid>
-        <w:gridCol w:w="9350"/>
-      </w:tblGrid>
-      <w:tr>
         <w:tc>
           <w:tcPr>
-            <w:tcW w:w="9350" w:type="dxa"/>
+            <w:tcW w:w="5579" w:type="dxa"/>
+            <w:tcBorders>
+              <w:top w:val="single" w:sz="2" w:space="0" w:color="000000"/>
+              <w:left w:val="single" w:sz="2" w:space="0" w:color="000000"/>
+              <w:bottom w:val="single" w:sz="2" w:space="0" w:color="000000"/>
+              <w:right w:val="single" w:sz="2" w:space="0" w:color="000000"/>
+            </w:tcBorders>
+            <w:shd w:val="clear" w:color="auto" w:fill="auto"/>
           </w:tcPr>
           <w:p>
             <w:pPr>
+              <w:pStyle w:val="TableContents"/>
               <w:rPr>
+                <w:rFonts w:ascii="Calibri" w:hAnsi="Calibri" w:cs="Calibri"/>
                 <w:b/>
                 <w:bCs/>
-                <w:sz w:val="20"/>
-                <w:szCs w:val="20"/>
-              </w:rPr>
-            </w:pPr>
-            <w:r>
-              <w:rPr>
-                <w:b/>
-                <w:bCs/>
-                <w:sz w:val="20"/>
-                <w:szCs w:val="20"/>
-              </w:rPr>
-              <w:t>Skill 1</w:t>
-            </w:r>
-            <w:r>
-              <w:rPr>
-                <w:b/>
-                <w:bCs/>
-                <w:sz w:val="20"/>
-                <w:szCs w:val="20"/>
-              </w:rPr>
-              <w:t>4</w:t>
-            </w:r>
-            <w:r>
-              <w:rPr>
-                <w:b/>
-                <w:bCs/>
-                <w:sz w:val="20"/>
-                <w:szCs w:val="20"/>
-              </w:rPr>
-              <w:t>.04 Exercise 1</w:t>
-            </w:r>
-          </w:p>
-        </w:tc>
-      </w:tr>
-      <w:tr>
-        <w:tc>
-          <w:tcPr>
-            <w:tcW w:w="9350" w:type="dxa"/>
-          </w:tcPr>
-          <w:p>
-            <w:pPr>
-              <w:shd w:val="clear" w:color="auto" w:fill="FFFFFF"/>
-              <w:textAlignment w:val="baseline"/>
-              <w:rPr>
-                <w:rFonts w:ascii="Calibri" w:eastAsia="Times New Roman" w:hAnsi="Calibri" w:cs="Calibri"/>
-                <w:sz w:val="20"/>
-                <w:szCs w:val="20"/>
-              </w:rPr>
-            </w:pPr>
-            <w:r>
-              <w:rPr>
-                <w:rFonts w:ascii="Calibri" w:eastAsia="Times New Roman" w:hAnsi="Calibri" w:cs="Calibri"/>
-                <w:sz w:val="20"/>
-                <w:szCs w:val="20"/>
-              </w:rPr>
-              <w:t>The following passage describes the Internet but contains a missing adjective:</w:t>
-            </w:r>
-          </w:p>
-          <w:p>
-            <w:pPr>
-              <w:shd w:val="clear" w:color="auto" w:fill="FFFFFF"/>
-              <w:textAlignment w:val="baseline"/>
-              <w:rPr>
-                <w:rFonts w:ascii="Calibri" w:eastAsia="Times New Roman" w:hAnsi="Calibri" w:cs="Calibri"/>
-                <w:sz w:val="20"/>
-                <w:szCs w:val="20"/>
-              </w:rPr>
-            </w:pPr>
-          </w:p>
-          <w:p>
-            <w:pPr>
-              <w:shd w:val="clear" w:color="auto" w:fill="FFFFFF"/>
-              <w:ind w:left="702" w:right="522"/>
-              <w:textAlignment w:val="baseline"/>
-              <w:rPr>
-                <w:rFonts w:ascii="Calibri" w:eastAsia="Times New Roman" w:hAnsi="Calibri" w:cs="Calibri"/>
-                <w:sz w:val="20"/>
-                <w:szCs w:val="20"/>
-              </w:rPr>
-            </w:pPr>
-            <w:r>
-              <w:rPr>
-                <w:rFonts w:ascii="Calibri" w:eastAsia="Times New Roman" w:hAnsi="Calibri" w:cs="Calibri"/>
-                <w:sz w:val="20"/>
-                <w:szCs w:val="20"/>
-              </w:rPr>
-              <w:t>The Internet is built on a stack of communication protocols that are standardized and </w:t>
-            </w:r>
-            <w:r>
-              <w:rPr>
-                <w:rFonts w:ascii="Calibri" w:eastAsia="Times New Roman" w:hAnsi="Calibri" w:cs="Calibri"/>
-                <w:sz w:val="20"/>
-                <w:szCs w:val="20"/>
-                <w:bdr w:val="none" w:sz="0" w:space="0" w:color="auto" w:frame="1"/>
-              </w:rPr>
-              <w:t>&lt;???</w:t>
-            </w:r>
-            <w:proofErr w:type="gramStart"/>
-            <w:r>
-              <w:rPr>
-                <w:rFonts w:ascii="Calibri" w:eastAsia="Times New Roman" w:hAnsi="Calibri" w:cs="Calibri"/>
-                <w:sz w:val="20"/>
-                <w:szCs w:val="20"/>
-                <w:bdr w:val="none" w:sz="0" w:space="0" w:color="auto" w:frame="1"/>
-              </w:rPr>
-              <w:t>&gt;</w:t>
-            </w:r>
-            <w:r>
-              <w:rPr>
-                <w:rFonts w:ascii="Calibri" w:eastAsia="Times New Roman" w:hAnsi="Calibri" w:cs="Calibri"/>
-                <w:sz w:val="20"/>
-                <w:szCs w:val="20"/>
-              </w:rPr>
-              <w:t> .</w:t>
-            </w:r>
-            <w:proofErr w:type="gramEnd"/>
-            <w:r>
-              <w:rPr>
-                <w:rFonts w:ascii="Calibri" w:eastAsia="Times New Roman" w:hAnsi="Calibri" w:cs="Calibri"/>
-                <w:sz w:val="20"/>
-                <w:szCs w:val="20"/>
-              </w:rPr>
-              <w:t xml:space="preserve"> As a result, any computer can communicate with other computers on the Internet, without needing to apply for a license from a company.</w:t>
-            </w:r>
-          </w:p>
-          <w:p>
-            <w:pPr>
-              <w:shd w:val="clear" w:color="auto" w:fill="FFFFFF"/>
-              <w:textAlignment w:val="baseline"/>
-              <w:rPr>
-                <w:rFonts w:ascii="Calibri" w:eastAsia="Times New Roman" w:hAnsi="Calibri" w:cs="Calibri"/>
-                <w:sz w:val="20"/>
-                <w:szCs w:val="20"/>
-              </w:rPr>
-            </w:pPr>
-          </w:p>
-          <w:p>
-            <w:pPr>
-              <w:shd w:val="clear" w:color="auto" w:fill="FFFFFF"/>
-              <w:textAlignment w:val="baseline"/>
-              <w:rPr>
-                <w:rFonts w:ascii="Calibri" w:eastAsia="Times New Roman" w:hAnsi="Calibri" w:cs="Calibri"/>
-                <w:sz w:val="20"/>
-                <w:szCs w:val="20"/>
-              </w:rPr>
-            </w:pPr>
-            <w:r>
-              <w:rPr>
-                <w:rFonts w:ascii="Calibri" w:eastAsia="Times New Roman" w:hAnsi="Calibri" w:cs="Calibri"/>
-                <w:sz w:val="20"/>
-                <w:szCs w:val="20"/>
-                <w:bdr w:val="none" w:sz="0" w:space="0" w:color="auto" w:frame="1"/>
-              </w:rPr>
-              <w:t>What is the most appropriate adjective to replace &lt;???&gt;?</w:t>
-            </w:r>
-          </w:p>
-        </w:tc>
-      </w:tr>
-      <w:tr>
-        <w:tc>
-          <w:tcPr>
-            <w:tcW w:w="9350" w:type="dxa"/>
-          </w:tcPr>
-          <w:p>
-            <w:pPr>
-              <w:shd w:val="clear" w:color="auto" w:fill="FFFFFF"/>
-              <w:textAlignment w:val="baseline"/>
-              <w:rPr>
-                <w:rFonts w:ascii="Calibri" w:eastAsia="Times New Roman" w:hAnsi="Calibri" w:cs="Calibri"/>
-                <w:sz w:val="20"/>
-                <w:szCs w:val="20"/>
-              </w:rPr>
-            </w:pPr>
-          </w:p>
-          <w:p>
-            <w:pPr>
-              <w:shd w:val="clear" w:color="auto" w:fill="FFFFFF"/>
-              <w:textAlignment w:val="baseline"/>
-              <w:rPr>
-                <w:rFonts w:ascii="Calibri" w:eastAsia="Times New Roman" w:hAnsi="Calibri" w:cs="Calibri"/>
-                <w:sz w:val="20"/>
-                <w:szCs w:val="20"/>
-              </w:rPr>
-            </w:pPr>
-          </w:p>
-          <w:p>
-            <w:pPr>
-              <w:shd w:val="clear" w:color="auto" w:fill="FFFFFF"/>
-              <w:textAlignment w:val="baseline"/>
-              <w:rPr>
-                <w:rFonts w:ascii="Calibri" w:eastAsia="Times New Roman" w:hAnsi="Calibri" w:cs="Calibri"/>
-                <w:sz w:val="20"/>
-                <w:szCs w:val="20"/>
-              </w:rPr>
-            </w:pPr>
-          </w:p>
-        </w:tc>
-      </w:tr>
-    </w:tbl>
-    <w:p>
-      <w:pPr>
-        <w:spacing w:after="0" w:line="240" w:lineRule="auto"/>
-        <w:rPr>
-          <w:sz w:val="20"/>
-          <w:szCs w:val="20"/>
-        </w:rPr>
-      </w:pPr>
-    </w:p>
-    <w:p>
-      <w:pPr>
-        <w:spacing w:after="0" w:line="240" w:lineRule="auto"/>
-        <w:rPr>
-          <w:sz w:val="20"/>
-          <w:szCs w:val="20"/>
-        </w:rPr>
-      </w:pPr>
-    </w:p>
-    <w:p>
-      <w:pPr>
-        <w:spacing w:after="0" w:line="240" w:lineRule="auto"/>
-        <w:rPr>
-          <w:sz w:val="20"/>
-          <w:szCs w:val="20"/>
-        </w:rPr>
-      </w:pPr>
-    </w:p>
-    <w:p>
-      <w:pPr>
-        <w:spacing w:after="0" w:line="240" w:lineRule="auto"/>
-        <w:rPr>
-          <w:sz w:val="20"/>
-          <w:szCs w:val="20"/>
-        </w:rPr>
-      </w:pPr>
-    </w:p>
-    <w:p>
-      <w:pPr>
-        <w:spacing w:after="0" w:line="240" w:lineRule="auto"/>
-        <w:rPr>
-          <w:sz w:val="20"/>
-          <w:szCs w:val="20"/>
-        </w:rPr>
-      </w:pPr>
-    </w:p>
-    <w:tbl>
-      <w:tblPr>
-        <w:tblStyle w:val="TableGrid"/>
-        <w:tblW w:w="0" w:type="auto"/>
-        <w:tblLook w:val="04A0" w:firstRow="1" w:lastRow="0" w:firstColumn="1" w:lastColumn="0" w:noHBand="0" w:noVBand="1"/>
-      </w:tblPr>
-      <w:tblGrid>
-        <w:gridCol w:w="9350"/>
-      </w:tblGrid>
-      <w:tr>
-        <w:tc>
-          <w:tcPr>
-            <w:tcW w:w="9350" w:type="dxa"/>
-          </w:tcPr>
-          <w:p>
-            <w:pPr>
-              <w:rPr>
-                <w:b/>
-                <w:bCs/>
-                <w:sz w:val="20"/>
-                <w:szCs w:val="20"/>
-              </w:rPr>
-            </w:pPr>
-            <w:r>
-              <w:rPr>
-                <w:b/>
-                <w:bCs/>
-                <w:sz w:val="20"/>
-                <w:szCs w:val="20"/>
-              </w:rPr>
-              <w:lastRenderedPageBreak/>
-              <w:t xml:space="preserve">Skill </w:t>
-            </w:r>
-            <w:r>
-              <w:rPr>
-                <w:b/>
-                <w:bCs/>
-                <w:sz w:val="20"/>
-                <w:szCs w:val="20"/>
-              </w:rPr>
-              <w:t>1</w:t>
-            </w:r>
-            <w:r>
-              <w:rPr>
-                <w:b/>
-                <w:bCs/>
-                <w:sz w:val="20"/>
-                <w:szCs w:val="20"/>
-              </w:rPr>
-              <w:t>4.0</w:t>
-            </w:r>
-            <w:r>
-              <w:rPr>
-                <w:b/>
-                <w:bCs/>
-                <w:sz w:val="20"/>
-                <w:szCs w:val="20"/>
-              </w:rPr>
-              <w:t>4</w:t>
-            </w:r>
-            <w:r>
-              <w:rPr>
-                <w:b/>
-                <w:bCs/>
-                <w:sz w:val="20"/>
-                <w:szCs w:val="20"/>
-              </w:rPr>
-              <w:t xml:space="preserve"> Exercise 2</w:t>
-            </w:r>
-          </w:p>
-        </w:tc>
-      </w:tr>
-      <w:tr>
-        <w:tc>
-          <w:tcPr>
-            <w:tcW w:w="9350" w:type="dxa"/>
-          </w:tcPr>
-          <w:p>
-            <w:pPr>
-              <w:shd w:val="clear" w:color="auto" w:fill="FFFFFF"/>
-              <w:textAlignment w:val="baseline"/>
-              <w:rPr>
-                <w:sz w:val="20"/>
-                <w:szCs w:val="20"/>
-              </w:rPr>
-            </w:pPr>
-            <w:r>
-              <w:rPr>
-                <w:sz w:val="20"/>
-                <w:szCs w:val="20"/>
-              </w:rPr>
-              <w:t>Which of these are a requirement for a computing device to access the Internet?</w:t>
-            </w:r>
-          </w:p>
-          <w:p>
-            <w:pPr>
-              <w:shd w:val="clear" w:color="auto" w:fill="FFFFFF"/>
-              <w:textAlignment w:val="baseline"/>
-              <w:rPr>
-                <w:sz w:val="20"/>
-                <w:szCs w:val="20"/>
-              </w:rPr>
-            </w:pPr>
-          </w:p>
-          <w:p>
-            <w:pPr>
-              <w:pStyle w:val="ListParagraph"/>
-              <w:numPr>
-                <w:ilvl w:val="0"/>
-                <w:numId w:val="24"/>
-              </w:numPr>
-              <w:shd w:val="clear" w:color="auto" w:fill="FFFFFF"/>
-              <w:textAlignment w:val="baseline"/>
-              <w:rPr>
-                <w:sz w:val="20"/>
-                <w:szCs w:val="20"/>
-              </w:rPr>
-            </w:pPr>
-            <w:r>
-              <w:rPr>
-                <w:sz w:val="20"/>
-                <w:szCs w:val="20"/>
-              </w:rPr>
-              <w:t>The ability to connect that computing device to another Internet-connected device</w:t>
-            </w:r>
-          </w:p>
-          <w:p>
-            <w:pPr>
-              <w:pStyle w:val="ListParagraph"/>
-              <w:numPr>
-                <w:ilvl w:val="0"/>
-                <w:numId w:val="24"/>
-              </w:numPr>
-              <w:shd w:val="clear" w:color="auto" w:fill="FFFFFF"/>
-              <w:textAlignment w:val="baseline"/>
-              <w:rPr>
-                <w:sz w:val="20"/>
-                <w:szCs w:val="20"/>
-              </w:rPr>
-            </w:pPr>
-            <w:r>
-              <w:rPr>
-                <w:sz w:val="20"/>
-                <w:szCs w:val="20"/>
-              </w:rPr>
-              <w:t>Registration of the device with ICANN (Internet Corporation for Assigned Names and Numbers)</w:t>
-            </w:r>
-          </w:p>
-          <w:p>
-            <w:pPr>
-              <w:pStyle w:val="ListParagraph"/>
-              <w:numPr>
-                <w:ilvl w:val="0"/>
-                <w:numId w:val="24"/>
-              </w:numPr>
-              <w:shd w:val="clear" w:color="auto" w:fill="FFFFFF"/>
-              <w:textAlignment w:val="baseline"/>
-              <w:rPr>
-                <w:sz w:val="20"/>
-                <w:szCs w:val="20"/>
-              </w:rPr>
-            </w:pPr>
-            <w:r>
-              <w:rPr>
-                <w:sz w:val="20"/>
-                <w:szCs w:val="20"/>
-              </w:rPr>
-              <w:t>A physical connection that is capable of at least 25 kbps bandwidth</w:t>
-            </w:r>
-          </w:p>
-          <w:p>
-            <w:pPr>
-              <w:shd w:val="clear" w:color="auto" w:fill="FFFFFF"/>
-              <w:spacing w:line="294" w:lineRule="atLeast"/>
-              <w:textAlignment w:val="baseline"/>
-              <w:rPr>
-                <w:sz w:val="20"/>
-                <w:szCs w:val="20"/>
+                <w:color w:val="000000"/>
               </w:rPr>
             </w:pPr>
           </w:p>
@@ -1049,27 +347,760 @@
       <w:tr>
         <w:tc>
           <w:tcPr>
-            <w:tcW w:w="9350" w:type="dxa"/>
+            <w:tcW w:w="4950" w:type="dxa"/>
+            <w:tcBorders>
+              <w:top w:val="single" w:sz="2" w:space="0" w:color="000000"/>
+              <w:left w:val="single" w:sz="2" w:space="0" w:color="000000"/>
+              <w:bottom w:val="single" w:sz="2" w:space="0" w:color="000000"/>
+              <w:right w:val="single" w:sz="2" w:space="0" w:color="000000"/>
+            </w:tcBorders>
+            <w:shd w:val="clear" w:color="auto" w:fill="auto"/>
+          </w:tcPr>
+          <w:tbl>
+            <w:tblPr>
+              <w:tblW w:w="4842" w:type="dxa"/>
+              <w:tblBorders>
+                <w:top w:val="single" w:sz="2" w:space="0" w:color="000000"/>
+                <w:left w:val="single" w:sz="2" w:space="0" w:color="000000"/>
+                <w:bottom w:val="single" w:sz="2" w:space="0" w:color="000000"/>
+                <w:right w:val="single" w:sz="2" w:space="0" w:color="000000"/>
+                <w:insideH w:val="single" w:sz="2" w:space="0" w:color="000000"/>
+                <w:insideV w:val="single" w:sz="2" w:space="0" w:color="000000"/>
+              </w:tblBorders>
+              <w:tblCellMar>
+                <w:top w:w="55" w:type="dxa"/>
+                <w:left w:w="51" w:type="dxa"/>
+                <w:bottom w:w="55" w:type="dxa"/>
+                <w:right w:w="55" w:type="dxa"/>
+              </w:tblCellMar>
+              <w:tblLook w:val="04A0" w:firstRow="1" w:lastRow="0" w:firstColumn="1" w:lastColumn="0" w:noHBand="0" w:noVBand="1"/>
+            </w:tblPr>
+            <w:tblGrid>
+              <w:gridCol w:w="4842"/>
+            </w:tblGrid>
+            <w:tr>
+              <w:tc>
+                <w:tcPr>
+                  <w:tcW w:w="4842" w:type="dxa"/>
+                  <w:tcBorders>
+                    <w:top w:val="single" w:sz="2" w:space="0" w:color="000000"/>
+                    <w:left w:val="single" w:sz="2" w:space="0" w:color="000000"/>
+                    <w:bottom w:val="single" w:sz="2" w:space="0" w:color="000000"/>
+                    <w:right w:val="single" w:sz="2" w:space="0" w:color="000000"/>
+                  </w:tcBorders>
+                  <w:shd w:val="clear" w:color="auto" w:fill="auto"/>
+                </w:tcPr>
+                <w:p>
+                  <w:pPr>
+                    <w:pStyle w:val="TableContents"/>
+                    <w:jc w:val="center"/>
+                  </w:pPr>
+                  <w:proofErr w:type="spellStart"/>
+                  <w:r>
+                    <w:rPr>
+                      <w:rFonts w:ascii="Calibri" w:hAnsi="Calibri"/>
+                      <w:b/>
+                      <w:bCs/>
+                      <w:color w:val="000000"/>
+                    </w:rPr>
+                    <w:t>MyWebsite</w:t>
+                  </w:r>
+                  <w:proofErr w:type="spellEnd"/>
+                </w:p>
+              </w:tc>
+            </w:tr>
+            <w:tr>
+              <w:tc>
+                <w:tcPr>
+                  <w:tcW w:w="4842" w:type="dxa"/>
+                  <w:tcBorders>
+                    <w:top w:val="single" w:sz="2" w:space="0" w:color="000000"/>
+                    <w:left w:val="single" w:sz="2" w:space="0" w:color="000000"/>
+                    <w:bottom w:val="single" w:sz="2" w:space="0" w:color="000000"/>
+                    <w:right w:val="single" w:sz="2" w:space="0" w:color="000000"/>
+                  </w:tcBorders>
+                  <w:shd w:val="clear" w:color="auto" w:fill="auto"/>
+                </w:tcPr>
+                <w:p>
+                  <w:pPr>
+                    <w:pStyle w:val="TableContents"/>
+                    <w:jc w:val="center"/>
+                  </w:pPr>
+                  <w:r>
+                    <w:rPr>
+                      <w:rFonts w:ascii="Calibri" w:hAnsi="Calibri"/>
+                      <w:color w:val="000000"/>
+                    </w:rPr>
+                    <w:t>Index.html</w:t>
+                  </w:r>
+                </w:p>
+                <w:p>
+                  <w:pPr>
+                    <w:pStyle w:val="TableContents"/>
+                    <w:jc w:val="center"/>
+                    <w:rPr>
+                      <w:rFonts w:ascii="Calibri" w:hAnsi="Calibri"/>
+                    </w:rPr>
+                  </w:pPr>
+                </w:p>
+                <w:tbl>
+                  <w:tblPr>
+                    <w:tblW w:w="4053" w:type="dxa"/>
+                    <w:tblInd w:w="357" w:type="dxa"/>
+                    <w:tblBorders>
+                      <w:top w:val="single" w:sz="2" w:space="0" w:color="000000"/>
+                      <w:left w:val="single" w:sz="2" w:space="0" w:color="000000"/>
+                      <w:bottom w:val="single" w:sz="2" w:space="0" w:color="000000"/>
+                      <w:right w:val="single" w:sz="2" w:space="0" w:color="000000"/>
+                      <w:insideH w:val="single" w:sz="2" w:space="0" w:color="000000"/>
+                      <w:insideV w:val="single" w:sz="2" w:space="0" w:color="000000"/>
+                    </w:tblBorders>
+                    <w:tblCellMar>
+                      <w:top w:w="55" w:type="dxa"/>
+                      <w:left w:w="51" w:type="dxa"/>
+                      <w:bottom w:w="55" w:type="dxa"/>
+                      <w:right w:w="55" w:type="dxa"/>
+                    </w:tblCellMar>
+                    <w:tblLook w:val="04A0" w:firstRow="1" w:lastRow="0" w:firstColumn="1" w:lastColumn="0" w:noHBand="0" w:noVBand="1"/>
+                  </w:tblPr>
+                  <w:tblGrid>
+                    <w:gridCol w:w="4053"/>
+                  </w:tblGrid>
+                  <w:tr>
+                    <w:tc>
+                      <w:tcPr>
+                        <w:tcW w:w="4053" w:type="dxa"/>
+                        <w:tcBorders>
+                          <w:top w:val="single" w:sz="2" w:space="0" w:color="000000"/>
+                          <w:left w:val="single" w:sz="2" w:space="0" w:color="000000"/>
+                          <w:bottom w:val="single" w:sz="2" w:space="0" w:color="000000"/>
+                          <w:right w:val="single" w:sz="2" w:space="0" w:color="000000"/>
+                        </w:tcBorders>
+                        <w:shd w:val="clear" w:color="auto" w:fill="auto"/>
+                      </w:tcPr>
+                      <w:p>
+                        <w:pPr>
+                          <w:pStyle w:val="TableContents"/>
+                          <w:jc w:val="center"/>
+                        </w:pPr>
+                        <w:r>
+                          <w:rPr>
+                            <w:rFonts w:ascii="Calibri" w:hAnsi="Calibri"/>
+                            <w:b/>
+                            <w:bCs/>
+                            <w:color w:val="000000"/>
+                          </w:rPr>
+                          <w:t>Media</w:t>
+                        </w:r>
+                      </w:p>
+                    </w:tc>
+                  </w:tr>
+                  <w:tr>
+                    <w:tc>
+                      <w:tcPr>
+                        <w:tcW w:w="4053" w:type="dxa"/>
+                        <w:tcBorders>
+                          <w:top w:val="single" w:sz="2" w:space="0" w:color="000000"/>
+                          <w:left w:val="single" w:sz="2" w:space="0" w:color="000000"/>
+                          <w:bottom w:val="single" w:sz="2" w:space="0" w:color="000000"/>
+                          <w:right w:val="single" w:sz="2" w:space="0" w:color="000000"/>
+                        </w:tcBorders>
+                        <w:shd w:val="clear" w:color="auto" w:fill="auto"/>
+                      </w:tcPr>
+                      <w:p>
+                        <w:pPr>
+                          <w:pStyle w:val="TableContents"/>
+                          <w:jc w:val="center"/>
+                          <w:rPr>
+                            <w:rFonts w:ascii="Calibri" w:hAnsi="Calibri"/>
+                          </w:rPr>
+                        </w:pPr>
+                      </w:p>
+                      <w:tbl>
+                        <w:tblPr>
+                          <w:tblW w:w="2880" w:type="dxa"/>
+                          <w:tblInd w:w="455" w:type="dxa"/>
+                          <w:tblBorders>
+                            <w:top w:val="single" w:sz="2" w:space="0" w:color="000000"/>
+                            <w:left w:val="single" w:sz="2" w:space="0" w:color="000000"/>
+                            <w:bottom w:val="single" w:sz="2" w:space="0" w:color="000000"/>
+                            <w:insideH w:val="single" w:sz="2" w:space="0" w:color="000000"/>
+                          </w:tblBorders>
+                          <w:tblCellMar>
+                            <w:top w:w="55" w:type="dxa"/>
+                            <w:left w:w="51" w:type="dxa"/>
+                            <w:bottom w:w="55" w:type="dxa"/>
+                            <w:right w:w="55" w:type="dxa"/>
+                          </w:tblCellMar>
+                          <w:tblLook w:val="04A0" w:firstRow="1" w:lastRow="0" w:firstColumn="1" w:lastColumn="0" w:noHBand="0" w:noVBand="1"/>
+                        </w:tblPr>
+                        <w:tblGrid>
+                          <w:gridCol w:w="1441"/>
+                          <w:gridCol w:w="1439"/>
+                        </w:tblGrid>
+                        <w:tr>
+                          <w:tc>
+                            <w:tcPr>
+                              <w:tcW w:w="1440" w:type="dxa"/>
+                              <w:tcBorders>
+                                <w:top w:val="single" w:sz="2" w:space="0" w:color="000000"/>
+                                <w:left w:val="single" w:sz="2" w:space="0" w:color="000000"/>
+                                <w:bottom w:val="single" w:sz="2" w:space="0" w:color="000000"/>
+                              </w:tcBorders>
+                              <w:shd w:val="clear" w:color="auto" w:fill="auto"/>
+                            </w:tcPr>
+                            <w:p>
+                              <w:pPr>
+                                <w:pStyle w:val="TableContents"/>
+                                <w:jc w:val="center"/>
+                              </w:pPr>
+                              <w:r>
+                                <w:rPr>
+                                  <w:rFonts w:ascii="Calibri" w:hAnsi="Calibri"/>
+                                  <w:b/>
+                                  <w:bCs/>
+                                  <w:color w:val="000000"/>
+                                </w:rPr>
+                                <w:t>Images</w:t>
+                              </w:r>
+                            </w:p>
+                          </w:tc>
+                          <w:tc>
+                            <w:tcPr>
+                              <w:tcW w:w="1439" w:type="dxa"/>
+                              <w:tcBorders>
+                                <w:top w:val="single" w:sz="2" w:space="0" w:color="000000"/>
+                                <w:left w:val="single" w:sz="2" w:space="0" w:color="000000"/>
+                                <w:bottom w:val="single" w:sz="2" w:space="0" w:color="000000"/>
+                                <w:right w:val="single" w:sz="2" w:space="0" w:color="000000"/>
+                              </w:tcBorders>
+                              <w:shd w:val="clear" w:color="auto" w:fill="auto"/>
+                            </w:tcPr>
+                            <w:p>
+                              <w:pPr>
+                                <w:pStyle w:val="TableContents"/>
+                                <w:jc w:val="center"/>
+                              </w:pPr>
+                              <w:r>
+                                <w:rPr>
+                                  <w:rFonts w:ascii="Calibri" w:hAnsi="Calibri"/>
+                                  <w:b/>
+                                  <w:bCs/>
+                                  <w:color w:val="000000"/>
+                                </w:rPr>
+                                <w:t>Videos</w:t>
+                              </w:r>
+                            </w:p>
+                          </w:tc>
+                        </w:tr>
+                        <w:tr>
+                          <w:tc>
+                            <w:tcPr>
+                              <w:tcW w:w="1440" w:type="dxa"/>
+                              <w:tcBorders>
+                                <w:top w:val="single" w:sz="2" w:space="0" w:color="000000"/>
+                                <w:left w:val="single" w:sz="2" w:space="0" w:color="000000"/>
+                                <w:bottom w:val="single" w:sz="2" w:space="0" w:color="000000"/>
+                              </w:tcBorders>
+                              <w:shd w:val="clear" w:color="auto" w:fill="auto"/>
+                            </w:tcPr>
+                            <w:p>
+                              <w:pPr>
+                                <w:pStyle w:val="TableContents"/>
+                                <w:jc w:val="center"/>
+                                <w:rPr>
+                                  <w:rFonts w:ascii="Calibri" w:hAnsi="Calibri"/>
+                                  <w:color w:val="000000"/>
+                                </w:rPr>
+                              </w:pPr>
+                            </w:p>
+                            <w:p>
+                              <w:pPr>
+                                <w:pStyle w:val="TableContents"/>
+                                <w:jc w:val="center"/>
+                              </w:pPr>
+                              <w:r>
+                                <w:rPr>
+                                  <w:rFonts w:ascii="Calibri" w:hAnsi="Calibri"/>
+                                  <w:color w:val="000000"/>
+                                </w:rPr>
+                                <w:t>Cat.png</w:t>
+                              </w:r>
+                            </w:p>
+                            <w:p>
+                              <w:pPr>
+                                <w:pStyle w:val="TableContents"/>
+                                <w:jc w:val="center"/>
+                                <w:rPr>
+                                  <w:rFonts w:ascii="Calibri" w:hAnsi="Calibri"/>
+                                  <w:color w:val="000000"/>
+                                </w:rPr>
+                              </w:pPr>
+                            </w:p>
+                          </w:tc>
+                          <w:tc>
+                            <w:tcPr>
+                              <w:tcW w:w="1439" w:type="dxa"/>
+                              <w:tcBorders>
+                                <w:top w:val="single" w:sz="2" w:space="0" w:color="000000"/>
+                                <w:left w:val="single" w:sz="2" w:space="0" w:color="000000"/>
+                                <w:bottom w:val="single" w:sz="2" w:space="0" w:color="000000"/>
+                                <w:right w:val="single" w:sz="2" w:space="0" w:color="000000"/>
+                              </w:tcBorders>
+                              <w:shd w:val="clear" w:color="auto" w:fill="auto"/>
+                            </w:tcPr>
+                            <w:p>
+                              <w:pPr>
+                                <w:pStyle w:val="TableContents"/>
+                                <w:jc w:val="center"/>
+                                <w:rPr>
+                                  <w:rFonts w:ascii="Calibri" w:hAnsi="Calibri"/>
+                                  <w:color w:val="000000"/>
+                                </w:rPr>
+                              </w:pPr>
+                            </w:p>
+                            <w:p>
+                              <w:pPr>
+                                <w:pStyle w:val="TableContents"/>
+                                <w:jc w:val="center"/>
+                              </w:pPr>
+                              <w:r>
+                                <w:rPr>
+                                  <w:rFonts w:ascii="Calibri" w:hAnsi="Calibri"/>
+                                  <w:color w:val="000000"/>
+                                </w:rPr>
+                                <w:t>Dog.mp4</w:t>
+                              </w:r>
+                            </w:p>
+                          </w:tc>
+                        </w:tr>
+                      </w:tbl>
+                      <w:p>
+                        <w:pPr>
+                          <w:pStyle w:val="TableContents"/>
+                          <w:jc w:val="center"/>
+                          <w:rPr>
+                            <w:rFonts w:ascii="Calibri" w:hAnsi="Calibri"/>
+                          </w:rPr>
+                        </w:pPr>
+                      </w:p>
+                    </w:tc>
+                  </w:tr>
+                </w:tbl>
+                <w:p>
+                  <w:pPr>
+                    <w:pStyle w:val="TableContents"/>
+                    <w:jc w:val="center"/>
+                    <w:rPr>
+                      <w:rFonts w:ascii="Calibri" w:hAnsi="Calibri"/>
+                    </w:rPr>
+                  </w:pPr>
+                </w:p>
+              </w:tc>
+            </w:tr>
+          </w:tbl>
+          <w:p>
+            <w:pPr>
+              <w:pStyle w:val="TableContents"/>
+              <w:jc w:val="center"/>
+              <w:rPr>
+                <w:rFonts w:ascii="Calibri" w:hAnsi="Calibri"/>
+              </w:rPr>
+            </w:pPr>
+          </w:p>
+        </w:tc>
+        <w:tc>
+          <w:tcPr>
+            <w:tcW w:w="5579" w:type="dxa"/>
+            <w:tcBorders>
+              <w:top w:val="single" w:sz="2" w:space="0" w:color="000000"/>
+              <w:left w:val="single" w:sz="2" w:space="0" w:color="000000"/>
+              <w:bottom w:val="single" w:sz="2" w:space="0" w:color="000000"/>
+              <w:right w:val="single" w:sz="2" w:space="0" w:color="000000"/>
+            </w:tcBorders>
+            <w:shd w:val="clear" w:color="auto" w:fill="auto"/>
           </w:tcPr>
           <w:p>
             <w:pPr>
-              <w:shd w:val="clear" w:color="auto" w:fill="FFFFFF"/>
-              <w:spacing w:line="294" w:lineRule="atLeast"/>
-              <w:textAlignment w:val="baseline"/>
+              <w:pStyle w:val="TableContents"/>
               <w:rPr>
-                <w:sz w:val="20"/>
-                <w:szCs w:val="20"/>
+                <w:rFonts w:ascii="Calibri" w:hAnsi="Calibri" w:cs="Calibri"/>
+                <w:b/>
+                <w:bCs/>
+                <w:color w:val="000000"/>
               </w:rPr>
             </w:pPr>
           </w:p>
+        </w:tc>
+      </w:tr>
+      <w:tr>
+        <w:tc>
+          <w:tcPr>
+            <w:tcW w:w="4950" w:type="dxa"/>
+            <w:tcBorders>
+              <w:top w:val="single" w:sz="2" w:space="0" w:color="000000"/>
+              <w:left w:val="single" w:sz="2" w:space="0" w:color="000000"/>
+              <w:bottom w:val="single" w:sz="2" w:space="0" w:color="000000"/>
+              <w:right w:val="single" w:sz="2" w:space="0" w:color="000000"/>
+            </w:tcBorders>
+            <w:shd w:val="clear" w:color="auto" w:fill="auto"/>
+          </w:tcPr>
+          <w:tbl>
+            <w:tblPr>
+              <w:tblW w:w="4842" w:type="dxa"/>
+              <w:tblBorders>
+                <w:top w:val="single" w:sz="2" w:space="0" w:color="000000"/>
+                <w:left w:val="single" w:sz="2" w:space="0" w:color="000000"/>
+                <w:bottom w:val="single" w:sz="2" w:space="0" w:color="000000"/>
+                <w:right w:val="single" w:sz="2" w:space="0" w:color="000000"/>
+                <w:insideH w:val="single" w:sz="2" w:space="0" w:color="000000"/>
+                <w:insideV w:val="single" w:sz="2" w:space="0" w:color="000000"/>
+              </w:tblBorders>
+              <w:tblCellMar>
+                <w:top w:w="55" w:type="dxa"/>
+                <w:left w:w="51" w:type="dxa"/>
+                <w:bottom w:w="55" w:type="dxa"/>
+                <w:right w:w="55" w:type="dxa"/>
+              </w:tblCellMar>
+              <w:tblLook w:val="04A0" w:firstRow="1" w:lastRow="0" w:firstColumn="1" w:lastColumn="0" w:noHBand="0" w:noVBand="1"/>
+            </w:tblPr>
+            <w:tblGrid>
+              <w:gridCol w:w="4844"/>
+            </w:tblGrid>
+            <w:tr>
+              <w:tc>
+                <w:tcPr>
+                  <w:tcW w:w="4842" w:type="dxa"/>
+                  <w:tcBorders>
+                    <w:top w:val="single" w:sz="2" w:space="0" w:color="000000"/>
+                    <w:left w:val="single" w:sz="2" w:space="0" w:color="000000"/>
+                    <w:bottom w:val="single" w:sz="2" w:space="0" w:color="000000"/>
+                    <w:right w:val="single" w:sz="2" w:space="0" w:color="000000"/>
+                  </w:tcBorders>
+                  <w:shd w:val="clear" w:color="auto" w:fill="auto"/>
+                </w:tcPr>
+                <w:p>
+                  <w:pPr>
+                    <w:pStyle w:val="TableContents"/>
+                    <w:jc w:val="center"/>
+                  </w:pPr>
+                  <w:proofErr w:type="spellStart"/>
+                  <w:r>
+                    <w:rPr>
+                      <w:rFonts w:ascii="Calibri" w:hAnsi="Calibri"/>
+                      <w:b/>
+                      <w:bCs/>
+                      <w:color w:val="000000"/>
+                    </w:rPr>
+                    <w:t>MyWebsite</w:t>
+                  </w:r>
+                  <w:proofErr w:type="spellEnd"/>
+                </w:p>
+              </w:tc>
+            </w:tr>
+            <w:tr>
+              <w:tc>
+                <w:tcPr>
+                  <w:tcW w:w="4842" w:type="dxa"/>
+                  <w:tcBorders>
+                    <w:top w:val="single" w:sz="2" w:space="0" w:color="000000"/>
+                    <w:left w:val="single" w:sz="2" w:space="0" w:color="000000"/>
+                    <w:bottom w:val="single" w:sz="2" w:space="0" w:color="000000"/>
+                    <w:right w:val="single" w:sz="2" w:space="0" w:color="000000"/>
+                  </w:tcBorders>
+                  <w:shd w:val="clear" w:color="auto" w:fill="auto"/>
+                </w:tcPr>
+                <w:p>
+                  <w:pPr>
+                    <w:pStyle w:val="TableContents"/>
+                    <w:jc w:val="center"/>
+                    <w:rPr>
+                      <w:rFonts w:ascii="Calibri" w:hAnsi="Calibri"/>
+                    </w:rPr>
+                  </w:pPr>
+                </w:p>
+                <w:tbl>
+                  <w:tblPr>
+                    <w:tblW w:w="4732" w:type="dxa"/>
+                    <w:tblBorders>
+                      <w:top w:val="single" w:sz="2" w:space="0" w:color="000000"/>
+                      <w:left w:val="single" w:sz="2" w:space="0" w:color="000000"/>
+                      <w:bottom w:val="single" w:sz="2" w:space="0" w:color="000000"/>
+                      <w:insideH w:val="single" w:sz="2" w:space="0" w:color="000000"/>
+                    </w:tblBorders>
+                    <w:tblCellMar>
+                      <w:top w:w="55" w:type="dxa"/>
+                      <w:left w:w="51" w:type="dxa"/>
+                      <w:bottom w:w="55" w:type="dxa"/>
+                      <w:right w:w="55" w:type="dxa"/>
+                    </w:tblCellMar>
+                    <w:tblLook w:val="04A0" w:firstRow="1" w:lastRow="0" w:firstColumn="1" w:lastColumn="0" w:noHBand="0" w:noVBand="1"/>
+                  </w:tblPr>
+                  <w:tblGrid>
+                    <w:gridCol w:w="2364"/>
+                    <w:gridCol w:w="2368"/>
+                  </w:tblGrid>
+                  <w:tr>
+                    <w:tc>
+                      <w:tcPr>
+                        <w:tcW w:w="2366" w:type="dxa"/>
+                        <w:tcBorders>
+                          <w:top w:val="single" w:sz="2" w:space="0" w:color="000000"/>
+                          <w:left w:val="single" w:sz="2" w:space="0" w:color="000000"/>
+                          <w:bottom w:val="single" w:sz="2" w:space="0" w:color="000000"/>
+                        </w:tcBorders>
+                        <w:shd w:val="clear" w:color="auto" w:fill="auto"/>
+                      </w:tcPr>
+                      <w:p>
+                        <w:pPr>
+                          <w:pStyle w:val="TableContents"/>
+                          <w:jc w:val="center"/>
+                        </w:pPr>
+                        <w:proofErr w:type="spellStart"/>
+                        <w:r>
+                          <w:rPr>
+                            <w:rFonts w:ascii="Calibri" w:hAnsi="Calibri"/>
+                            <w:b/>
+                            <w:bCs/>
+                            <w:color w:val="000000"/>
+                          </w:rPr>
+                          <w:t>AboutMe</w:t>
+                        </w:r>
+                        <w:proofErr w:type="spellEnd"/>
+                      </w:p>
+                    </w:tc>
+                    <w:tc>
+                      <w:tcPr>
+                        <w:tcW w:w="2365" w:type="dxa"/>
+                        <w:tcBorders>
+                          <w:top w:val="single" w:sz="2" w:space="0" w:color="000000"/>
+                          <w:left w:val="single" w:sz="2" w:space="0" w:color="000000"/>
+                          <w:bottom w:val="single" w:sz="2" w:space="0" w:color="000000"/>
+                          <w:right w:val="single" w:sz="2" w:space="0" w:color="000000"/>
+                        </w:tcBorders>
+                        <w:shd w:val="clear" w:color="auto" w:fill="auto"/>
+                      </w:tcPr>
+                      <w:p>
+                        <w:pPr>
+                          <w:pStyle w:val="TableContents"/>
+                          <w:jc w:val="center"/>
+                        </w:pPr>
+                        <w:r>
+                          <w:rPr>
+                            <w:rFonts w:ascii="Calibri" w:hAnsi="Calibri"/>
+                            <w:b/>
+                            <w:bCs/>
+                            <w:color w:val="000000"/>
+                          </w:rPr>
+                          <w:t>Media</w:t>
+                        </w:r>
+                      </w:p>
+                    </w:tc>
+                  </w:tr>
+                  <w:tr>
+                    <w:tc>
+                      <w:tcPr>
+                        <w:tcW w:w="2366" w:type="dxa"/>
+                        <w:tcBorders>
+                          <w:top w:val="single" w:sz="2" w:space="0" w:color="000000"/>
+                          <w:left w:val="single" w:sz="2" w:space="0" w:color="000000"/>
+                          <w:bottom w:val="single" w:sz="2" w:space="0" w:color="000000"/>
+                        </w:tcBorders>
+                        <w:shd w:val="clear" w:color="auto" w:fill="auto"/>
+                      </w:tcPr>
+                      <w:p>
+                        <w:pPr>
+                          <w:pStyle w:val="TableContents"/>
+                          <w:rPr>
+                            <w:rFonts w:ascii="Calibri" w:hAnsi="Calibri"/>
+                          </w:rPr>
+                        </w:pPr>
+                      </w:p>
+                      <w:p>
+                        <w:pPr>
+                          <w:pStyle w:val="TableContents"/>
+                          <w:jc w:val="center"/>
+                        </w:pPr>
+                        <w:r>
+                          <w:rPr>
+                            <w:rFonts w:ascii="Calibri" w:hAnsi="Calibri"/>
+                            <w:color w:val="000000"/>
+                          </w:rPr>
+                          <w:t>Index.html</w:t>
+                        </w:r>
+                      </w:p>
+                    </w:tc>
+                    <w:tc>
+                      <w:tcPr>
+                        <w:tcW w:w="2365" w:type="dxa"/>
+                        <w:tcBorders>
+                          <w:top w:val="single" w:sz="2" w:space="0" w:color="000000"/>
+                          <w:left w:val="single" w:sz="2" w:space="0" w:color="000000"/>
+                          <w:bottom w:val="single" w:sz="2" w:space="0" w:color="000000"/>
+                          <w:right w:val="single" w:sz="2" w:space="0" w:color="000000"/>
+                        </w:tcBorders>
+                        <w:shd w:val="clear" w:color="auto" w:fill="auto"/>
+                      </w:tcPr>
+                      <w:p>
+                        <w:pPr>
+                          <w:pStyle w:val="TableContents"/>
+                          <w:rPr>
+                            <w:rFonts w:ascii="Calibri" w:hAnsi="Calibri"/>
+                          </w:rPr>
+                        </w:pPr>
+                      </w:p>
+                      <w:tbl>
+                        <w:tblPr>
+                          <w:tblW w:w="2256" w:type="dxa"/>
+                          <w:tblBorders>
+                            <w:top w:val="single" w:sz="2" w:space="0" w:color="000000"/>
+                            <w:left w:val="single" w:sz="2" w:space="0" w:color="000000"/>
+                            <w:bottom w:val="single" w:sz="2" w:space="0" w:color="000000"/>
+                            <w:right w:val="single" w:sz="2" w:space="0" w:color="000000"/>
+                            <w:insideH w:val="single" w:sz="2" w:space="0" w:color="000000"/>
+                            <w:insideV w:val="single" w:sz="2" w:space="0" w:color="000000"/>
+                          </w:tblBorders>
+                          <w:tblCellMar>
+                            <w:top w:w="55" w:type="dxa"/>
+                            <w:left w:w="51" w:type="dxa"/>
+                            <w:bottom w:w="55" w:type="dxa"/>
+                            <w:right w:w="55" w:type="dxa"/>
+                          </w:tblCellMar>
+                          <w:tblLook w:val="04A0" w:firstRow="1" w:lastRow="0" w:firstColumn="1" w:lastColumn="0" w:noHBand="0" w:noVBand="1"/>
+                        </w:tblPr>
+                        <w:tblGrid>
+                          <w:gridCol w:w="2256"/>
+                        </w:tblGrid>
+                        <w:tr>
+                          <w:tc>
+                            <w:tcPr>
+                              <w:tcW w:w="2256" w:type="dxa"/>
+                              <w:tcBorders>
+                                <w:top w:val="single" w:sz="2" w:space="0" w:color="000000"/>
+                                <w:left w:val="single" w:sz="2" w:space="0" w:color="000000"/>
+                                <w:bottom w:val="single" w:sz="2" w:space="0" w:color="000000"/>
+                                <w:right w:val="single" w:sz="2" w:space="0" w:color="000000"/>
+                              </w:tcBorders>
+                              <w:shd w:val="clear" w:color="auto" w:fill="auto"/>
+                            </w:tcPr>
+                            <w:p>
+                              <w:pPr>
+                                <w:pStyle w:val="TableContents"/>
+                                <w:jc w:val="center"/>
+                              </w:pPr>
+                              <w:r>
+                                <w:rPr>
+                                  <w:rFonts w:ascii="Calibri" w:hAnsi="Calibri"/>
+                                  <w:b/>
+                                  <w:bCs/>
+                                  <w:color w:val="000000"/>
+                                </w:rPr>
+                                <w:t>Images</w:t>
+                              </w:r>
+                            </w:p>
+                          </w:tc>
+                        </w:tr>
+                        <w:tr>
+                          <w:tc>
+                            <w:tcPr>
+                              <w:tcW w:w="2256" w:type="dxa"/>
+                              <w:tcBorders>
+                                <w:top w:val="single" w:sz="2" w:space="0" w:color="000000"/>
+                                <w:left w:val="single" w:sz="2" w:space="0" w:color="000000"/>
+                                <w:bottom w:val="single" w:sz="2" w:space="0" w:color="000000"/>
+                                <w:right w:val="single" w:sz="2" w:space="0" w:color="000000"/>
+                              </w:tcBorders>
+                              <w:shd w:val="clear" w:color="auto" w:fill="auto"/>
+                            </w:tcPr>
+                            <w:p>
+                              <w:pPr>
+                                <w:pStyle w:val="TableContents"/>
+                                <w:jc w:val="center"/>
+                                <w:rPr>
+                                  <w:rFonts w:ascii="Calibri" w:hAnsi="Calibri"/>
+                                  <w:color w:val="000000"/>
+                                </w:rPr>
+                              </w:pPr>
+                            </w:p>
+                            <w:p>
+                              <w:pPr>
+                                <w:pStyle w:val="TableContents"/>
+                                <w:jc w:val="center"/>
+                              </w:pPr>
+                              <w:r>
+                                <w:rPr>
+                                  <w:rFonts w:ascii="Calibri" w:hAnsi="Calibri"/>
+                                  <w:color w:val="000000"/>
+                                </w:rPr>
+                                <w:t>Cat.png</w:t>
+                              </w:r>
+                            </w:p>
+                            <w:p>
+                              <w:pPr>
+                                <w:pStyle w:val="TableContents"/>
+                                <w:jc w:val="center"/>
+                                <w:rPr>
+                                  <w:rFonts w:ascii="Calibri" w:hAnsi="Calibri"/>
+                                </w:rPr>
+                              </w:pPr>
+                            </w:p>
+                          </w:tc>
+                        </w:tr>
+                      </w:tbl>
+                      <w:p>
+                        <w:pPr>
+                          <w:pStyle w:val="TableContents"/>
+                          <w:rPr>
+                            <w:rFonts w:ascii="Calibri" w:hAnsi="Calibri"/>
+                          </w:rPr>
+                        </w:pPr>
+                      </w:p>
+                    </w:tc>
+                  </w:tr>
+                </w:tbl>
+                <w:p>
+                  <w:pPr>
+                    <w:pStyle w:val="TableContents"/>
+                    <w:rPr>
+                      <w:rFonts w:ascii="Calibri" w:hAnsi="Calibri"/>
+                    </w:rPr>
+                  </w:pPr>
+                </w:p>
+              </w:tc>
+            </w:tr>
+          </w:tbl>
           <w:p>
             <w:pPr>
-              <w:shd w:val="clear" w:color="auto" w:fill="FFFFFF"/>
-              <w:spacing w:line="294" w:lineRule="atLeast"/>
-              <w:textAlignment w:val="baseline"/>
+              <w:pStyle w:val="TableContents"/>
+              <w:jc w:val="center"/>
               <w:rPr>
-                <w:sz w:val="20"/>
-                <w:szCs w:val="20"/>
+                <w:rFonts w:ascii="Calibri" w:hAnsi="Calibri"/>
+                <w:b/>
+                <w:bCs/>
+                <w:color w:val="000000"/>
+              </w:rPr>
+            </w:pPr>
+          </w:p>
+        </w:tc>
+        <w:tc>
+          <w:tcPr>
+            <w:tcW w:w="5579" w:type="dxa"/>
+            <w:tcBorders>
+              <w:top w:val="single" w:sz="2" w:space="0" w:color="000000"/>
+              <w:left w:val="single" w:sz="2" w:space="0" w:color="000000"/>
+              <w:bottom w:val="single" w:sz="2" w:space="0" w:color="000000"/>
+              <w:right w:val="single" w:sz="2" w:space="0" w:color="000000"/>
+            </w:tcBorders>
+            <w:shd w:val="clear" w:color="auto" w:fill="auto"/>
+          </w:tcPr>
+          <w:p>
+            <w:pPr>
+              <w:pStyle w:val="TableContents"/>
+              <w:rPr>
+                <w:rFonts w:ascii="Calibri" w:hAnsi="Calibri" w:cs="Calibri"/>
+                <w:b/>
+                <w:bCs/>
+                <w:color w:val="000000"/>
               </w:rPr>
             </w:pPr>
           </w:p>
@@ -1085,28 +1116,144 @@
         </w:rPr>
       </w:pPr>
     </w:p>
+    <w:p>
+      <w:pPr>
+        <w:spacing w:after="0" w:line="240" w:lineRule="auto"/>
+        <w:rPr>
+          <w:sz w:val="20"/>
+          <w:szCs w:val="20"/>
+        </w:rPr>
+      </w:pPr>
+    </w:p>
+    <w:p>
+      <w:pPr>
+        <w:spacing w:after="0" w:line="240" w:lineRule="auto"/>
+        <w:rPr>
+          <w:sz w:val="20"/>
+          <w:szCs w:val="20"/>
+        </w:rPr>
+      </w:pPr>
+    </w:p>
+    <w:p>
+      <w:pPr>
+        <w:spacing w:after="0" w:line="240" w:lineRule="auto"/>
+        <w:rPr>
+          <w:sz w:val="20"/>
+          <w:szCs w:val="20"/>
+        </w:rPr>
+      </w:pPr>
+    </w:p>
+    <w:p>
+      <w:pPr>
+        <w:spacing w:after="0" w:line="240" w:lineRule="auto"/>
+        <w:rPr>
+          <w:sz w:val="20"/>
+          <w:szCs w:val="20"/>
+        </w:rPr>
+      </w:pPr>
+    </w:p>
+    <w:p>
+      <w:pPr>
+        <w:spacing w:after="0" w:line="240" w:lineRule="auto"/>
+        <w:rPr>
+          <w:sz w:val="20"/>
+          <w:szCs w:val="20"/>
+        </w:rPr>
+      </w:pPr>
+    </w:p>
+    <w:p>
+      <w:pPr>
+        <w:spacing w:after="0" w:line="240" w:lineRule="auto"/>
+        <w:rPr>
+          <w:sz w:val="20"/>
+          <w:szCs w:val="20"/>
+        </w:rPr>
+      </w:pPr>
+    </w:p>
+    <w:p>
+      <w:pPr>
+        <w:spacing w:after="0" w:line="240" w:lineRule="auto"/>
+        <w:rPr>
+          <w:sz w:val="20"/>
+          <w:szCs w:val="20"/>
+        </w:rPr>
+      </w:pPr>
+    </w:p>
+    <w:p>
+      <w:pPr>
+        <w:spacing w:after="0" w:line="240" w:lineRule="auto"/>
+        <w:rPr>
+          <w:sz w:val="20"/>
+          <w:szCs w:val="20"/>
+        </w:rPr>
+      </w:pPr>
+    </w:p>
+    <w:p>
+      <w:pPr>
+        <w:spacing w:after="0" w:line="240" w:lineRule="auto"/>
+        <w:rPr>
+          <w:sz w:val="20"/>
+          <w:szCs w:val="20"/>
+        </w:rPr>
+      </w:pPr>
+    </w:p>
+    <w:p>
+      <w:pPr>
+        <w:spacing w:after="0" w:line="240" w:lineRule="auto"/>
+        <w:rPr>
+          <w:sz w:val="20"/>
+          <w:szCs w:val="20"/>
+        </w:rPr>
+      </w:pPr>
+    </w:p>
     <w:tbl>
       <w:tblPr>
-        <w:tblStyle w:val="TableGrid"/>
-        <w:tblW w:w="0" w:type="auto"/>
+        <w:tblW w:w="10529" w:type="dxa"/>
+        <w:tblInd w:w="-540" w:type="dxa"/>
+        <w:tblBorders>
+          <w:top w:val="single" w:sz="2" w:space="0" w:color="000000"/>
+          <w:left w:val="single" w:sz="2" w:space="0" w:color="000000"/>
+          <w:bottom w:val="single" w:sz="2" w:space="0" w:color="000000"/>
+          <w:right w:val="single" w:sz="2" w:space="0" w:color="000000"/>
+          <w:insideH w:val="single" w:sz="2" w:space="0" w:color="000000"/>
+          <w:insideV w:val="single" w:sz="2" w:space="0" w:color="000000"/>
+        </w:tblBorders>
+        <w:tblCellMar>
+          <w:top w:w="55" w:type="dxa"/>
+          <w:left w:w="49" w:type="dxa"/>
+          <w:bottom w:w="55" w:type="dxa"/>
+          <w:right w:w="55" w:type="dxa"/>
+        </w:tblCellMar>
         <w:tblLook w:val="04A0" w:firstRow="1" w:lastRow="0" w:firstColumn="1" w:lastColumn="0" w:noHBand="0" w:noVBand="1"/>
       </w:tblPr>
       <w:tblGrid>
-        <w:gridCol w:w="9350"/>
+        <w:gridCol w:w="4954"/>
+        <w:gridCol w:w="5575"/>
       </w:tblGrid>
       <w:tr>
         <w:tc>
           <w:tcPr>
-            <w:tcW w:w="9350" w:type="dxa"/>
+            <w:tcW w:w="10529" w:type="dxa"/>
+            <w:gridSpan w:val="2"/>
+            <w:tcBorders>
+              <w:top w:val="single" w:sz="2" w:space="0" w:color="000000"/>
+              <w:left w:val="single" w:sz="2" w:space="0" w:color="000000"/>
+              <w:bottom w:val="single" w:sz="2" w:space="0" w:color="000000"/>
+              <w:right w:val="single" w:sz="2" w:space="0" w:color="000000"/>
+            </w:tcBorders>
+            <w:shd w:val="clear" w:color="auto" w:fill="auto"/>
           </w:tcPr>
           <w:p>
             <w:pPr>
+              <w:pStyle w:val="BodyText"/>
+              <w:spacing w:after="0" w:line="240" w:lineRule="auto"/>
               <w:rPr>
+                <w:rStyle w:val="InternetLink"/>
                 <w:rFonts w:ascii="Calibri" w:hAnsi="Calibri" w:cs="Calibri"/>
                 <w:b/>
                 <w:bCs/>
-                <w:sz w:val="20"/>
-                <w:szCs w:val="20"/>
+                <w:color w:val="000000" w:themeColor="text1"/>
+                <w:u w:val="none"/>
               </w:rPr>
             </w:pPr>
             <w:r>
@@ -1114,10 +1261,46 @@
                 <w:rFonts w:ascii="Calibri" w:hAnsi="Calibri" w:cs="Calibri"/>
                 <w:b/>
                 <w:bCs/>
-                <w:sz w:val="20"/>
-                <w:szCs w:val="20"/>
+                <w:color w:val="000000" w:themeColor="text1"/>
               </w:rPr>
-              <w:t>Skill 14.05 Exercise 1</w:t>
+              <w:lastRenderedPageBreak/>
+              <w:t>Skill 1</w:t>
+            </w:r>
+            <w:r>
+              <w:rPr>
+                <w:rFonts w:ascii="Calibri" w:hAnsi="Calibri" w:cs="Calibri"/>
+                <w:b/>
+                <w:bCs/>
+                <w:color w:val="000000" w:themeColor="text1"/>
+              </w:rPr>
+              <w:t>4</w:t>
+            </w:r>
+            <w:r>
+              <w:rPr>
+                <w:rFonts w:ascii="Calibri" w:hAnsi="Calibri" w:cs="Calibri"/>
+                <w:b/>
+                <w:bCs/>
+                <w:color w:val="000000" w:themeColor="text1"/>
+              </w:rPr>
+              <w:t>.0</w:t>
+            </w:r>
+            <w:r>
+              <w:rPr>
+                <w:rFonts w:ascii="Calibri" w:hAnsi="Calibri" w:cs="Calibri"/>
+                <w:b/>
+                <w:bCs/>
+                <w:color w:val="000000" w:themeColor="text1"/>
+              </w:rPr>
+              <w:t>2</w:t>
+            </w:r>
+            <w:r>
+              <w:rPr>
+                <w:rFonts w:ascii="Calibri" w:hAnsi="Calibri" w:cs="Calibri"/>
+                <w:b/>
+                <w:bCs/>
+                <w:color w:val="000000" w:themeColor="text1"/>
+              </w:rPr>
+              <w:t xml:space="preserve"> Exercise 1</w:t>
             </w:r>
           </w:p>
         </w:tc>
@@ -1125,112 +1308,49 @@
       <w:tr>
         <w:tc>
           <w:tcPr>
-            <w:tcW w:w="9350" w:type="dxa"/>
+            <w:tcW w:w="10529" w:type="dxa"/>
+            <w:gridSpan w:val="2"/>
+            <w:tcBorders>
+              <w:top w:val="single" w:sz="2" w:space="0" w:color="000000"/>
+              <w:left w:val="single" w:sz="2" w:space="0" w:color="000000"/>
+              <w:bottom w:val="single" w:sz="2" w:space="0" w:color="000000"/>
+              <w:right w:val="single" w:sz="2" w:space="0" w:color="000000"/>
+            </w:tcBorders>
+            <w:shd w:val="clear" w:color="auto" w:fill="auto"/>
           </w:tcPr>
           <w:p>
             <w:pPr>
-              <w:rPr>
-                <w:sz w:val="20"/>
-                <w:szCs w:val="20"/>
-              </w:rPr>
+              <w:pStyle w:val="BodyText"/>
+              <w:spacing w:after="0" w:line="240" w:lineRule="auto"/>
             </w:pPr>
             <w:r>
               <w:rPr>
-                <w:sz w:val="20"/>
-                <w:szCs w:val="20"/>
+                <w:rStyle w:val="InternetLink"/>
+                <w:rFonts w:ascii="Calibri" w:eastAsia="Ubuntu" w:hAnsi="Calibri" w:cs="Calibri"/>
+                <w:color w:val="000000"/>
+                <w:u w:val="none"/>
               </w:rPr>
-              <w:t>The Internet Protocol (IP) includes a rule that each message must include a source IP address and a destination IP address.</w:t>
+              <w:t xml:space="preserve">Write code that could be used to display the image on the Index.html page.  Be sure to also include the </w:t>
             </w:r>
-          </w:p>
-          <w:p>
-            <w:pPr>
-              <w:rPr>
-                <w:sz w:val="20"/>
-                <w:szCs w:val="20"/>
-              </w:rPr>
-            </w:pPr>
-          </w:p>
-          <w:p>
-            <w:pPr>
-              <w:rPr>
-                <w:sz w:val="20"/>
-                <w:szCs w:val="20"/>
-              </w:rPr>
-            </w:pPr>
             <w:r>
               <w:rPr>
-                <w:sz w:val="20"/>
-                <w:szCs w:val="20"/>
+                <w:rStyle w:val="InternetLink"/>
+                <w:rFonts w:ascii="Calibri" w:eastAsia="Ubuntu" w:hAnsi="Calibri" w:cs="Calibri"/>
+                <w:i/>
+                <w:iCs/>
+                <w:color w:val="000000"/>
+                <w:u w:val="none"/>
               </w:rPr>
-              <w:t>What are the likely consequences of a computer sending a message that does not follow that IP rule?</w:t>
+              <w:t xml:space="preserve">alt </w:t>
             </w:r>
-          </w:p>
-          <w:p>
-            <w:pPr>
-              <w:rPr>
-                <w:sz w:val="20"/>
-                <w:szCs w:val="20"/>
-              </w:rPr>
-            </w:pPr>
-          </w:p>
-          <w:p>
-            <w:pPr>
-              <w:pStyle w:val="ListParagraph"/>
-              <w:numPr>
-                <w:ilvl w:val="0"/>
-                <w:numId w:val="25"/>
-              </w:numPr>
-              <w:rPr>
-                <w:sz w:val="20"/>
-                <w:szCs w:val="20"/>
-              </w:rPr>
-            </w:pPr>
             <w:r>
               <w:rPr>
-                <w:sz w:val="20"/>
-                <w:szCs w:val="20"/>
+                <w:rStyle w:val="InternetLink"/>
+                <w:rFonts w:ascii="Calibri" w:eastAsia="Ubuntu" w:hAnsi="Calibri" w:cs="Calibri"/>
+                <w:color w:val="000000"/>
+                <w:u w:val="none"/>
               </w:rPr>
-              <w:t>The administrator of the device will receive a message from the Internet Protocol Authority (IPA) reminding them of the proper addressing format.</w:t>
-            </w:r>
-          </w:p>
-          <w:p>
-            <w:pPr>
-              <w:pStyle w:val="ListParagraph"/>
-              <w:numPr>
-                <w:ilvl w:val="0"/>
-                <w:numId w:val="25"/>
-              </w:numPr>
-              <w:rPr>
-                <w:sz w:val="20"/>
-                <w:szCs w:val="20"/>
-              </w:rPr>
-            </w:pPr>
-            <w:r>
-              <w:rPr>
-                <w:sz w:val="20"/>
-                <w:szCs w:val="20"/>
-              </w:rPr>
-              <w:t>The message will arrive at its destination more slowly since it will be forced to travel along slower network connections for violating the rules.</w:t>
-            </w:r>
-          </w:p>
-          <w:p>
-            <w:pPr>
-              <w:pStyle w:val="ListParagraph"/>
-              <w:numPr>
-                <w:ilvl w:val="0"/>
-                <w:numId w:val="25"/>
-              </w:numPr>
-              <w:rPr>
-                <w:sz w:val="20"/>
-                <w:szCs w:val="20"/>
-              </w:rPr>
-            </w:pPr>
-            <w:r>
-              <w:rPr>
-                <w:sz w:val="20"/>
-                <w:szCs w:val="20"/>
-              </w:rPr>
-              <w:t>The message may not arrive at its destination at all.</w:t>
+              <w:t xml:space="preserve">attribute to indicate the alternative text. </w:t>
             </w:r>
           </w:p>
         </w:tc>
@@ -1238,29 +1358,986 @@
       <w:tr>
         <w:tc>
           <w:tcPr>
-            <w:tcW w:w="9350" w:type="dxa"/>
+            <w:tcW w:w="4950" w:type="dxa"/>
+            <w:tcBorders>
+              <w:top w:val="single" w:sz="2" w:space="0" w:color="000000"/>
+              <w:left w:val="single" w:sz="2" w:space="0" w:color="000000"/>
+              <w:bottom w:val="single" w:sz="2" w:space="0" w:color="000000"/>
+              <w:right w:val="single" w:sz="2" w:space="0" w:color="000000"/>
+            </w:tcBorders>
+            <w:shd w:val="clear" w:color="auto" w:fill="auto"/>
           </w:tcPr>
           <w:p>
             <w:pPr>
+              <w:pStyle w:val="TableContents"/>
+              <w:jc w:val="center"/>
+            </w:pPr>
+            <w:r>
               <w:rPr>
-                <w:sz w:val="20"/>
-                <w:szCs w:val="20"/>
+                <w:rFonts w:ascii="Calibri" w:hAnsi="Calibri" w:cs="Calibri"/>
+                <w:b/>
+                <w:bCs/>
+                <w:color w:val="000000"/>
+              </w:rPr>
+              <w:t>File Structure</w:t>
+            </w:r>
+          </w:p>
+        </w:tc>
+        <w:tc>
+          <w:tcPr>
+            <w:tcW w:w="5579" w:type="dxa"/>
+            <w:tcBorders>
+              <w:top w:val="single" w:sz="2" w:space="0" w:color="000000"/>
+              <w:left w:val="single" w:sz="2" w:space="0" w:color="000000"/>
+              <w:bottom w:val="single" w:sz="2" w:space="0" w:color="000000"/>
+              <w:right w:val="single" w:sz="2" w:space="0" w:color="000000"/>
+            </w:tcBorders>
+            <w:shd w:val="clear" w:color="auto" w:fill="auto"/>
+          </w:tcPr>
+          <w:p>
+            <w:pPr>
+              <w:pStyle w:val="TableContents"/>
+              <w:jc w:val="center"/>
+            </w:pPr>
+            <w:r>
+              <w:rPr>
+                <w:rFonts w:ascii="Calibri" w:hAnsi="Calibri" w:cs="Calibri"/>
+                <w:b/>
+                <w:bCs/>
+                <w:color w:val="000000"/>
+              </w:rPr>
+              <w:t>Code</w:t>
+            </w:r>
+          </w:p>
+        </w:tc>
+      </w:tr>
+      <w:tr>
+        <w:tc>
+          <w:tcPr>
+            <w:tcW w:w="4950" w:type="dxa"/>
+            <w:tcBorders>
+              <w:top w:val="single" w:sz="2" w:space="0" w:color="000000"/>
+              <w:left w:val="single" w:sz="2" w:space="0" w:color="000000"/>
+              <w:bottom w:val="single" w:sz="2" w:space="0" w:color="000000"/>
+              <w:right w:val="single" w:sz="2" w:space="0" w:color="000000"/>
+            </w:tcBorders>
+            <w:shd w:val="clear" w:color="auto" w:fill="auto"/>
+          </w:tcPr>
+          <w:p>
+            <w:pPr>
+              <w:pStyle w:val="TableContents"/>
+              <w:jc w:val="center"/>
+              <w:rPr>
+                <w:rFonts w:ascii="Calibri" w:hAnsi="Calibri"/>
               </w:rPr>
             </w:pPr>
           </w:p>
+          <w:tbl>
+            <w:tblPr>
+              <w:tblW w:w="1433" w:type="dxa"/>
+              <w:tblInd w:w="1717" w:type="dxa"/>
+              <w:tblBorders>
+                <w:top w:val="single" w:sz="2" w:space="0" w:color="000000"/>
+                <w:left w:val="single" w:sz="2" w:space="0" w:color="000000"/>
+                <w:bottom w:val="single" w:sz="2" w:space="0" w:color="000000"/>
+                <w:right w:val="single" w:sz="2" w:space="0" w:color="000000"/>
+                <w:insideH w:val="single" w:sz="2" w:space="0" w:color="000000"/>
+                <w:insideV w:val="single" w:sz="2" w:space="0" w:color="000000"/>
+              </w:tblBorders>
+              <w:tblCellMar>
+                <w:top w:w="55" w:type="dxa"/>
+                <w:left w:w="51" w:type="dxa"/>
+                <w:bottom w:w="55" w:type="dxa"/>
+                <w:right w:w="55" w:type="dxa"/>
+              </w:tblCellMar>
+              <w:tblLook w:val="04A0" w:firstRow="1" w:lastRow="0" w:firstColumn="1" w:lastColumn="0" w:noHBand="0" w:noVBand="1"/>
+            </w:tblPr>
+            <w:tblGrid>
+              <w:gridCol w:w="1433"/>
+            </w:tblGrid>
+            <w:tr>
+              <w:tc>
+                <w:tcPr>
+                  <w:tcW w:w="1433" w:type="dxa"/>
+                  <w:tcBorders>
+                    <w:top w:val="single" w:sz="2" w:space="0" w:color="000000"/>
+                    <w:left w:val="single" w:sz="2" w:space="0" w:color="000000"/>
+                    <w:bottom w:val="single" w:sz="2" w:space="0" w:color="000000"/>
+                    <w:right w:val="single" w:sz="2" w:space="0" w:color="000000"/>
+                  </w:tcBorders>
+                  <w:shd w:val="clear" w:color="auto" w:fill="auto"/>
+                </w:tcPr>
+                <w:p>
+                  <w:pPr>
+                    <w:pStyle w:val="TableContents"/>
+                    <w:jc w:val="center"/>
+                  </w:pPr>
+                  <w:proofErr w:type="spellStart"/>
+                  <w:r>
+                    <w:rPr>
+                      <w:rFonts w:ascii="Calibri" w:hAnsi="Calibri"/>
+                      <w:b/>
+                      <w:bCs/>
+                      <w:color w:val="000000"/>
+                    </w:rPr>
+                    <w:t>MyWebsite</w:t>
+                  </w:r>
+                  <w:proofErr w:type="spellEnd"/>
+                </w:p>
+              </w:tc>
+            </w:tr>
+            <w:tr>
+              <w:tc>
+                <w:tcPr>
+                  <w:tcW w:w="1433" w:type="dxa"/>
+                  <w:tcBorders>
+                    <w:top w:val="single" w:sz="2" w:space="0" w:color="000000"/>
+                    <w:left w:val="single" w:sz="2" w:space="0" w:color="000000"/>
+                    <w:bottom w:val="single" w:sz="2" w:space="0" w:color="000000"/>
+                    <w:right w:val="single" w:sz="2" w:space="0" w:color="000000"/>
+                  </w:tcBorders>
+                  <w:shd w:val="clear" w:color="auto" w:fill="auto"/>
+                </w:tcPr>
+                <w:p>
+                  <w:pPr>
+                    <w:pStyle w:val="TableContents"/>
+                    <w:jc w:val="center"/>
+                    <w:rPr>
+                      <w:rFonts w:ascii="Calibri" w:hAnsi="Calibri"/>
+                      <w:color w:val="000000"/>
+                    </w:rPr>
+                  </w:pPr>
+                </w:p>
+                <w:p>
+                  <w:pPr>
+                    <w:pStyle w:val="TableContents"/>
+                    <w:jc w:val="center"/>
+                  </w:pPr>
+                  <w:r>
+                    <w:rPr>
+                      <w:rFonts w:ascii="Calibri" w:hAnsi="Calibri"/>
+                      <w:color w:val="000000"/>
+                    </w:rPr>
+                    <w:t>Index.html</w:t>
+                  </w:r>
+                </w:p>
+                <w:p>
+                  <w:pPr>
+                    <w:pStyle w:val="TableContents"/>
+                    <w:jc w:val="center"/>
+                  </w:pPr>
+                  <w:r>
+                    <w:rPr>
+                      <w:rFonts w:ascii="Calibri" w:hAnsi="Calibri"/>
+                      <w:color w:val="000000"/>
+                    </w:rPr>
+                    <w:t>Cat.png</w:t>
+                  </w:r>
+                </w:p>
+                <w:p>
+                  <w:pPr>
+                    <w:pStyle w:val="TableContents"/>
+                    <w:jc w:val="center"/>
+                    <w:rPr>
+                      <w:rFonts w:ascii="Calibri" w:hAnsi="Calibri"/>
+                      <w:color w:val="000000"/>
+                    </w:rPr>
+                  </w:pPr>
+                </w:p>
+              </w:tc>
+            </w:tr>
+          </w:tbl>
           <w:p>
             <w:pPr>
+              <w:pStyle w:val="TableContents"/>
+              <w:jc w:val="center"/>
               <w:rPr>
-                <w:sz w:val="20"/>
-                <w:szCs w:val="20"/>
+                <w:rFonts w:ascii="Calibri" w:hAnsi="Calibri"/>
               </w:rPr>
             </w:pPr>
           </w:p>
+        </w:tc>
+        <w:tc>
+          <w:tcPr>
+            <w:tcW w:w="5579" w:type="dxa"/>
+            <w:tcBorders>
+              <w:top w:val="single" w:sz="2" w:space="0" w:color="000000"/>
+              <w:left w:val="single" w:sz="2" w:space="0" w:color="000000"/>
+              <w:bottom w:val="single" w:sz="2" w:space="0" w:color="000000"/>
+              <w:right w:val="single" w:sz="2" w:space="0" w:color="000000"/>
+            </w:tcBorders>
+            <w:shd w:val="clear" w:color="auto" w:fill="auto"/>
+          </w:tcPr>
           <w:p>
             <w:pPr>
+              <w:pStyle w:val="TableContents"/>
               <w:rPr>
-                <w:sz w:val="20"/>
-                <w:szCs w:val="20"/>
+                <w:rFonts w:ascii="Calibri" w:hAnsi="Calibri" w:cs="Calibri"/>
+                <w:b/>
+                <w:bCs/>
+                <w:color w:val="000000"/>
+              </w:rPr>
+            </w:pPr>
+          </w:p>
+        </w:tc>
+      </w:tr>
+      <w:tr>
+        <w:tc>
+          <w:tcPr>
+            <w:tcW w:w="4950" w:type="dxa"/>
+            <w:tcBorders>
+              <w:top w:val="single" w:sz="2" w:space="0" w:color="000000"/>
+              <w:left w:val="single" w:sz="2" w:space="0" w:color="000000"/>
+              <w:bottom w:val="single" w:sz="2" w:space="0" w:color="000000"/>
+              <w:right w:val="single" w:sz="2" w:space="0" w:color="000000"/>
+            </w:tcBorders>
+            <w:shd w:val="clear" w:color="auto" w:fill="auto"/>
+          </w:tcPr>
+          <w:tbl>
+            <w:tblPr>
+              <w:tblW w:w="4842" w:type="dxa"/>
+              <w:tblBorders>
+                <w:top w:val="single" w:sz="2" w:space="0" w:color="000000"/>
+                <w:left w:val="single" w:sz="2" w:space="0" w:color="000000"/>
+                <w:bottom w:val="single" w:sz="2" w:space="0" w:color="000000"/>
+                <w:right w:val="single" w:sz="2" w:space="0" w:color="000000"/>
+                <w:insideH w:val="single" w:sz="2" w:space="0" w:color="000000"/>
+                <w:insideV w:val="single" w:sz="2" w:space="0" w:color="000000"/>
+              </w:tblBorders>
+              <w:tblCellMar>
+                <w:top w:w="55" w:type="dxa"/>
+                <w:left w:w="51" w:type="dxa"/>
+                <w:bottom w:w="55" w:type="dxa"/>
+                <w:right w:w="55" w:type="dxa"/>
+              </w:tblCellMar>
+              <w:tblLook w:val="04A0" w:firstRow="1" w:lastRow="0" w:firstColumn="1" w:lastColumn="0" w:noHBand="0" w:noVBand="1"/>
+            </w:tblPr>
+            <w:tblGrid>
+              <w:gridCol w:w="4842"/>
+            </w:tblGrid>
+            <w:tr>
+              <w:tc>
+                <w:tcPr>
+                  <w:tcW w:w="4842" w:type="dxa"/>
+                  <w:tcBorders>
+                    <w:top w:val="single" w:sz="2" w:space="0" w:color="000000"/>
+                    <w:left w:val="single" w:sz="2" w:space="0" w:color="000000"/>
+                    <w:bottom w:val="single" w:sz="2" w:space="0" w:color="000000"/>
+                    <w:right w:val="single" w:sz="2" w:space="0" w:color="000000"/>
+                  </w:tcBorders>
+                  <w:shd w:val="clear" w:color="auto" w:fill="auto"/>
+                </w:tcPr>
+                <w:p>
+                  <w:pPr>
+                    <w:pStyle w:val="TableContents"/>
+                    <w:jc w:val="center"/>
+                  </w:pPr>
+                  <w:proofErr w:type="spellStart"/>
+                  <w:r>
+                    <w:rPr>
+                      <w:rFonts w:ascii="Calibri" w:hAnsi="Calibri"/>
+                      <w:b/>
+                      <w:bCs/>
+                      <w:color w:val="000000"/>
+                    </w:rPr>
+                    <w:t>MyWebsite</w:t>
+                  </w:r>
+                  <w:proofErr w:type="spellEnd"/>
+                </w:p>
+              </w:tc>
+            </w:tr>
+            <w:tr>
+              <w:tc>
+                <w:tcPr>
+                  <w:tcW w:w="4842" w:type="dxa"/>
+                  <w:tcBorders>
+                    <w:top w:val="single" w:sz="2" w:space="0" w:color="000000"/>
+                    <w:left w:val="single" w:sz="2" w:space="0" w:color="000000"/>
+                    <w:bottom w:val="single" w:sz="2" w:space="0" w:color="000000"/>
+                    <w:right w:val="single" w:sz="2" w:space="0" w:color="000000"/>
+                  </w:tcBorders>
+                  <w:shd w:val="clear" w:color="auto" w:fill="auto"/>
+                </w:tcPr>
+                <w:p>
+                  <w:pPr>
+                    <w:pStyle w:val="TableContents"/>
+                    <w:jc w:val="center"/>
+                  </w:pPr>
+                  <w:r>
+                    <w:rPr>
+                      <w:rFonts w:ascii="Calibri" w:hAnsi="Calibri"/>
+                      <w:color w:val="000000"/>
+                    </w:rPr>
+                    <w:t>Index.html</w:t>
+                  </w:r>
+                </w:p>
+                <w:p>
+                  <w:pPr>
+                    <w:pStyle w:val="TableContents"/>
+                    <w:jc w:val="center"/>
+                    <w:rPr>
+                      <w:rFonts w:ascii="Calibri" w:hAnsi="Calibri"/>
+                    </w:rPr>
+                  </w:pPr>
+                </w:p>
+                <w:tbl>
+                  <w:tblPr>
+                    <w:tblW w:w="4053" w:type="dxa"/>
+                    <w:tblInd w:w="357" w:type="dxa"/>
+                    <w:tblBorders>
+                      <w:top w:val="single" w:sz="2" w:space="0" w:color="000000"/>
+                      <w:left w:val="single" w:sz="2" w:space="0" w:color="000000"/>
+                      <w:bottom w:val="single" w:sz="2" w:space="0" w:color="000000"/>
+                      <w:right w:val="single" w:sz="2" w:space="0" w:color="000000"/>
+                      <w:insideH w:val="single" w:sz="2" w:space="0" w:color="000000"/>
+                      <w:insideV w:val="single" w:sz="2" w:space="0" w:color="000000"/>
+                    </w:tblBorders>
+                    <w:tblCellMar>
+                      <w:top w:w="55" w:type="dxa"/>
+                      <w:left w:w="51" w:type="dxa"/>
+                      <w:bottom w:w="55" w:type="dxa"/>
+                      <w:right w:w="55" w:type="dxa"/>
+                    </w:tblCellMar>
+                    <w:tblLook w:val="04A0" w:firstRow="1" w:lastRow="0" w:firstColumn="1" w:lastColumn="0" w:noHBand="0" w:noVBand="1"/>
+                  </w:tblPr>
+                  <w:tblGrid>
+                    <w:gridCol w:w="4053"/>
+                  </w:tblGrid>
+                  <w:tr>
+                    <w:tc>
+                      <w:tcPr>
+                        <w:tcW w:w="4053" w:type="dxa"/>
+                        <w:tcBorders>
+                          <w:top w:val="single" w:sz="2" w:space="0" w:color="000000"/>
+                          <w:left w:val="single" w:sz="2" w:space="0" w:color="000000"/>
+                          <w:bottom w:val="single" w:sz="2" w:space="0" w:color="000000"/>
+                          <w:right w:val="single" w:sz="2" w:space="0" w:color="000000"/>
+                        </w:tcBorders>
+                        <w:shd w:val="clear" w:color="auto" w:fill="auto"/>
+                      </w:tcPr>
+                      <w:p>
+                        <w:pPr>
+                          <w:pStyle w:val="TableContents"/>
+                          <w:jc w:val="center"/>
+                        </w:pPr>
+                        <w:r>
+                          <w:rPr>
+                            <w:rFonts w:ascii="Calibri" w:hAnsi="Calibri"/>
+                            <w:b/>
+                            <w:bCs/>
+                            <w:color w:val="000000"/>
+                          </w:rPr>
+                          <w:t>Media</w:t>
+                        </w:r>
+                      </w:p>
+                    </w:tc>
+                  </w:tr>
+                  <w:tr>
+                    <w:tc>
+                      <w:tcPr>
+                        <w:tcW w:w="4053" w:type="dxa"/>
+                        <w:tcBorders>
+                          <w:top w:val="single" w:sz="2" w:space="0" w:color="000000"/>
+                          <w:left w:val="single" w:sz="2" w:space="0" w:color="000000"/>
+                          <w:bottom w:val="single" w:sz="2" w:space="0" w:color="000000"/>
+                          <w:right w:val="single" w:sz="2" w:space="0" w:color="000000"/>
+                        </w:tcBorders>
+                        <w:shd w:val="clear" w:color="auto" w:fill="auto"/>
+                      </w:tcPr>
+                      <w:p>
+                        <w:pPr>
+                          <w:pStyle w:val="TableContents"/>
+                          <w:jc w:val="center"/>
+                          <w:rPr>
+                            <w:rFonts w:ascii="Calibri" w:hAnsi="Calibri"/>
+                          </w:rPr>
+                        </w:pPr>
+                      </w:p>
+                      <w:tbl>
+                        <w:tblPr>
+                          <w:tblW w:w="2880" w:type="dxa"/>
+                          <w:tblInd w:w="455" w:type="dxa"/>
+                          <w:tblBorders>
+                            <w:top w:val="single" w:sz="2" w:space="0" w:color="000000"/>
+                            <w:left w:val="single" w:sz="2" w:space="0" w:color="000000"/>
+                            <w:bottom w:val="single" w:sz="2" w:space="0" w:color="000000"/>
+                            <w:insideH w:val="single" w:sz="2" w:space="0" w:color="000000"/>
+                          </w:tblBorders>
+                          <w:tblCellMar>
+                            <w:top w:w="55" w:type="dxa"/>
+                            <w:left w:w="51" w:type="dxa"/>
+                            <w:bottom w:w="55" w:type="dxa"/>
+                            <w:right w:w="55" w:type="dxa"/>
+                          </w:tblCellMar>
+                          <w:tblLook w:val="04A0" w:firstRow="1" w:lastRow="0" w:firstColumn="1" w:lastColumn="0" w:noHBand="0" w:noVBand="1"/>
+                        </w:tblPr>
+                        <w:tblGrid>
+                          <w:gridCol w:w="1441"/>
+                          <w:gridCol w:w="1439"/>
+                        </w:tblGrid>
+                        <w:tr>
+                          <w:tc>
+                            <w:tcPr>
+                              <w:tcW w:w="1440" w:type="dxa"/>
+                              <w:tcBorders>
+                                <w:top w:val="single" w:sz="2" w:space="0" w:color="000000"/>
+                                <w:left w:val="single" w:sz="2" w:space="0" w:color="000000"/>
+                                <w:bottom w:val="single" w:sz="2" w:space="0" w:color="000000"/>
+                              </w:tcBorders>
+                              <w:shd w:val="clear" w:color="auto" w:fill="auto"/>
+                            </w:tcPr>
+                            <w:p>
+                              <w:pPr>
+                                <w:pStyle w:val="TableContents"/>
+                                <w:jc w:val="center"/>
+                              </w:pPr>
+                              <w:r>
+                                <w:rPr>
+                                  <w:rFonts w:ascii="Calibri" w:hAnsi="Calibri"/>
+                                  <w:b/>
+                                  <w:bCs/>
+                                  <w:color w:val="000000"/>
+                                </w:rPr>
+                                <w:t>Images</w:t>
+                              </w:r>
+                            </w:p>
+                          </w:tc>
+                          <w:tc>
+                            <w:tcPr>
+                              <w:tcW w:w="1439" w:type="dxa"/>
+                              <w:tcBorders>
+                                <w:top w:val="single" w:sz="2" w:space="0" w:color="000000"/>
+                                <w:left w:val="single" w:sz="2" w:space="0" w:color="000000"/>
+                                <w:bottom w:val="single" w:sz="2" w:space="0" w:color="000000"/>
+                                <w:right w:val="single" w:sz="2" w:space="0" w:color="000000"/>
+                              </w:tcBorders>
+                              <w:shd w:val="clear" w:color="auto" w:fill="auto"/>
+                            </w:tcPr>
+                            <w:p>
+                              <w:pPr>
+                                <w:pStyle w:val="TableContents"/>
+                                <w:jc w:val="center"/>
+                              </w:pPr>
+                              <w:r>
+                                <w:rPr>
+                                  <w:rFonts w:ascii="Calibri" w:hAnsi="Calibri"/>
+                                  <w:b/>
+                                  <w:bCs/>
+                                  <w:color w:val="000000"/>
+                                </w:rPr>
+                                <w:t>Videos</w:t>
+                              </w:r>
+                            </w:p>
+                          </w:tc>
+                        </w:tr>
+                        <w:tr>
+                          <w:tc>
+                            <w:tcPr>
+                              <w:tcW w:w="1440" w:type="dxa"/>
+                              <w:tcBorders>
+                                <w:top w:val="single" w:sz="2" w:space="0" w:color="000000"/>
+                                <w:left w:val="single" w:sz="2" w:space="0" w:color="000000"/>
+                                <w:bottom w:val="single" w:sz="2" w:space="0" w:color="000000"/>
+                              </w:tcBorders>
+                              <w:shd w:val="clear" w:color="auto" w:fill="auto"/>
+                            </w:tcPr>
+                            <w:p>
+                              <w:pPr>
+                                <w:pStyle w:val="TableContents"/>
+                                <w:jc w:val="center"/>
+                                <w:rPr>
+                                  <w:rFonts w:ascii="Calibri" w:hAnsi="Calibri"/>
+                                  <w:color w:val="000000"/>
+                                </w:rPr>
+                              </w:pPr>
+                            </w:p>
+                            <w:p>
+                              <w:pPr>
+                                <w:pStyle w:val="TableContents"/>
+                                <w:jc w:val="center"/>
+                              </w:pPr>
+                              <w:r>
+                                <w:rPr>
+                                  <w:rFonts w:ascii="Calibri" w:hAnsi="Calibri"/>
+                                  <w:color w:val="000000"/>
+                                </w:rPr>
+                                <w:t>Cat.png</w:t>
+                              </w:r>
+                            </w:p>
+                            <w:p>
+                              <w:pPr>
+                                <w:pStyle w:val="TableContents"/>
+                                <w:jc w:val="center"/>
+                                <w:rPr>
+                                  <w:rFonts w:ascii="Calibri" w:hAnsi="Calibri"/>
+                                  <w:color w:val="000000"/>
+                                </w:rPr>
+                              </w:pPr>
+                            </w:p>
+                          </w:tc>
+                          <w:tc>
+                            <w:tcPr>
+                              <w:tcW w:w="1439" w:type="dxa"/>
+                              <w:tcBorders>
+                                <w:top w:val="single" w:sz="2" w:space="0" w:color="000000"/>
+                                <w:left w:val="single" w:sz="2" w:space="0" w:color="000000"/>
+                                <w:bottom w:val="single" w:sz="2" w:space="0" w:color="000000"/>
+                                <w:right w:val="single" w:sz="2" w:space="0" w:color="000000"/>
+                              </w:tcBorders>
+                              <w:shd w:val="clear" w:color="auto" w:fill="auto"/>
+                            </w:tcPr>
+                            <w:p>
+                              <w:pPr>
+                                <w:pStyle w:val="TableContents"/>
+                                <w:jc w:val="center"/>
+                                <w:rPr>
+                                  <w:rFonts w:ascii="Calibri" w:hAnsi="Calibri"/>
+                                  <w:color w:val="000000"/>
+                                </w:rPr>
+                              </w:pPr>
+                            </w:p>
+                            <w:p>
+                              <w:pPr>
+                                <w:pStyle w:val="TableContents"/>
+                                <w:jc w:val="center"/>
+                              </w:pPr>
+                              <w:r>
+                                <w:rPr>
+                                  <w:rFonts w:ascii="Calibri" w:hAnsi="Calibri"/>
+                                  <w:color w:val="000000"/>
+                                </w:rPr>
+                                <w:t>Dog.mp4</w:t>
+                              </w:r>
+                            </w:p>
+                          </w:tc>
+                        </w:tr>
+                      </w:tbl>
+                      <w:p>
+                        <w:pPr>
+                          <w:pStyle w:val="TableContents"/>
+                          <w:jc w:val="center"/>
+                          <w:rPr>
+                            <w:rFonts w:ascii="Calibri" w:hAnsi="Calibri"/>
+                          </w:rPr>
+                        </w:pPr>
+                      </w:p>
+                    </w:tc>
+                  </w:tr>
+                </w:tbl>
+                <w:p>
+                  <w:pPr>
+                    <w:pStyle w:val="TableContents"/>
+                    <w:jc w:val="center"/>
+                    <w:rPr>
+                      <w:rFonts w:ascii="Calibri" w:hAnsi="Calibri"/>
+                    </w:rPr>
+                  </w:pPr>
+                </w:p>
+              </w:tc>
+            </w:tr>
+          </w:tbl>
+          <w:p>
+            <w:pPr>
+              <w:pStyle w:val="TableContents"/>
+              <w:jc w:val="center"/>
+              <w:rPr>
+                <w:rFonts w:ascii="Calibri" w:hAnsi="Calibri"/>
+              </w:rPr>
+            </w:pPr>
+          </w:p>
+        </w:tc>
+        <w:tc>
+          <w:tcPr>
+            <w:tcW w:w="5579" w:type="dxa"/>
+            <w:tcBorders>
+              <w:top w:val="single" w:sz="2" w:space="0" w:color="000000"/>
+              <w:left w:val="single" w:sz="2" w:space="0" w:color="000000"/>
+              <w:bottom w:val="single" w:sz="2" w:space="0" w:color="000000"/>
+              <w:right w:val="single" w:sz="2" w:space="0" w:color="000000"/>
+            </w:tcBorders>
+            <w:shd w:val="clear" w:color="auto" w:fill="auto"/>
+          </w:tcPr>
+          <w:p>
+            <w:pPr>
+              <w:pStyle w:val="TableContents"/>
+              <w:rPr>
+                <w:rFonts w:ascii="Calibri" w:hAnsi="Calibri" w:cs="Calibri"/>
+                <w:b/>
+                <w:bCs/>
+                <w:color w:val="000000"/>
+              </w:rPr>
+            </w:pPr>
+          </w:p>
+        </w:tc>
+      </w:tr>
+      <w:tr>
+        <w:tc>
+          <w:tcPr>
+            <w:tcW w:w="4950" w:type="dxa"/>
+            <w:tcBorders>
+              <w:top w:val="single" w:sz="2" w:space="0" w:color="000000"/>
+              <w:left w:val="single" w:sz="2" w:space="0" w:color="000000"/>
+              <w:bottom w:val="single" w:sz="2" w:space="0" w:color="000000"/>
+              <w:right w:val="single" w:sz="2" w:space="0" w:color="000000"/>
+            </w:tcBorders>
+            <w:shd w:val="clear" w:color="auto" w:fill="auto"/>
+          </w:tcPr>
+          <w:tbl>
+            <w:tblPr>
+              <w:tblW w:w="4842" w:type="dxa"/>
+              <w:tblBorders>
+                <w:top w:val="single" w:sz="2" w:space="0" w:color="000000"/>
+                <w:left w:val="single" w:sz="2" w:space="0" w:color="000000"/>
+                <w:bottom w:val="single" w:sz="2" w:space="0" w:color="000000"/>
+                <w:right w:val="single" w:sz="2" w:space="0" w:color="000000"/>
+                <w:insideH w:val="single" w:sz="2" w:space="0" w:color="000000"/>
+                <w:insideV w:val="single" w:sz="2" w:space="0" w:color="000000"/>
+              </w:tblBorders>
+              <w:tblCellMar>
+                <w:top w:w="55" w:type="dxa"/>
+                <w:left w:w="51" w:type="dxa"/>
+                <w:bottom w:w="55" w:type="dxa"/>
+                <w:right w:w="55" w:type="dxa"/>
+              </w:tblCellMar>
+              <w:tblLook w:val="04A0" w:firstRow="1" w:lastRow="0" w:firstColumn="1" w:lastColumn="0" w:noHBand="0" w:noVBand="1"/>
+            </w:tblPr>
+            <w:tblGrid>
+              <w:gridCol w:w="4844"/>
+            </w:tblGrid>
+            <w:tr>
+              <w:tc>
+                <w:tcPr>
+                  <w:tcW w:w="4842" w:type="dxa"/>
+                  <w:tcBorders>
+                    <w:top w:val="single" w:sz="2" w:space="0" w:color="000000"/>
+                    <w:left w:val="single" w:sz="2" w:space="0" w:color="000000"/>
+                    <w:bottom w:val="single" w:sz="2" w:space="0" w:color="000000"/>
+                    <w:right w:val="single" w:sz="2" w:space="0" w:color="000000"/>
+                  </w:tcBorders>
+                  <w:shd w:val="clear" w:color="auto" w:fill="auto"/>
+                </w:tcPr>
+                <w:p>
+                  <w:pPr>
+                    <w:pStyle w:val="TableContents"/>
+                    <w:jc w:val="center"/>
+                  </w:pPr>
+                  <w:proofErr w:type="spellStart"/>
+                  <w:r>
+                    <w:rPr>
+                      <w:rFonts w:ascii="Calibri" w:hAnsi="Calibri"/>
+                      <w:b/>
+                      <w:bCs/>
+                      <w:color w:val="000000"/>
+                    </w:rPr>
+                    <w:t>MyWebsite</w:t>
+                  </w:r>
+                  <w:proofErr w:type="spellEnd"/>
+                </w:p>
+              </w:tc>
+            </w:tr>
+            <w:tr>
+              <w:tc>
+                <w:tcPr>
+                  <w:tcW w:w="4842" w:type="dxa"/>
+                  <w:tcBorders>
+                    <w:top w:val="single" w:sz="2" w:space="0" w:color="000000"/>
+                    <w:left w:val="single" w:sz="2" w:space="0" w:color="000000"/>
+                    <w:bottom w:val="single" w:sz="2" w:space="0" w:color="000000"/>
+                    <w:right w:val="single" w:sz="2" w:space="0" w:color="000000"/>
+                  </w:tcBorders>
+                  <w:shd w:val="clear" w:color="auto" w:fill="auto"/>
+                </w:tcPr>
+                <w:p>
+                  <w:pPr>
+                    <w:pStyle w:val="TableContents"/>
+                    <w:jc w:val="center"/>
+                    <w:rPr>
+                      <w:rFonts w:ascii="Calibri" w:hAnsi="Calibri"/>
+                    </w:rPr>
+                  </w:pPr>
+                </w:p>
+                <w:tbl>
+                  <w:tblPr>
+                    <w:tblW w:w="4732" w:type="dxa"/>
+                    <w:tblBorders>
+                      <w:top w:val="single" w:sz="2" w:space="0" w:color="000000"/>
+                      <w:left w:val="single" w:sz="2" w:space="0" w:color="000000"/>
+                      <w:bottom w:val="single" w:sz="2" w:space="0" w:color="000000"/>
+                      <w:insideH w:val="single" w:sz="2" w:space="0" w:color="000000"/>
+                    </w:tblBorders>
+                    <w:tblCellMar>
+                      <w:top w:w="55" w:type="dxa"/>
+                      <w:left w:w="51" w:type="dxa"/>
+                      <w:bottom w:w="55" w:type="dxa"/>
+                      <w:right w:w="55" w:type="dxa"/>
+                    </w:tblCellMar>
+                    <w:tblLook w:val="04A0" w:firstRow="1" w:lastRow="0" w:firstColumn="1" w:lastColumn="0" w:noHBand="0" w:noVBand="1"/>
+                  </w:tblPr>
+                  <w:tblGrid>
+                    <w:gridCol w:w="2364"/>
+                    <w:gridCol w:w="2368"/>
+                  </w:tblGrid>
+                  <w:tr>
+                    <w:tc>
+                      <w:tcPr>
+                        <w:tcW w:w="2366" w:type="dxa"/>
+                        <w:tcBorders>
+                          <w:top w:val="single" w:sz="2" w:space="0" w:color="000000"/>
+                          <w:left w:val="single" w:sz="2" w:space="0" w:color="000000"/>
+                          <w:bottom w:val="single" w:sz="2" w:space="0" w:color="000000"/>
+                        </w:tcBorders>
+                        <w:shd w:val="clear" w:color="auto" w:fill="auto"/>
+                      </w:tcPr>
+                      <w:p>
+                        <w:pPr>
+                          <w:pStyle w:val="TableContents"/>
+                          <w:jc w:val="center"/>
+                        </w:pPr>
+                        <w:proofErr w:type="spellStart"/>
+                        <w:r>
+                          <w:rPr>
+                            <w:rFonts w:ascii="Calibri" w:hAnsi="Calibri"/>
+                            <w:b/>
+                            <w:bCs/>
+                            <w:color w:val="000000"/>
+                          </w:rPr>
+                          <w:t>AboutMe</w:t>
+                        </w:r>
+                        <w:proofErr w:type="spellEnd"/>
+                      </w:p>
+                    </w:tc>
+                    <w:tc>
+                      <w:tcPr>
+                        <w:tcW w:w="2365" w:type="dxa"/>
+                        <w:tcBorders>
+                          <w:top w:val="single" w:sz="2" w:space="0" w:color="000000"/>
+                          <w:left w:val="single" w:sz="2" w:space="0" w:color="000000"/>
+                          <w:bottom w:val="single" w:sz="2" w:space="0" w:color="000000"/>
+                          <w:right w:val="single" w:sz="2" w:space="0" w:color="000000"/>
+                        </w:tcBorders>
+                        <w:shd w:val="clear" w:color="auto" w:fill="auto"/>
+                      </w:tcPr>
+                      <w:p>
+                        <w:pPr>
+                          <w:pStyle w:val="TableContents"/>
+                          <w:jc w:val="center"/>
+                        </w:pPr>
+                        <w:r>
+                          <w:rPr>
+                            <w:rFonts w:ascii="Calibri" w:hAnsi="Calibri"/>
+                            <w:b/>
+                            <w:bCs/>
+                            <w:color w:val="000000"/>
+                          </w:rPr>
+                          <w:t>Media</w:t>
+                        </w:r>
+                      </w:p>
+                    </w:tc>
+                  </w:tr>
+                  <w:tr>
+                    <w:tc>
+                      <w:tcPr>
+                        <w:tcW w:w="2366" w:type="dxa"/>
+                        <w:tcBorders>
+                          <w:top w:val="single" w:sz="2" w:space="0" w:color="000000"/>
+                          <w:left w:val="single" w:sz="2" w:space="0" w:color="000000"/>
+                          <w:bottom w:val="single" w:sz="2" w:space="0" w:color="000000"/>
+                        </w:tcBorders>
+                        <w:shd w:val="clear" w:color="auto" w:fill="auto"/>
+                      </w:tcPr>
+                      <w:p>
+                        <w:pPr>
+                          <w:pStyle w:val="TableContents"/>
+                          <w:rPr>
+                            <w:rFonts w:ascii="Calibri" w:hAnsi="Calibri"/>
+                          </w:rPr>
+                        </w:pPr>
+                      </w:p>
+                      <w:p>
+                        <w:pPr>
+                          <w:pStyle w:val="TableContents"/>
+                          <w:jc w:val="center"/>
+                        </w:pPr>
+                        <w:r>
+                          <w:rPr>
+                            <w:rFonts w:ascii="Calibri" w:hAnsi="Calibri"/>
+                            <w:color w:val="000000"/>
+                          </w:rPr>
+                          <w:t>Index.html</w:t>
+                        </w:r>
+                      </w:p>
+                    </w:tc>
+                    <w:tc>
+                      <w:tcPr>
+                        <w:tcW w:w="2365" w:type="dxa"/>
+                        <w:tcBorders>
+                          <w:top w:val="single" w:sz="2" w:space="0" w:color="000000"/>
+                          <w:left w:val="single" w:sz="2" w:space="0" w:color="000000"/>
+                          <w:bottom w:val="single" w:sz="2" w:space="0" w:color="000000"/>
+                          <w:right w:val="single" w:sz="2" w:space="0" w:color="000000"/>
+                        </w:tcBorders>
+                        <w:shd w:val="clear" w:color="auto" w:fill="auto"/>
+                      </w:tcPr>
+                      <w:p>
+                        <w:pPr>
+                          <w:pStyle w:val="TableContents"/>
+                          <w:rPr>
+                            <w:rFonts w:ascii="Calibri" w:hAnsi="Calibri"/>
+                          </w:rPr>
+                        </w:pPr>
+                      </w:p>
+                      <w:tbl>
+                        <w:tblPr>
+                          <w:tblW w:w="2256" w:type="dxa"/>
+                          <w:tblBorders>
+                            <w:top w:val="single" w:sz="2" w:space="0" w:color="000000"/>
+                            <w:left w:val="single" w:sz="2" w:space="0" w:color="000000"/>
+                            <w:bottom w:val="single" w:sz="2" w:space="0" w:color="000000"/>
+                            <w:right w:val="single" w:sz="2" w:space="0" w:color="000000"/>
+                            <w:insideH w:val="single" w:sz="2" w:space="0" w:color="000000"/>
+                            <w:insideV w:val="single" w:sz="2" w:space="0" w:color="000000"/>
+                          </w:tblBorders>
+                          <w:tblCellMar>
+                            <w:top w:w="55" w:type="dxa"/>
+                            <w:left w:w="51" w:type="dxa"/>
+                            <w:bottom w:w="55" w:type="dxa"/>
+                            <w:right w:w="55" w:type="dxa"/>
+                          </w:tblCellMar>
+                          <w:tblLook w:val="04A0" w:firstRow="1" w:lastRow="0" w:firstColumn="1" w:lastColumn="0" w:noHBand="0" w:noVBand="1"/>
+                        </w:tblPr>
+                        <w:tblGrid>
+                          <w:gridCol w:w="2256"/>
+                        </w:tblGrid>
+                        <w:tr>
+                          <w:tc>
+                            <w:tcPr>
+                              <w:tcW w:w="2256" w:type="dxa"/>
+                              <w:tcBorders>
+                                <w:top w:val="single" w:sz="2" w:space="0" w:color="000000"/>
+                                <w:left w:val="single" w:sz="2" w:space="0" w:color="000000"/>
+                                <w:bottom w:val="single" w:sz="2" w:space="0" w:color="000000"/>
+                                <w:right w:val="single" w:sz="2" w:space="0" w:color="000000"/>
+                              </w:tcBorders>
+                              <w:shd w:val="clear" w:color="auto" w:fill="auto"/>
+                            </w:tcPr>
+                            <w:p>
+                              <w:pPr>
+                                <w:pStyle w:val="TableContents"/>
+                                <w:jc w:val="center"/>
+                              </w:pPr>
+                              <w:r>
+                                <w:rPr>
+                                  <w:rFonts w:ascii="Calibri" w:hAnsi="Calibri"/>
+                                  <w:b/>
+                                  <w:bCs/>
+                                  <w:color w:val="000000"/>
+                                </w:rPr>
+                                <w:t>Images</w:t>
+                              </w:r>
+                            </w:p>
+                          </w:tc>
+                        </w:tr>
+                        <w:tr>
+                          <w:tc>
+                            <w:tcPr>
+                              <w:tcW w:w="2256" w:type="dxa"/>
+                              <w:tcBorders>
+                                <w:top w:val="single" w:sz="2" w:space="0" w:color="000000"/>
+                                <w:left w:val="single" w:sz="2" w:space="0" w:color="000000"/>
+                                <w:bottom w:val="single" w:sz="2" w:space="0" w:color="000000"/>
+                                <w:right w:val="single" w:sz="2" w:space="0" w:color="000000"/>
+                              </w:tcBorders>
+                              <w:shd w:val="clear" w:color="auto" w:fill="auto"/>
+                            </w:tcPr>
+                            <w:p>
+                              <w:pPr>
+                                <w:pStyle w:val="TableContents"/>
+                                <w:jc w:val="center"/>
+                                <w:rPr>
+                                  <w:rFonts w:ascii="Calibri" w:hAnsi="Calibri"/>
+                                  <w:color w:val="000000"/>
+                                </w:rPr>
+                              </w:pPr>
+                            </w:p>
+                            <w:p>
+                              <w:pPr>
+                                <w:pStyle w:val="TableContents"/>
+                                <w:jc w:val="center"/>
+                              </w:pPr>
+                              <w:r>
+                                <w:rPr>
+                                  <w:rFonts w:ascii="Calibri" w:hAnsi="Calibri"/>
+                                  <w:color w:val="000000"/>
+                                </w:rPr>
+                                <w:t>Cat.png</w:t>
+                              </w:r>
+                            </w:p>
+                            <w:p>
+                              <w:pPr>
+                                <w:pStyle w:val="TableContents"/>
+                                <w:jc w:val="center"/>
+                                <w:rPr>
+                                  <w:rFonts w:ascii="Calibri" w:hAnsi="Calibri"/>
+                                </w:rPr>
+                              </w:pPr>
+                            </w:p>
+                          </w:tc>
+                        </w:tr>
+                      </w:tbl>
+                      <w:p>
+                        <w:pPr>
+                          <w:pStyle w:val="TableContents"/>
+                          <w:rPr>
+                            <w:rFonts w:ascii="Calibri" w:hAnsi="Calibri"/>
+                          </w:rPr>
+                        </w:pPr>
+                      </w:p>
+                    </w:tc>
+                  </w:tr>
+                </w:tbl>
+                <w:p>
+                  <w:pPr>
+                    <w:pStyle w:val="TableContents"/>
+                    <w:rPr>
+                      <w:rFonts w:ascii="Calibri" w:hAnsi="Calibri"/>
+                    </w:rPr>
+                  </w:pPr>
+                </w:p>
+              </w:tc>
+            </w:tr>
+          </w:tbl>
+          <w:p>
+            <w:pPr>
+              <w:pStyle w:val="TableContents"/>
+              <w:jc w:val="center"/>
+              <w:rPr>
+                <w:rFonts w:ascii="Calibri" w:hAnsi="Calibri"/>
+                <w:b/>
+                <w:bCs/>
+                <w:color w:val="000000"/>
+              </w:rPr>
+            </w:pPr>
+          </w:p>
+        </w:tc>
+        <w:tc>
+          <w:tcPr>
+            <w:tcW w:w="5579" w:type="dxa"/>
+            <w:tcBorders>
+              <w:top w:val="single" w:sz="2" w:space="0" w:color="000000"/>
+              <w:left w:val="single" w:sz="2" w:space="0" w:color="000000"/>
+              <w:bottom w:val="single" w:sz="2" w:space="0" w:color="000000"/>
+              <w:right w:val="single" w:sz="2" w:space="0" w:color="000000"/>
+            </w:tcBorders>
+            <w:shd w:val="clear" w:color="auto" w:fill="auto"/>
+          </w:tcPr>
+          <w:p>
+            <w:pPr>
+              <w:pStyle w:val="TableContents"/>
+              <w:rPr>
+                <w:rFonts w:ascii="Calibri" w:hAnsi="Calibri" w:cs="Calibri"/>
+                <w:b/>
+                <w:bCs/>
+                <w:color w:val="000000"/>
               </w:rPr>
             </w:pPr>
           </w:p>
@@ -1269,46 +2346,122 @@
     </w:tbl>
     <w:p>
       <w:pPr>
-        <w:spacing w:after="0" w:line="240" w:lineRule="auto"/>
-        <w:rPr>
-          <w:sz w:val="20"/>
-          <w:szCs w:val="20"/>
-        </w:rPr>
+        <w:pStyle w:val="BodyText"/>
+      </w:pPr>
+    </w:p>
+    <w:p>
+      <w:pPr>
+        <w:pStyle w:val="BodyText"/>
+      </w:pPr>
+    </w:p>
+    <w:p>
+      <w:pPr>
+        <w:pStyle w:val="BodyText"/>
+      </w:pPr>
+    </w:p>
+    <w:p>
+      <w:pPr>
+        <w:pStyle w:val="BodyText"/>
+      </w:pPr>
+    </w:p>
+    <w:p>
+      <w:pPr>
+        <w:pStyle w:val="BodyText"/>
+      </w:pPr>
+    </w:p>
+    <w:p>
+      <w:pPr>
+        <w:pStyle w:val="BodyText"/>
+      </w:pPr>
+    </w:p>
+    <w:p>
+      <w:pPr>
+        <w:pStyle w:val="BodyText"/>
       </w:pPr>
     </w:p>
     <w:tbl>
       <w:tblPr>
-        <w:tblStyle w:val="TableGrid"/>
-        <w:tblW w:w="0" w:type="auto"/>
+        <w:tblW w:w="10530" w:type="dxa"/>
+        <w:tblInd w:w="-540" w:type="dxa"/>
+        <w:tblBorders>
+          <w:top w:val="single" w:sz="2" w:space="0" w:color="000000"/>
+          <w:left w:val="single" w:sz="2" w:space="0" w:color="000000"/>
+          <w:bottom w:val="single" w:sz="2" w:space="0" w:color="000000"/>
+          <w:right w:val="single" w:sz="2" w:space="0" w:color="000000"/>
+          <w:insideH w:val="single" w:sz="2" w:space="0" w:color="000000"/>
+          <w:insideV w:val="single" w:sz="2" w:space="0" w:color="000000"/>
+        </w:tblBorders>
+        <w:tblCellMar>
+          <w:top w:w="55" w:type="dxa"/>
+          <w:left w:w="49" w:type="dxa"/>
+          <w:bottom w:w="55" w:type="dxa"/>
+          <w:right w:w="55" w:type="dxa"/>
+        </w:tblCellMar>
         <w:tblLook w:val="04A0" w:firstRow="1" w:lastRow="0" w:firstColumn="1" w:lastColumn="0" w:noHBand="0" w:noVBand="1"/>
       </w:tblPr>
       <w:tblGrid>
-        <w:gridCol w:w="9350"/>
+        <w:gridCol w:w="4954"/>
+        <w:gridCol w:w="5576"/>
       </w:tblGrid>
       <w:tr>
         <w:tc>
           <w:tcPr>
-            <w:tcW w:w="9350" w:type="dxa"/>
+            <w:tcW w:w="10530" w:type="dxa"/>
+            <w:gridSpan w:val="2"/>
+            <w:tcBorders>
+              <w:top w:val="single" w:sz="2" w:space="0" w:color="000000"/>
+              <w:left w:val="single" w:sz="2" w:space="0" w:color="000000"/>
+              <w:bottom w:val="single" w:sz="2" w:space="0" w:color="000000"/>
+              <w:right w:val="single" w:sz="2" w:space="0" w:color="000000"/>
+            </w:tcBorders>
+            <w:shd w:val="clear" w:color="auto" w:fill="auto"/>
           </w:tcPr>
           <w:p>
             <w:pPr>
+              <w:pStyle w:val="BodyText"/>
+              <w:spacing w:after="0" w:line="240" w:lineRule="auto"/>
               <w:rPr>
-                <w:rFonts w:ascii="Calibri" w:hAnsi="Calibri" w:cs="Calibri"/>
+                <w:rStyle w:val="InternetLink"/>
+                <w:rFonts w:ascii="Calibri" w:eastAsia="Ubuntu" w:hAnsi="Calibri" w:cs="Calibri"/>
                 <w:b/>
                 <w:bCs/>
-                <w:sz w:val="20"/>
-                <w:szCs w:val="20"/>
+                <w:color w:val="000000"/>
+                <w:u w:val="none"/>
               </w:rPr>
             </w:pPr>
             <w:r>
               <w:rPr>
-                <w:rFonts w:ascii="Calibri" w:hAnsi="Calibri" w:cs="Calibri"/>
+                <w:rStyle w:val="InternetLink"/>
+                <w:rFonts w:ascii="Calibri" w:eastAsia="Ubuntu" w:hAnsi="Calibri" w:cs="Calibri"/>
                 <w:b/>
                 <w:bCs/>
-                <w:sz w:val="20"/>
-                <w:szCs w:val="20"/>
+                <w:color w:val="000000"/>
+                <w:u w:val="none"/>
               </w:rPr>
-              <w:t>Skill 14.05 Exercise 2</w:t>
+              <w:lastRenderedPageBreak/>
+              <w:t>Skill 1</w:t>
+            </w:r>
+            <w:r>
+              <w:rPr>
+                <w:rStyle w:val="InternetLink"/>
+                <w:rFonts w:ascii="Calibri" w:eastAsia="Ubuntu" w:hAnsi="Calibri" w:cs="Calibri"/>
+                <w:b/>
+                <w:bCs/>
+                <w:color w:val="000000"/>
+                <w:u w:val="none"/>
+              </w:rPr>
+              <w:t>4</w:t>
+            </w:r>
+            <w:r>
+              <w:rPr>
+                <w:rStyle w:val="InternetLink"/>
+                <w:rFonts w:ascii="Calibri" w:eastAsia="Ubuntu" w:hAnsi="Calibri" w:cs="Calibri"/>
+                <w:b/>
+                <w:bCs/>
+                <w:color w:val="000000"/>
+                <w:u w:val="none"/>
+              </w:rPr>
+              <w:t>.03 Exercise 1</w:t>
             </w:r>
           </w:p>
         </w:tc>
@@ -1316,214 +2469,29 @@
       <w:tr>
         <w:tc>
           <w:tcPr>
-            <w:tcW w:w="9350" w:type="dxa"/>
+            <w:tcW w:w="10530" w:type="dxa"/>
+            <w:gridSpan w:val="2"/>
+            <w:tcBorders>
+              <w:top w:val="single" w:sz="2" w:space="0" w:color="000000"/>
+              <w:left w:val="single" w:sz="2" w:space="0" w:color="000000"/>
+              <w:bottom w:val="single" w:sz="2" w:space="0" w:color="000000"/>
+              <w:right w:val="single" w:sz="2" w:space="0" w:color="000000"/>
+            </w:tcBorders>
+            <w:shd w:val="clear" w:color="auto" w:fill="auto"/>
           </w:tcPr>
           <w:p>
             <w:pPr>
-              <w:rPr>
-                <w:rFonts w:ascii="Calibri" w:hAnsi="Calibri" w:cs="Calibri"/>
-                <w:color w:val="333333"/>
-                <w:sz w:val="20"/>
-                <w:szCs w:val="20"/>
-                <w:shd w:val="clear" w:color="auto" w:fill="FFFFFF"/>
-              </w:rPr>
+              <w:pStyle w:val="BodyText"/>
+              <w:spacing w:after="0" w:line="240" w:lineRule="auto"/>
             </w:pPr>
             <w:r>
               <w:rPr>
-                <w:rFonts w:ascii="Calibri" w:hAnsi="Calibri" w:cs="Calibri"/>
-                <w:color w:val="333333"/>
-                <w:sz w:val="20"/>
-                <w:szCs w:val="20"/>
-                <w:shd w:val="clear" w:color="auto" w:fill="FFFFFF"/>
+                <w:rStyle w:val="InternetLink"/>
+                <w:rFonts w:ascii="Calibri" w:eastAsia="Ubuntu" w:hAnsi="Calibri" w:cs="Calibri"/>
+                <w:color w:val="000000"/>
+                <w:u w:val="none"/>
               </w:rPr>
-              <w:t>Which of the following best describes the role of the Internet Engineering Task Force (IETF)</w:t>
-            </w:r>
-            <w:r>
-              <w:rPr>
-                <w:rFonts w:ascii="Calibri" w:hAnsi="Calibri" w:cs="Calibri"/>
-                <w:color w:val="333333"/>
-                <w:sz w:val="20"/>
-                <w:szCs w:val="20"/>
-                <w:shd w:val="clear" w:color="auto" w:fill="FFFFFF"/>
-              </w:rPr>
-              <w:t>?</w:t>
-            </w:r>
-          </w:p>
-          <w:p>
-            <w:pPr>
-              <w:rPr>
-                <w:rFonts w:ascii="Calibri" w:hAnsi="Calibri" w:cs="Calibri"/>
-                <w:color w:val="333333"/>
-                <w:sz w:val="20"/>
-                <w:szCs w:val="20"/>
-                <w:shd w:val="clear" w:color="auto" w:fill="FFFFFF"/>
-              </w:rPr>
-            </w:pPr>
-          </w:p>
-          <w:p>
-            <w:pPr>
-              <w:pStyle w:val="ListParagraph"/>
-              <w:numPr>
-                <w:ilvl w:val="0"/>
-                <w:numId w:val="27"/>
-              </w:numPr>
-              <w:ind w:left="342"/>
-              <w:rPr>
-                <w:rFonts w:ascii="Calibri" w:hAnsi="Calibri" w:cs="Calibri"/>
-                <w:color w:val="333333"/>
-                <w:sz w:val="20"/>
-                <w:szCs w:val="20"/>
-                <w:shd w:val="clear" w:color="auto" w:fill="FFFFFF"/>
-              </w:rPr>
-            </w:pPr>
-            <w:r>
-              <w:rPr>
-                <w:rFonts w:ascii="Calibri" w:hAnsi="Calibri" w:cs="Calibri"/>
-                <w:color w:val="333333"/>
-                <w:sz w:val="20"/>
-                <w:szCs w:val="20"/>
-                <w:shd w:val="clear" w:color="auto" w:fill="FFFFFF"/>
-              </w:rPr>
-              <w:t>Developing standards and protocols for Internet communication</w:t>
-            </w:r>
-          </w:p>
-          <w:p>
-            <w:pPr>
-              <w:pStyle w:val="ListParagraph"/>
-              <w:numPr>
-                <w:ilvl w:val="0"/>
-                <w:numId w:val="27"/>
-              </w:numPr>
-              <w:ind w:left="342"/>
-              <w:rPr>
-                <w:rFonts w:ascii="Calibri" w:hAnsi="Calibri" w:cs="Calibri"/>
-                <w:color w:val="333333"/>
-                <w:sz w:val="20"/>
-                <w:szCs w:val="20"/>
-                <w:shd w:val="clear" w:color="auto" w:fill="FFFFFF"/>
-              </w:rPr>
-            </w:pPr>
-            <w:r>
-              <w:rPr>
-                <w:rFonts w:ascii="Calibri" w:hAnsi="Calibri" w:cs="Calibri"/>
-                <w:color w:val="333333"/>
-                <w:sz w:val="20"/>
-                <w:szCs w:val="20"/>
-                <w:shd w:val="clear" w:color="auto" w:fill="FFFFFF"/>
-              </w:rPr>
-              <w:t>Preventing copyrighted materials from being illegally distributed online</w:t>
-            </w:r>
-          </w:p>
-          <w:p>
-            <w:pPr>
-              <w:pStyle w:val="ListParagraph"/>
-              <w:numPr>
-                <w:ilvl w:val="0"/>
-                <w:numId w:val="27"/>
-              </w:numPr>
-              <w:ind w:left="342"/>
-              <w:rPr>
-                <w:rFonts w:ascii="Calibri" w:hAnsi="Calibri" w:cs="Calibri"/>
-                <w:color w:val="333333"/>
-                <w:sz w:val="20"/>
-                <w:szCs w:val="20"/>
-                <w:shd w:val="clear" w:color="auto" w:fill="FFFFFF"/>
-              </w:rPr>
-            </w:pPr>
-            <w:r>
-              <w:rPr>
-                <w:rFonts w:ascii="Calibri" w:hAnsi="Calibri" w:cs="Calibri"/>
-                <w:color w:val="333333"/>
-                <w:sz w:val="20"/>
-                <w:szCs w:val="20"/>
-                <w:shd w:val="clear" w:color="auto" w:fill="FFFFFF"/>
-              </w:rPr>
-              <w:t>Preventing malicious software from being distributed online</w:t>
-            </w:r>
-          </w:p>
-          <w:p>
-            <w:pPr>
-              <w:pStyle w:val="ListParagraph"/>
-              <w:numPr>
-                <w:ilvl w:val="0"/>
-                <w:numId w:val="27"/>
-              </w:numPr>
-              <w:ind w:left="342"/>
-              <w:rPr>
-                <w:rFonts w:ascii="Calibri" w:hAnsi="Calibri" w:cs="Calibri"/>
-                <w:b/>
-                <w:bCs/>
-                <w:sz w:val="20"/>
-                <w:szCs w:val="20"/>
-              </w:rPr>
-            </w:pPr>
-            <w:r>
-              <w:rPr>
-                <w:rFonts w:ascii="Calibri" w:hAnsi="Calibri" w:cs="Calibri"/>
-                <w:color w:val="333333"/>
-                <w:sz w:val="20"/>
-                <w:szCs w:val="20"/>
-                <w:shd w:val="clear" w:color="auto" w:fill="FFFFFF"/>
-              </w:rPr>
-              <w:t>Verifying the ownership of encrypted keys used in secured messages</w:t>
-            </w:r>
-          </w:p>
-          <w:p>
-            <w:pPr>
-              <w:pStyle w:val="ListParagraph"/>
-              <w:ind w:left="342"/>
-              <w:rPr>
-                <w:rFonts w:ascii="Calibri" w:hAnsi="Calibri" w:cs="Calibri"/>
-                <w:b/>
-                <w:bCs/>
-                <w:sz w:val="20"/>
-                <w:szCs w:val="20"/>
-              </w:rPr>
-            </w:pPr>
-          </w:p>
-        </w:tc>
-      </w:tr>
-    </w:tbl>
-    <w:p>
-      <w:pPr>
-        <w:spacing w:after="0" w:line="240" w:lineRule="auto"/>
-        <w:rPr>
-          <w:sz w:val="20"/>
-          <w:szCs w:val="20"/>
-        </w:rPr>
-      </w:pPr>
-    </w:p>
-    <w:tbl>
-      <w:tblPr>
-        <w:tblStyle w:val="TableGrid"/>
-        <w:tblW w:w="0" w:type="auto"/>
-        <w:tblLook w:val="04A0" w:firstRow="1" w:lastRow="0" w:firstColumn="1" w:lastColumn="0" w:noHBand="0" w:noVBand="1"/>
-      </w:tblPr>
-      <w:tblGrid>
-        <w:gridCol w:w="9350"/>
-      </w:tblGrid>
-      <w:tr>
-        <w:tc>
-          <w:tcPr>
-            <w:tcW w:w="9350" w:type="dxa"/>
-          </w:tcPr>
-          <w:p>
-            <w:pPr>
-              <w:rPr>
-                <w:b/>
-                <w:bCs/>
-                <w:sz w:val="20"/>
-                <w:szCs w:val="20"/>
-              </w:rPr>
-            </w:pPr>
-            <w:r>
-              <w:rPr>
-                <w:b/>
-                <w:bCs/>
-                <w:sz w:val="20"/>
-                <w:szCs w:val="20"/>
-              </w:rPr>
-              <w:t>Skill 14.05 Exercise 3</w:t>
+              <w:t xml:space="preserve">Write code that could be used to display the video on the Index.html page.  For each video, indicate the controls attribute. </w:t>
             </w:r>
           </w:p>
         </w:tc>
@@ -1531,142 +2499,950 @@
       <w:tr>
         <w:tc>
           <w:tcPr>
-            <w:tcW w:w="9350" w:type="dxa"/>
+            <w:tcW w:w="4950" w:type="dxa"/>
+            <w:tcBorders>
+              <w:top w:val="single" w:sz="2" w:space="0" w:color="000000"/>
+              <w:left w:val="single" w:sz="2" w:space="0" w:color="000000"/>
+              <w:bottom w:val="single" w:sz="2" w:space="0" w:color="000000"/>
+              <w:right w:val="single" w:sz="2" w:space="0" w:color="000000"/>
+            </w:tcBorders>
+            <w:shd w:val="clear" w:color="auto" w:fill="auto"/>
           </w:tcPr>
           <w:p>
             <w:pPr>
-              <w:rPr>
-                <w:rFonts w:ascii="Calibri" w:hAnsi="Calibri" w:cs="Calibri"/>
-                <w:color w:val="333333"/>
-                <w:sz w:val="20"/>
-                <w:szCs w:val="20"/>
-                <w:shd w:val="clear" w:color="auto" w:fill="FFFFFF"/>
-              </w:rPr>
+              <w:pStyle w:val="TableContents"/>
+              <w:jc w:val="center"/>
             </w:pPr>
             <w:r>
               <w:rPr>
                 <w:rFonts w:ascii="Calibri" w:hAnsi="Calibri" w:cs="Calibri"/>
-                <w:color w:val="333333"/>
-                <w:sz w:val="20"/>
-                <w:szCs w:val="20"/>
-                <w:shd w:val="clear" w:color="auto" w:fill="FFFFFF"/>
+                <w:b/>
+                <w:bCs/>
+                <w:color w:val="000000"/>
               </w:rPr>
-              <w:t>Which of the following explains a benefit of using open standards and protocols for Internet communication?</w:t>
+              <w:t>File Structure</w:t>
             </w:r>
           </w:p>
+        </w:tc>
+        <w:tc>
+          <w:tcPr>
+            <w:tcW w:w="5580" w:type="dxa"/>
+            <w:tcBorders>
+              <w:top w:val="single" w:sz="2" w:space="0" w:color="000000"/>
+              <w:left w:val="single" w:sz="2" w:space="0" w:color="000000"/>
+              <w:bottom w:val="single" w:sz="2" w:space="0" w:color="000000"/>
+              <w:right w:val="single" w:sz="2" w:space="0" w:color="000000"/>
+            </w:tcBorders>
+            <w:shd w:val="clear" w:color="auto" w:fill="auto"/>
+          </w:tcPr>
           <w:p>
             <w:pPr>
+              <w:pStyle w:val="TableContents"/>
+              <w:jc w:val="center"/>
+            </w:pPr>
+            <w:r>
               <w:rPr>
                 <w:rFonts w:ascii="Calibri" w:hAnsi="Calibri" w:cs="Calibri"/>
-                <w:sz w:val="20"/>
-                <w:szCs w:val="20"/>
+                <w:b/>
+                <w:bCs/>
+                <w:color w:val="000000"/>
+              </w:rPr>
+              <w:t>Code</w:t>
+            </w:r>
+          </w:p>
+        </w:tc>
+      </w:tr>
+      <w:tr>
+        <w:tc>
+          <w:tcPr>
+            <w:tcW w:w="4950" w:type="dxa"/>
+            <w:tcBorders>
+              <w:top w:val="single" w:sz="2" w:space="0" w:color="000000"/>
+              <w:left w:val="single" w:sz="2" w:space="0" w:color="000000"/>
+              <w:bottom w:val="single" w:sz="2" w:space="0" w:color="000000"/>
+              <w:right w:val="single" w:sz="2" w:space="0" w:color="000000"/>
+            </w:tcBorders>
+            <w:shd w:val="clear" w:color="auto" w:fill="auto"/>
+          </w:tcPr>
+          <w:tbl>
+            <w:tblPr>
+              <w:tblW w:w="4842" w:type="dxa"/>
+              <w:tblBorders>
+                <w:top w:val="single" w:sz="2" w:space="0" w:color="000000"/>
+                <w:left w:val="single" w:sz="2" w:space="0" w:color="000000"/>
+                <w:bottom w:val="single" w:sz="2" w:space="0" w:color="000000"/>
+                <w:right w:val="single" w:sz="2" w:space="0" w:color="000000"/>
+                <w:insideH w:val="single" w:sz="2" w:space="0" w:color="000000"/>
+                <w:insideV w:val="single" w:sz="2" w:space="0" w:color="000000"/>
+              </w:tblBorders>
+              <w:tblCellMar>
+                <w:top w:w="55" w:type="dxa"/>
+                <w:left w:w="51" w:type="dxa"/>
+                <w:bottom w:w="55" w:type="dxa"/>
+                <w:right w:w="55" w:type="dxa"/>
+              </w:tblCellMar>
+              <w:tblLook w:val="04A0" w:firstRow="1" w:lastRow="0" w:firstColumn="1" w:lastColumn="0" w:noHBand="0" w:noVBand="1"/>
+            </w:tblPr>
+            <w:tblGrid>
+              <w:gridCol w:w="4842"/>
+            </w:tblGrid>
+            <w:tr>
+              <w:tc>
+                <w:tcPr>
+                  <w:tcW w:w="4842" w:type="dxa"/>
+                  <w:tcBorders>
+                    <w:top w:val="single" w:sz="2" w:space="0" w:color="000000"/>
+                    <w:left w:val="single" w:sz="2" w:space="0" w:color="000000"/>
+                    <w:bottom w:val="single" w:sz="2" w:space="0" w:color="000000"/>
+                    <w:right w:val="single" w:sz="2" w:space="0" w:color="000000"/>
+                  </w:tcBorders>
+                  <w:shd w:val="clear" w:color="auto" w:fill="auto"/>
+                </w:tcPr>
+                <w:p>
+                  <w:pPr>
+                    <w:pStyle w:val="TableContents"/>
+                    <w:jc w:val="center"/>
+                  </w:pPr>
+                  <w:proofErr w:type="spellStart"/>
+                  <w:r>
+                    <w:rPr>
+                      <w:rFonts w:ascii="Calibri" w:hAnsi="Calibri"/>
+                      <w:b/>
+                      <w:bCs/>
+                      <w:color w:val="000000"/>
+                    </w:rPr>
+                    <w:t>MyWebsite</w:t>
+                  </w:r>
+                  <w:proofErr w:type="spellEnd"/>
+                </w:p>
+              </w:tc>
+            </w:tr>
+            <w:tr>
+              <w:tc>
+                <w:tcPr>
+                  <w:tcW w:w="4842" w:type="dxa"/>
+                  <w:tcBorders>
+                    <w:top w:val="single" w:sz="2" w:space="0" w:color="000000"/>
+                    <w:left w:val="single" w:sz="2" w:space="0" w:color="000000"/>
+                    <w:bottom w:val="single" w:sz="2" w:space="0" w:color="000000"/>
+                    <w:right w:val="single" w:sz="2" w:space="0" w:color="000000"/>
+                  </w:tcBorders>
+                  <w:shd w:val="clear" w:color="auto" w:fill="auto"/>
+                </w:tcPr>
+                <w:p>
+                  <w:pPr>
+                    <w:pStyle w:val="TableContents"/>
+                    <w:jc w:val="center"/>
+                  </w:pPr>
+                  <w:r>
+                    <w:rPr>
+                      <w:rFonts w:ascii="Calibri" w:hAnsi="Calibri"/>
+                      <w:color w:val="000000"/>
+                    </w:rPr>
+                    <w:t>Index.html</w:t>
+                  </w:r>
+                </w:p>
+                <w:p>
+                  <w:pPr>
+                    <w:pStyle w:val="TableContents"/>
+                    <w:jc w:val="center"/>
+                    <w:rPr>
+                      <w:rFonts w:ascii="Calibri" w:hAnsi="Calibri"/>
+                    </w:rPr>
+                  </w:pPr>
+                </w:p>
+                <w:tbl>
+                  <w:tblPr>
+                    <w:tblW w:w="4053" w:type="dxa"/>
+                    <w:tblInd w:w="357" w:type="dxa"/>
+                    <w:tblBorders>
+                      <w:top w:val="single" w:sz="2" w:space="0" w:color="000000"/>
+                      <w:left w:val="single" w:sz="2" w:space="0" w:color="000000"/>
+                      <w:bottom w:val="single" w:sz="2" w:space="0" w:color="000000"/>
+                      <w:right w:val="single" w:sz="2" w:space="0" w:color="000000"/>
+                      <w:insideH w:val="single" w:sz="2" w:space="0" w:color="000000"/>
+                      <w:insideV w:val="single" w:sz="2" w:space="0" w:color="000000"/>
+                    </w:tblBorders>
+                    <w:tblCellMar>
+                      <w:top w:w="55" w:type="dxa"/>
+                      <w:left w:w="51" w:type="dxa"/>
+                      <w:bottom w:w="55" w:type="dxa"/>
+                      <w:right w:w="55" w:type="dxa"/>
+                    </w:tblCellMar>
+                    <w:tblLook w:val="04A0" w:firstRow="1" w:lastRow="0" w:firstColumn="1" w:lastColumn="0" w:noHBand="0" w:noVBand="1"/>
+                  </w:tblPr>
+                  <w:tblGrid>
+                    <w:gridCol w:w="4053"/>
+                  </w:tblGrid>
+                  <w:tr>
+                    <w:tc>
+                      <w:tcPr>
+                        <w:tcW w:w="4053" w:type="dxa"/>
+                        <w:tcBorders>
+                          <w:top w:val="single" w:sz="2" w:space="0" w:color="000000"/>
+                          <w:left w:val="single" w:sz="2" w:space="0" w:color="000000"/>
+                          <w:bottom w:val="single" w:sz="2" w:space="0" w:color="000000"/>
+                          <w:right w:val="single" w:sz="2" w:space="0" w:color="000000"/>
+                        </w:tcBorders>
+                        <w:shd w:val="clear" w:color="auto" w:fill="auto"/>
+                      </w:tcPr>
+                      <w:p>
+                        <w:pPr>
+                          <w:pStyle w:val="TableContents"/>
+                          <w:jc w:val="center"/>
+                        </w:pPr>
+                        <w:r>
+                          <w:rPr>
+                            <w:rFonts w:ascii="Calibri" w:hAnsi="Calibri"/>
+                            <w:b/>
+                            <w:bCs/>
+                            <w:color w:val="000000"/>
+                          </w:rPr>
+                          <w:t>Media</w:t>
+                        </w:r>
+                      </w:p>
+                    </w:tc>
+                  </w:tr>
+                  <w:tr>
+                    <w:tc>
+                      <w:tcPr>
+                        <w:tcW w:w="4053" w:type="dxa"/>
+                        <w:tcBorders>
+                          <w:top w:val="single" w:sz="2" w:space="0" w:color="000000"/>
+                          <w:left w:val="single" w:sz="2" w:space="0" w:color="000000"/>
+                          <w:bottom w:val="single" w:sz="2" w:space="0" w:color="000000"/>
+                          <w:right w:val="single" w:sz="2" w:space="0" w:color="000000"/>
+                        </w:tcBorders>
+                        <w:shd w:val="clear" w:color="auto" w:fill="auto"/>
+                      </w:tcPr>
+                      <w:p>
+                        <w:pPr>
+                          <w:pStyle w:val="TableContents"/>
+                          <w:jc w:val="center"/>
+                          <w:rPr>
+                            <w:rFonts w:ascii="Calibri" w:hAnsi="Calibri"/>
+                          </w:rPr>
+                        </w:pPr>
+                      </w:p>
+                      <w:tbl>
+                        <w:tblPr>
+                          <w:tblW w:w="2880" w:type="dxa"/>
+                          <w:tblInd w:w="455" w:type="dxa"/>
+                          <w:tblBorders>
+                            <w:top w:val="single" w:sz="2" w:space="0" w:color="000000"/>
+                            <w:left w:val="single" w:sz="2" w:space="0" w:color="000000"/>
+                            <w:bottom w:val="single" w:sz="2" w:space="0" w:color="000000"/>
+                            <w:insideH w:val="single" w:sz="2" w:space="0" w:color="000000"/>
+                          </w:tblBorders>
+                          <w:tblCellMar>
+                            <w:top w:w="55" w:type="dxa"/>
+                            <w:left w:w="51" w:type="dxa"/>
+                            <w:bottom w:w="55" w:type="dxa"/>
+                            <w:right w:w="55" w:type="dxa"/>
+                          </w:tblCellMar>
+                          <w:tblLook w:val="04A0" w:firstRow="1" w:lastRow="0" w:firstColumn="1" w:lastColumn="0" w:noHBand="0" w:noVBand="1"/>
+                        </w:tblPr>
+                        <w:tblGrid>
+                          <w:gridCol w:w="1441"/>
+                          <w:gridCol w:w="1439"/>
+                        </w:tblGrid>
+                        <w:tr>
+                          <w:tc>
+                            <w:tcPr>
+                              <w:tcW w:w="1440" w:type="dxa"/>
+                              <w:tcBorders>
+                                <w:top w:val="single" w:sz="2" w:space="0" w:color="000000"/>
+                                <w:left w:val="single" w:sz="2" w:space="0" w:color="000000"/>
+                                <w:bottom w:val="single" w:sz="2" w:space="0" w:color="000000"/>
+                              </w:tcBorders>
+                              <w:shd w:val="clear" w:color="auto" w:fill="auto"/>
+                            </w:tcPr>
+                            <w:p>
+                              <w:pPr>
+                                <w:pStyle w:val="TableContents"/>
+                                <w:jc w:val="center"/>
+                              </w:pPr>
+                              <w:r>
+                                <w:rPr>
+                                  <w:rFonts w:ascii="Calibri" w:hAnsi="Calibri"/>
+                                  <w:b/>
+                                  <w:bCs/>
+                                  <w:color w:val="000000"/>
+                                </w:rPr>
+                                <w:t>Images</w:t>
+                              </w:r>
+                            </w:p>
+                          </w:tc>
+                          <w:tc>
+                            <w:tcPr>
+                              <w:tcW w:w="1439" w:type="dxa"/>
+                              <w:tcBorders>
+                                <w:top w:val="single" w:sz="2" w:space="0" w:color="000000"/>
+                                <w:left w:val="single" w:sz="2" w:space="0" w:color="000000"/>
+                                <w:bottom w:val="single" w:sz="2" w:space="0" w:color="000000"/>
+                                <w:right w:val="single" w:sz="2" w:space="0" w:color="000000"/>
+                              </w:tcBorders>
+                              <w:shd w:val="clear" w:color="auto" w:fill="auto"/>
+                            </w:tcPr>
+                            <w:p>
+                              <w:pPr>
+                                <w:pStyle w:val="TableContents"/>
+                                <w:jc w:val="center"/>
+                              </w:pPr>
+                              <w:r>
+                                <w:rPr>
+                                  <w:rFonts w:ascii="Calibri" w:hAnsi="Calibri"/>
+                                  <w:b/>
+                                  <w:bCs/>
+                                  <w:color w:val="000000"/>
+                                </w:rPr>
+                                <w:t>Videos</w:t>
+                              </w:r>
+                            </w:p>
+                          </w:tc>
+                        </w:tr>
+                        <w:tr>
+                          <w:tc>
+                            <w:tcPr>
+                              <w:tcW w:w="1440" w:type="dxa"/>
+                              <w:tcBorders>
+                                <w:top w:val="single" w:sz="2" w:space="0" w:color="000000"/>
+                                <w:left w:val="single" w:sz="2" w:space="0" w:color="000000"/>
+                                <w:bottom w:val="single" w:sz="2" w:space="0" w:color="000000"/>
+                              </w:tcBorders>
+                              <w:shd w:val="clear" w:color="auto" w:fill="auto"/>
+                            </w:tcPr>
+                            <w:p>
+                              <w:pPr>
+                                <w:pStyle w:val="TableContents"/>
+                                <w:jc w:val="center"/>
+                                <w:rPr>
+                                  <w:rFonts w:ascii="Calibri" w:hAnsi="Calibri"/>
+                                  <w:color w:val="000000"/>
+                                </w:rPr>
+                              </w:pPr>
+                            </w:p>
+                            <w:p>
+                              <w:pPr>
+                                <w:pStyle w:val="TableContents"/>
+                                <w:jc w:val="center"/>
+                              </w:pPr>
+                              <w:r>
+                                <w:rPr>
+                                  <w:rFonts w:ascii="Calibri" w:hAnsi="Calibri"/>
+                                  <w:color w:val="000000"/>
+                                </w:rPr>
+                                <w:t>Cat.png</w:t>
+                              </w:r>
+                            </w:p>
+                            <w:p>
+                              <w:pPr>
+                                <w:pStyle w:val="TableContents"/>
+                                <w:jc w:val="center"/>
+                                <w:rPr>
+                                  <w:rFonts w:ascii="Calibri" w:hAnsi="Calibri"/>
+                                  <w:color w:val="000000"/>
+                                </w:rPr>
+                              </w:pPr>
+                            </w:p>
+                          </w:tc>
+                          <w:tc>
+                            <w:tcPr>
+                              <w:tcW w:w="1439" w:type="dxa"/>
+                              <w:tcBorders>
+                                <w:top w:val="single" w:sz="2" w:space="0" w:color="000000"/>
+                                <w:left w:val="single" w:sz="2" w:space="0" w:color="000000"/>
+                                <w:bottom w:val="single" w:sz="2" w:space="0" w:color="000000"/>
+                                <w:right w:val="single" w:sz="2" w:space="0" w:color="000000"/>
+                              </w:tcBorders>
+                              <w:shd w:val="clear" w:color="auto" w:fill="auto"/>
+                            </w:tcPr>
+                            <w:p>
+                              <w:pPr>
+                                <w:pStyle w:val="TableContents"/>
+                                <w:jc w:val="center"/>
+                                <w:rPr>
+                                  <w:rFonts w:ascii="Calibri" w:hAnsi="Calibri"/>
+                                  <w:color w:val="000000"/>
+                                </w:rPr>
+                              </w:pPr>
+                            </w:p>
+                            <w:p>
+                              <w:pPr>
+                                <w:pStyle w:val="TableContents"/>
+                                <w:jc w:val="center"/>
+                              </w:pPr>
+                              <w:r>
+                                <w:rPr>
+                                  <w:rFonts w:ascii="Calibri" w:hAnsi="Calibri"/>
+                                  <w:color w:val="000000"/>
+                                </w:rPr>
+                                <w:t>Dog.mp4</w:t>
+                              </w:r>
+                            </w:p>
+                          </w:tc>
+                        </w:tr>
+                      </w:tbl>
+                      <w:p>
+                        <w:pPr>
+                          <w:pStyle w:val="TableContents"/>
+                          <w:jc w:val="center"/>
+                          <w:rPr>
+                            <w:rFonts w:ascii="Calibri" w:hAnsi="Calibri"/>
+                          </w:rPr>
+                        </w:pPr>
+                      </w:p>
+                    </w:tc>
+                  </w:tr>
+                </w:tbl>
+                <w:p>
+                  <w:pPr>
+                    <w:pStyle w:val="TableContents"/>
+                    <w:jc w:val="center"/>
+                    <w:rPr>
+                      <w:rFonts w:ascii="Calibri" w:hAnsi="Calibri"/>
+                    </w:rPr>
+                  </w:pPr>
+                </w:p>
+              </w:tc>
+            </w:tr>
+          </w:tbl>
+          <w:p>
+            <w:pPr>
+              <w:pStyle w:val="TableContents"/>
+              <w:jc w:val="center"/>
+              <w:rPr>
+                <w:rFonts w:ascii="Calibri" w:hAnsi="Calibri"/>
+              </w:rPr>
+            </w:pPr>
+          </w:p>
+        </w:tc>
+        <w:tc>
+          <w:tcPr>
+            <w:tcW w:w="5580" w:type="dxa"/>
+            <w:tcBorders>
+              <w:top w:val="single" w:sz="2" w:space="0" w:color="000000"/>
+              <w:left w:val="single" w:sz="2" w:space="0" w:color="000000"/>
+              <w:bottom w:val="single" w:sz="2" w:space="0" w:color="000000"/>
+              <w:right w:val="single" w:sz="2" w:space="0" w:color="000000"/>
+            </w:tcBorders>
+            <w:shd w:val="clear" w:color="auto" w:fill="auto"/>
+          </w:tcPr>
+          <w:p>
+            <w:pPr>
+              <w:pStyle w:val="TableContents"/>
+              <w:rPr>
+                <w:rFonts w:ascii="Calibri" w:hAnsi="Calibri" w:cs="Calibri"/>
+                <w:b/>
+                <w:bCs/>
+                <w:color w:val="000000"/>
+              </w:rPr>
+            </w:pPr>
+          </w:p>
+        </w:tc>
+      </w:tr>
+      <w:tr>
+        <w:tc>
+          <w:tcPr>
+            <w:tcW w:w="4950" w:type="dxa"/>
+            <w:tcBorders>
+              <w:top w:val="single" w:sz="2" w:space="0" w:color="000000"/>
+              <w:left w:val="single" w:sz="2" w:space="0" w:color="000000"/>
+              <w:bottom w:val="single" w:sz="2" w:space="0" w:color="000000"/>
+              <w:right w:val="single" w:sz="2" w:space="0" w:color="000000"/>
+            </w:tcBorders>
+            <w:shd w:val="clear" w:color="auto" w:fill="auto"/>
+          </w:tcPr>
+          <w:tbl>
+            <w:tblPr>
+              <w:tblW w:w="4842" w:type="dxa"/>
+              <w:tblBorders>
+                <w:top w:val="single" w:sz="2" w:space="0" w:color="000000"/>
+                <w:left w:val="single" w:sz="2" w:space="0" w:color="000000"/>
+                <w:bottom w:val="single" w:sz="2" w:space="0" w:color="000000"/>
+                <w:right w:val="single" w:sz="2" w:space="0" w:color="000000"/>
+                <w:insideH w:val="single" w:sz="2" w:space="0" w:color="000000"/>
+                <w:insideV w:val="single" w:sz="2" w:space="0" w:color="000000"/>
+              </w:tblBorders>
+              <w:tblCellMar>
+                <w:top w:w="55" w:type="dxa"/>
+                <w:left w:w="51" w:type="dxa"/>
+                <w:bottom w:w="55" w:type="dxa"/>
+                <w:right w:w="55" w:type="dxa"/>
+              </w:tblCellMar>
+              <w:tblLook w:val="04A0" w:firstRow="1" w:lastRow="0" w:firstColumn="1" w:lastColumn="0" w:noHBand="0" w:noVBand="1"/>
+            </w:tblPr>
+            <w:tblGrid>
+              <w:gridCol w:w="4844"/>
+            </w:tblGrid>
+            <w:tr>
+              <w:tc>
+                <w:tcPr>
+                  <w:tcW w:w="4842" w:type="dxa"/>
+                  <w:tcBorders>
+                    <w:top w:val="single" w:sz="2" w:space="0" w:color="000000"/>
+                    <w:left w:val="single" w:sz="2" w:space="0" w:color="000000"/>
+                    <w:bottom w:val="single" w:sz="2" w:space="0" w:color="000000"/>
+                    <w:right w:val="single" w:sz="2" w:space="0" w:color="000000"/>
+                  </w:tcBorders>
+                  <w:shd w:val="clear" w:color="auto" w:fill="auto"/>
+                </w:tcPr>
+                <w:p>
+                  <w:pPr>
+                    <w:pStyle w:val="TableContents"/>
+                    <w:jc w:val="center"/>
+                  </w:pPr>
+                  <w:proofErr w:type="spellStart"/>
+                  <w:r>
+                    <w:rPr>
+                      <w:rFonts w:ascii="Calibri" w:hAnsi="Calibri"/>
+                      <w:b/>
+                      <w:bCs/>
+                      <w:color w:val="000000"/>
+                    </w:rPr>
+                    <w:t>MyWebsite</w:t>
+                  </w:r>
+                  <w:proofErr w:type="spellEnd"/>
+                </w:p>
+              </w:tc>
+            </w:tr>
+            <w:tr>
+              <w:tc>
+                <w:tcPr>
+                  <w:tcW w:w="4842" w:type="dxa"/>
+                  <w:tcBorders>
+                    <w:top w:val="single" w:sz="2" w:space="0" w:color="000000"/>
+                    <w:left w:val="single" w:sz="2" w:space="0" w:color="000000"/>
+                    <w:bottom w:val="single" w:sz="2" w:space="0" w:color="000000"/>
+                    <w:right w:val="single" w:sz="2" w:space="0" w:color="000000"/>
+                  </w:tcBorders>
+                  <w:shd w:val="clear" w:color="auto" w:fill="auto"/>
+                </w:tcPr>
+                <w:p>
+                  <w:pPr>
+                    <w:pStyle w:val="TableContents"/>
+                    <w:jc w:val="center"/>
+                    <w:rPr>
+                      <w:rFonts w:ascii="Calibri" w:hAnsi="Calibri"/>
+                    </w:rPr>
+                  </w:pPr>
+                </w:p>
+                <w:tbl>
+                  <w:tblPr>
+                    <w:tblW w:w="4732" w:type="dxa"/>
+                    <w:tblBorders>
+                      <w:top w:val="single" w:sz="2" w:space="0" w:color="000000"/>
+                      <w:left w:val="single" w:sz="2" w:space="0" w:color="000000"/>
+                      <w:bottom w:val="single" w:sz="2" w:space="0" w:color="000000"/>
+                      <w:insideH w:val="single" w:sz="2" w:space="0" w:color="000000"/>
+                    </w:tblBorders>
+                    <w:tblCellMar>
+                      <w:top w:w="55" w:type="dxa"/>
+                      <w:left w:w="51" w:type="dxa"/>
+                      <w:bottom w:w="55" w:type="dxa"/>
+                      <w:right w:w="55" w:type="dxa"/>
+                    </w:tblCellMar>
+                    <w:tblLook w:val="04A0" w:firstRow="1" w:lastRow="0" w:firstColumn="1" w:lastColumn="0" w:noHBand="0" w:noVBand="1"/>
+                  </w:tblPr>
+                  <w:tblGrid>
+                    <w:gridCol w:w="2364"/>
+                    <w:gridCol w:w="2368"/>
+                  </w:tblGrid>
+                  <w:tr>
+                    <w:tc>
+                      <w:tcPr>
+                        <w:tcW w:w="2366" w:type="dxa"/>
+                        <w:tcBorders>
+                          <w:top w:val="single" w:sz="2" w:space="0" w:color="000000"/>
+                          <w:left w:val="single" w:sz="2" w:space="0" w:color="000000"/>
+                          <w:bottom w:val="single" w:sz="2" w:space="0" w:color="000000"/>
+                        </w:tcBorders>
+                        <w:shd w:val="clear" w:color="auto" w:fill="auto"/>
+                      </w:tcPr>
+                      <w:p>
+                        <w:pPr>
+                          <w:pStyle w:val="TableContents"/>
+                          <w:jc w:val="center"/>
+                        </w:pPr>
+                        <w:proofErr w:type="spellStart"/>
+                        <w:r>
+                          <w:rPr>
+                            <w:rFonts w:ascii="Calibri" w:hAnsi="Calibri"/>
+                            <w:b/>
+                            <w:bCs/>
+                            <w:color w:val="000000"/>
+                          </w:rPr>
+                          <w:t>AboutMe</w:t>
+                        </w:r>
+                        <w:proofErr w:type="spellEnd"/>
+                      </w:p>
+                    </w:tc>
+                    <w:tc>
+                      <w:tcPr>
+                        <w:tcW w:w="2365" w:type="dxa"/>
+                        <w:tcBorders>
+                          <w:top w:val="single" w:sz="2" w:space="0" w:color="000000"/>
+                          <w:left w:val="single" w:sz="2" w:space="0" w:color="000000"/>
+                          <w:bottom w:val="single" w:sz="2" w:space="0" w:color="000000"/>
+                          <w:right w:val="single" w:sz="2" w:space="0" w:color="000000"/>
+                        </w:tcBorders>
+                        <w:shd w:val="clear" w:color="auto" w:fill="auto"/>
+                      </w:tcPr>
+                      <w:p>
+                        <w:pPr>
+                          <w:pStyle w:val="TableContents"/>
+                          <w:jc w:val="center"/>
+                        </w:pPr>
+                        <w:r>
+                          <w:rPr>
+                            <w:rFonts w:ascii="Calibri" w:hAnsi="Calibri"/>
+                            <w:b/>
+                            <w:bCs/>
+                            <w:color w:val="000000"/>
+                          </w:rPr>
+                          <w:t>Media</w:t>
+                        </w:r>
+                      </w:p>
+                    </w:tc>
+                  </w:tr>
+                  <w:tr>
+                    <w:tc>
+                      <w:tcPr>
+                        <w:tcW w:w="2366" w:type="dxa"/>
+                        <w:tcBorders>
+                          <w:top w:val="single" w:sz="2" w:space="0" w:color="000000"/>
+                          <w:left w:val="single" w:sz="2" w:space="0" w:color="000000"/>
+                          <w:bottom w:val="single" w:sz="2" w:space="0" w:color="000000"/>
+                        </w:tcBorders>
+                        <w:shd w:val="clear" w:color="auto" w:fill="auto"/>
+                      </w:tcPr>
+                      <w:p>
+                        <w:pPr>
+                          <w:pStyle w:val="TableContents"/>
+                          <w:rPr>
+                            <w:rFonts w:ascii="Calibri" w:hAnsi="Calibri"/>
+                          </w:rPr>
+                        </w:pPr>
+                      </w:p>
+                      <w:p>
+                        <w:pPr>
+                          <w:pStyle w:val="TableContents"/>
+                          <w:jc w:val="center"/>
+                        </w:pPr>
+                        <w:r>
+                          <w:rPr>
+                            <w:rFonts w:ascii="Calibri" w:hAnsi="Calibri"/>
+                            <w:color w:val="000000"/>
+                          </w:rPr>
+                          <w:t>Index.html</w:t>
+                        </w:r>
+                      </w:p>
+                    </w:tc>
+                    <w:tc>
+                      <w:tcPr>
+                        <w:tcW w:w="2365" w:type="dxa"/>
+                        <w:tcBorders>
+                          <w:top w:val="single" w:sz="2" w:space="0" w:color="000000"/>
+                          <w:left w:val="single" w:sz="2" w:space="0" w:color="000000"/>
+                          <w:bottom w:val="single" w:sz="2" w:space="0" w:color="000000"/>
+                          <w:right w:val="single" w:sz="2" w:space="0" w:color="000000"/>
+                        </w:tcBorders>
+                        <w:shd w:val="clear" w:color="auto" w:fill="auto"/>
+                      </w:tcPr>
+                      <w:p>
+                        <w:pPr>
+                          <w:pStyle w:val="TableContents"/>
+                          <w:rPr>
+                            <w:rFonts w:ascii="Calibri" w:hAnsi="Calibri"/>
+                          </w:rPr>
+                        </w:pPr>
+                      </w:p>
+                      <w:tbl>
+                        <w:tblPr>
+                          <w:tblW w:w="2256" w:type="dxa"/>
+                          <w:tblBorders>
+                            <w:top w:val="single" w:sz="2" w:space="0" w:color="000000"/>
+                            <w:left w:val="single" w:sz="2" w:space="0" w:color="000000"/>
+                            <w:bottom w:val="single" w:sz="2" w:space="0" w:color="000000"/>
+                            <w:right w:val="single" w:sz="2" w:space="0" w:color="000000"/>
+                            <w:insideH w:val="single" w:sz="2" w:space="0" w:color="000000"/>
+                            <w:insideV w:val="single" w:sz="2" w:space="0" w:color="000000"/>
+                          </w:tblBorders>
+                          <w:tblCellMar>
+                            <w:top w:w="55" w:type="dxa"/>
+                            <w:left w:w="51" w:type="dxa"/>
+                            <w:bottom w:w="55" w:type="dxa"/>
+                            <w:right w:w="55" w:type="dxa"/>
+                          </w:tblCellMar>
+                          <w:tblLook w:val="04A0" w:firstRow="1" w:lastRow="0" w:firstColumn="1" w:lastColumn="0" w:noHBand="0" w:noVBand="1"/>
+                        </w:tblPr>
+                        <w:tblGrid>
+                          <w:gridCol w:w="2256"/>
+                        </w:tblGrid>
+                        <w:tr>
+                          <w:tc>
+                            <w:tcPr>
+                              <w:tcW w:w="2256" w:type="dxa"/>
+                              <w:tcBorders>
+                                <w:top w:val="single" w:sz="2" w:space="0" w:color="000000"/>
+                                <w:left w:val="single" w:sz="2" w:space="0" w:color="000000"/>
+                                <w:bottom w:val="single" w:sz="2" w:space="0" w:color="000000"/>
+                                <w:right w:val="single" w:sz="2" w:space="0" w:color="000000"/>
+                              </w:tcBorders>
+                              <w:shd w:val="clear" w:color="auto" w:fill="auto"/>
+                            </w:tcPr>
+                            <w:p>
+                              <w:pPr>
+                                <w:pStyle w:val="TableContents"/>
+                                <w:jc w:val="center"/>
+                              </w:pPr>
+                              <w:r>
+                                <w:rPr>
+                                  <w:rFonts w:ascii="Calibri" w:hAnsi="Calibri"/>
+                                  <w:b/>
+                                  <w:bCs/>
+                                  <w:color w:val="000000"/>
+                                </w:rPr>
+                                <w:t>Images</w:t>
+                              </w:r>
+                            </w:p>
+                          </w:tc>
+                        </w:tr>
+                        <w:tr>
+                          <w:tc>
+                            <w:tcPr>
+                              <w:tcW w:w="2256" w:type="dxa"/>
+                              <w:tcBorders>
+                                <w:top w:val="single" w:sz="2" w:space="0" w:color="000000"/>
+                                <w:left w:val="single" w:sz="2" w:space="0" w:color="000000"/>
+                                <w:bottom w:val="single" w:sz="2" w:space="0" w:color="000000"/>
+                                <w:right w:val="single" w:sz="2" w:space="0" w:color="000000"/>
+                              </w:tcBorders>
+                              <w:shd w:val="clear" w:color="auto" w:fill="auto"/>
+                            </w:tcPr>
+                            <w:p>
+                              <w:pPr>
+                                <w:pStyle w:val="TableContents"/>
+                                <w:jc w:val="center"/>
+                                <w:rPr>
+                                  <w:rFonts w:ascii="Calibri" w:hAnsi="Calibri"/>
+                                  <w:color w:val="000000"/>
+                                </w:rPr>
+                              </w:pPr>
+                            </w:p>
+                            <w:p>
+                              <w:pPr>
+                                <w:pStyle w:val="TableContents"/>
+                                <w:jc w:val="center"/>
+                              </w:pPr>
+                              <w:r>
+                                <w:rPr>
+                                  <w:rFonts w:ascii="Calibri" w:hAnsi="Calibri"/>
+                                  <w:color w:val="000000"/>
+                                </w:rPr>
+                                <w:t>Dog.mp4</w:t>
+                              </w:r>
+                            </w:p>
+                            <w:p>
+                              <w:pPr>
+                                <w:pStyle w:val="TableContents"/>
+                                <w:jc w:val="center"/>
+                                <w:rPr>
+                                  <w:rFonts w:ascii="Calibri" w:hAnsi="Calibri"/>
+                                </w:rPr>
+                              </w:pPr>
+                            </w:p>
+                          </w:tc>
+                        </w:tr>
+                      </w:tbl>
+                      <w:p>
+                        <w:pPr>
+                          <w:pStyle w:val="TableContents"/>
+                          <w:rPr>
+                            <w:rFonts w:ascii="Calibri" w:hAnsi="Calibri"/>
+                          </w:rPr>
+                        </w:pPr>
+                      </w:p>
+                    </w:tc>
+                  </w:tr>
+                </w:tbl>
+                <w:p>
+                  <w:pPr>
+                    <w:pStyle w:val="TableContents"/>
+                    <w:rPr>
+                      <w:rFonts w:ascii="Calibri" w:hAnsi="Calibri"/>
+                    </w:rPr>
+                  </w:pPr>
+                </w:p>
+              </w:tc>
+            </w:tr>
+          </w:tbl>
+          <w:p>
+            <w:pPr>
+              <w:pStyle w:val="TableContents"/>
+              <w:jc w:val="center"/>
+              <w:rPr>
+                <w:rFonts w:ascii="Calibri" w:hAnsi="Calibri"/>
+                <w:b/>
+                <w:bCs/>
+                <w:color w:val="000000"/>
+              </w:rPr>
+            </w:pPr>
+          </w:p>
+        </w:tc>
+        <w:tc>
+          <w:tcPr>
+            <w:tcW w:w="5580" w:type="dxa"/>
+            <w:tcBorders>
+              <w:top w:val="single" w:sz="2" w:space="0" w:color="000000"/>
+              <w:left w:val="single" w:sz="2" w:space="0" w:color="000000"/>
+              <w:bottom w:val="single" w:sz="2" w:space="0" w:color="000000"/>
+              <w:right w:val="single" w:sz="2" w:space="0" w:color="000000"/>
+            </w:tcBorders>
+            <w:shd w:val="clear" w:color="auto" w:fill="auto"/>
+          </w:tcPr>
+          <w:p>
+            <w:pPr>
+              <w:pStyle w:val="TableContents"/>
+              <w:rPr>
+                <w:rFonts w:ascii="Calibri" w:hAnsi="Calibri" w:cs="Calibri"/>
+                <w:b/>
+                <w:bCs/>
+                <w:color w:val="000000"/>
               </w:rPr>
             </w:pPr>
           </w:p>
           <w:p>
             <w:pPr>
-              <w:pStyle w:val="ListParagraph"/>
-              <w:numPr>
-                <w:ilvl w:val="0"/>
-                <w:numId w:val="28"/>
-              </w:numPr>
-              <w:ind w:left="342"/>
+              <w:pStyle w:val="TableContents"/>
               <w:rPr>
                 <w:rFonts w:ascii="Calibri" w:hAnsi="Calibri" w:cs="Calibri"/>
-                <w:color w:val="333333"/>
-                <w:sz w:val="20"/>
-                <w:szCs w:val="20"/>
-                <w:shd w:val="clear" w:color="auto" w:fill="FFFFFF"/>
+                <w:b/>
+                <w:bCs/>
+                <w:color w:val="000000"/>
               </w:rPr>
             </w:pPr>
-            <w:r>
-              <w:rPr>
-                <w:rFonts w:ascii="Calibri" w:hAnsi="Calibri" w:cs="Calibri"/>
-                <w:color w:val="333333"/>
-                <w:sz w:val="20"/>
-                <w:szCs w:val="20"/>
-                <w:shd w:val="clear" w:color="auto" w:fill="FFFFFF"/>
-              </w:rPr>
-              <w:t>Open standards and protocols allow different manufacturers and developers to build hardware and software that can communicate with hardware and software on the rest of the network.</w:t>
-            </w:r>
           </w:p>
           <w:p>
             <w:pPr>
-              <w:pStyle w:val="ListParagraph"/>
-              <w:numPr>
-                <w:ilvl w:val="0"/>
-                <w:numId w:val="28"/>
-              </w:numPr>
-              <w:ind w:left="342"/>
+              <w:pStyle w:val="TableContents"/>
               <w:rPr>
                 <w:rFonts w:ascii="Calibri" w:hAnsi="Calibri" w:cs="Calibri"/>
-                <w:color w:val="333333"/>
-                <w:sz w:val="20"/>
-                <w:szCs w:val="20"/>
-                <w:shd w:val="clear" w:color="auto" w:fill="FFFFFF"/>
+                <w:b/>
+                <w:bCs/>
+                <w:color w:val="000000"/>
               </w:rPr>
             </w:pPr>
-            <w:r>
-              <w:rPr>
-                <w:rFonts w:ascii="Calibri" w:hAnsi="Calibri" w:cs="Calibri"/>
-                <w:color w:val="333333"/>
-                <w:sz w:val="20"/>
-                <w:szCs w:val="20"/>
-                <w:shd w:val="clear" w:color="auto" w:fill="FFFFFF"/>
-              </w:rPr>
-              <w:t>Open standards and protocols provide ways for users to eliminate the latency of messages they send on the Internet.</w:t>
-            </w:r>
           </w:p>
           <w:p>
             <w:pPr>
-              <w:pStyle w:val="ListParagraph"/>
-              <w:numPr>
-                <w:ilvl w:val="0"/>
-                <w:numId w:val="28"/>
-              </w:numPr>
-              <w:ind w:left="342"/>
+              <w:pStyle w:val="TableContents"/>
               <w:rPr>
                 <w:rFonts w:ascii="Calibri" w:hAnsi="Calibri" w:cs="Calibri"/>
-                <w:color w:val="333333"/>
-                <w:sz w:val="20"/>
-                <w:szCs w:val="20"/>
-                <w:shd w:val="clear" w:color="auto" w:fill="FFFFFF"/>
+                <w:b/>
+                <w:bCs/>
+                <w:color w:val="000000"/>
               </w:rPr>
             </w:pPr>
-            <w:r>
-              <w:rPr>
-                <w:rFonts w:ascii="Calibri" w:hAnsi="Calibri" w:cs="Calibri"/>
-                <w:color w:val="333333"/>
-                <w:sz w:val="20"/>
-                <w:szCs w:val="20"/>
-                <w:shd w:val="clear" w:color="auto" w:fill="FFFFFF"/>
-              </w:rPr>
-              <w:t>Open standards and protocols allow users to freely share or reuse material found on the Internet for noncommercial purposes.</w:t>
-            </w:r>
           </w:p>
           <w:p>
             <w:pPr>
-              <w:pStyle w:val="ListParagraph"/>
-              <w:numPr>
-                <w:ilvl w:val="0"/>
-                <w:numId w:val="28"/>
-              </w:numPr>
-              <w:ind w:left="342"/>
+              <w:pStyle w:val="TableContents"/>
               <w:rPr>
-                <w:sz w:val="20"/>
-                <w:szCs w:val="20"/>
+                <w:rFonts w:ascii="Calibri" w:hAnsi="Calibri" w:cs="Calibri"/>
+                <w:b/>
+                <w:bCs/>
+                <w:color w:val="000000"/>
               </w:rPr>
             </w:pPr>
-            <w:r>
+          </w:p>
+          <w:p>
+            <w:pPr>
+              <w:pStyle w:val="TableContents"/>
               <w:rPr>
                 <w:rFonts w:ascii="Calibri" w:hAnsi="Calibri" w:cs="Calibri"/>
-                <w:color w:val="333333"/>
-                <w:sz w:val="20"/>
-                <w:szCs w:val="20"/>
-                <w:shd w:val="clear" w:color="auto" w:fill="FFFFFF"/>
+                <w:b/>
+                <w:bCs/>
+                <w:color w:val="000000"/>
               </w:rPr>
-              <w:t>Open standards and protocols prevent developers from releasing software that contains errors.</w:t>
-            </w:r>
+            </w:pPr>
+          </w:p>
+          <w:p>
+            <w:pPr>
+              <w:pStyle w:val="TableContents"/>
+              <w:rPr>
+                <w:rFonts w:ascii="Calibri" w:hAnsi="Calibri" w:cs="Calibri"/>
+                <w:b/>
+                <w:bCs/>
+                <w:color w:val="000000"/>
+              </w:rPr>
+            </w:pPr>
+          </w:p>
+          <w:p>
+            <w:pPr>
+              <w:pStyle w:val="TableContents"/>
+              <w:rPr>
+                <w:rFonts w:ascii="Calibri" w:hAnsi="Calibri" w:cs="Calibri"/>
+                <w:b/>
+                <w:bCs/>
+                <w:color w:val="000000"/>
+              </w:rPr>
+            </w:pPr>
+          </w:p>
+          <w:p>
+            <w:pPr>
+              <w:pStyle w:val="TableContents"/>
+              <w:rPr>
+                <w:rFonts w:ascii="Calibri" w:hAnsi="Calibri" w:cs="Calibri"/>
+                <w:b/>
+                <w:bCs/>
+                <w:color w:val="000000"/>
+              </w:rPr>
+            </w:pPr>
+          </w:p>
+          <w:p>
+            <w:pPr>
+              <w:pStyle w:val="TableContents"/>
+              <w:rPr>
+                <w:rFonts w:ascii="Calibri" w:hAnsi="Calibri" w:cs="Calibri"/>
+                <w:b/>
+                <w:bCs/>
+                <w:color w:val="000000"/>
+              </w:rPr>
+            </w:pPr>
+          </w:p>
+          <w:p>
+            <w:pPr>
+              <w:pStyle w:val="TableContents"/>
+              <w:rPr>
+                <w:rFonts w:ascii="Calibri" w:hAnsi="Calibri" w:cs="Calibri"/>
+                <w:b/>
+                <w:bCs/>
+                <w:color w:val="000000"/>
+              </w:rPr>
+            </w:pPr>
+          </w:p>
+          <w:p>
+            <w:pPr>
+              <w:pStyle w:val="TableContents"/>
+              <w:rPr>
+                <w:rFonts w:ascii="Calibri" w:hAnsi="Calibri" w:cs="Calibri"/>
+                <w:b/>
+                <w:bCs/>
+                <w:color w:val="000000"/>
+              </w:rPr>
+            </w:pPr>
+          </w:p>
+          <w:p>
+            <w:pPr>
+              <w:pStyle w:val="TableContents"/>
+              <w:rPr>
+                <w:rFonts w:ascii="Calibri" w:hAnsi="Calibri" w:cs="Calibri"/>
+                <w:b/>
+                <w:bCs/>
+                <w:color w:val="000000"/>
+              </w:rPr>
+            </w:pPr>
           </w:p>
         </w:tc>
       </w:tr>
@@ -1693,7 +3469,7 @@
 </file>
 
 <file path=word/endnotes.xml><?xml version="1.0" encoding="utf-8"?>
-<w:endnotes xmlns:wpc="http://schemas.microsoft.com/office/word/2010/wordprocessingCanvas" xmlns:cx="http://schemas.microsoft.com/office/drawing/2014/chartex" xmlns:cx1="http://schemas.microsoft.com/office/drawing/2015/9/8/chartex" xmlns:cx2="http://schemas.microsoft.com/office/drawing/2015/10/21/chartex" xmlns:cx3="http://schemas.microsoft.com/office/drawing/2016/5/9/chartex" xmlns:cx4="http://schemas.microsoft.com/office/drawing/2016/5/10/chartex" xmlns:cx5="http://schemas.microsoft.com/office/drawing/2016/5/11/chartex" xmlns:cx6="http://schemas.microsoft.com/office/drawing/2016/5/12/chartex" xmlns:cx7="http://schemas.microsoft.com/office/drawing/2016/5/13/chartex" xmlns:cx8="http://schemas.microsoft.com/office/drawing/2016/5/14/chartex" xmlns:mc="http://schemas.openxmlformats.org/markup-compatibility/2006" xmlns:aink="http://schemas.microsoft.com/office/drawing/2016/ink" xmlns:am3d="http://schemas.microsoft.com/office/drawing/2017/model3d" xmlns:o="urn:schemas-microsoft-com:office:office" xmlns:r="http://schemas.openxmlformats.org/officeDocument/2006/relationships" xmlns:m="http://schemas.openxmlformats.org/officeDocument/2006/math" xmlns:v="urn:schemas-microsoft-com:vml" xmlns:wp14="http://schemas.microsoft.com/office/word/2010/wordprocessingDrawing" xmlns:wp="http://schemas.openxmlformats.org/drawingml/2006/wordprocessingDrawing" xmlns:w10="urn:schemas-microsoft-com:office:word" xmlns:w="http://schemas.openxmlformats.org/wordprocessingml/2006/main" xmlns:w14="http://schemas.microsoft.com/office/word/2010/wordml" xmlns:w15="http://schemas.microsoft.com/office/word/2012/wordml" xmlns:w16cex="http://schemas.microsoft.com/office/word/2018/wordml/cex" xmlns:w16cid="http://schemas.microsoft.com/office/word/2016/wordml/cid" xmlns:w16="http://schemas.microsoft.com/office/word/2018/wordml" xmlns:w16se="http://schemas.microsoft.com/office/word/2015/wordml/symex" xmlns:wpg="http://schemas.microsoft.com/office/word/2010/wordprocessingGroup" xmlns:wpi="http://schemas.microsoft.com/office/word/2010/wordprocessingInk" xmlns:wne="http://schemas.microsoft.com/office/word/2006/wordml" xmlns:wps="http://schemas.microsoft.com/office/word/2010/wordprocessingShape" mc:Ignorable="w14 w15 w16se w16cid w16 w16cex wp14">
+<w:endnotes xmlns:wpc="http://schemas.microsoft.com/office/word/2010/wordprocessingCanvas" xmlns:cx="http://schemas.microsoft.com/office/drawing/2014/chartex" xmlns:cx1="http://schemas.microsoft.com/office/drawing/2015/9/8/chartex" xmlns:cx2="http://schemas.microsoft.com/office/drawing/2015/10/21/chartex" xmlns:cx3="http://schemas.microsoft.com/office/drawing/2016/5/9/chartex" xmlns:cx4="http://schemas.microsoft.com/office/drawing/2016/5/10/chartex" xmlns:cx5="http://schemas.microsoft.com/office/drawing/2016/5/11/chartex" xmlns:cx6="http://schemas.microsoft.com/office/drawing/2016/5/12/chartex" xmlns:cx7="http://schemas.microsoft.com/office/drawing/2016/5/13/chartex" xmlns:cx8="http://schemas.microsoft.com/office/drawing/2016/5/14/chartex" xmlns:mc="http://schemas.openxmlformats.org/markup-compatibility/2006" xmlns:aink="http://schemas.microsoft.com/office/drawing/2016/ink" xmlns:am3d="http://schemas.microsoft.com/office/drawing/2017/model3d" xmlns:o="urn:schemas-microsoft-com:office:office" xmlns:r="http://schemas.openxmlformats.org/officeDocument/2006/relationships" xmlns:m="http://schemas.openxmlformats.org/officeDocument/2006/math" xmlns:v="urn:schemas-microsoft-com:vml" xmlns:wp14="http://schemas.microsoft.com/office/word/2010/wordprocessingDrawing" xmlns:wp="http://schemas.openxmlformats.org/drawingml/2006/wordprocessingDrawing" xmlns:w10="urn:schemas-microsoft-com:office:word" xmlns:w="http://schemas.openxmlformats.org/wordprocessingml/2006/main" xmlns:w14="http://schemas.microsoft.com/office/word/2010/wordml" xmlns:w15="http://schemas.microsoft.com/office/word/2012/wordml" xmlns:w16cex="http://schemas.microsoft.com/office/word/2018/wordml/cex" xmlns:w16cid="http://schemas.microsoft.com/office/word/2016/wordml/cid" xmlns:w16="http://schemas.microsoft.com/office/word/2018/wordml" xmlns:w16sdtdh="http://schemas.microsoft.com/office/word/2020/wordml/sdtdatahash" xmlns:w16se="http://schemas.microsoft.com/office/word/2015/wordml/symex" xmlns:wpg="http://schemas.microsoft.com/office/word/2010/wordprocessingGroup" xmlns:wpi="http://schemas.microsoft.com/office/word/2010/wordprocessingInk" xmlns:wne="http://schemas.microsoft.com/office/word/2006/wordml" xmlns:wps="http://schemas.microsoft.com/office/word/2010/wordprocessingShape" mc:Ignorable="w14 w15 w16se w16cid w16 w16cex w16sdtdh wp14">
   <w:endnote w:type="separator" w:id="-1">
     <w:p>
       <w:pPr>
@@ -1718,7 +3494,7 @@
 </file>
 
 <file path=word/footer1.xml><?xml version="1.0" encoding="utf-8"?>
-<w:ftr xmlns:wpc="http://schemas.microsoft.com/office/word/2010/wordprocessingCanvas" xmlns:cx="http://schemas.microsoft.com/office/drawing/2014/chartex" xmlns:cx1="http://schemas.microsoft.com/office/drawing/2015/9/8/chartex" xmlns:cx2="http://schemas.microsoft.com/office/drawing/2015/10/21/chartex" xmlns:cx3="http://schemas.microsoft.com/office/drawing/2016/5/9/chartex" xmlns:cx4="http://schemas.microsoft.com/office/drawing/2016/5/10/chartex" xmlns:cx5="http://schemas.microsoft.com/office/drawing/2016/5/11/chartex" xmlns:cx6="http://schemas.microsoft.com/office/drawing/2016/5/12/chartex" xmlns:cx7="http://schemas.microsoft.com/office/drawing/2016/5/13/chartex" xmlns:cx8="http://schemas.microsoft.com/office/drawing/2016/5/14/chartex" xmlns:mc="http://schemas.openxmlformats.org/markup-compatibility/2006" xmlns:aink="http://schemas.microsoft.com/office/drawing/2016/ink" xmlns:am3d="http://schemas.microsoft.com/office/drawing/2017/model3d" xmlns:o="urn:schemas-microsoft-com:office:office" xmlns:r="http://schemas.openxmlformats.org/officeDocument/2006/relationships" xmlns:m="http://schemas.openxmlformats.org/officeDocument/2006/math" xmlns:v="urn:schemas-microsoft-com:vml" xmlns:wp14="http://schemas.microsoft.com/office/word/2010/wordprocessingDrawing" xmlns:wp="http://schemas.openxmlformats.org/drawingml/2006/wordprocessingDrawing" xmlns:w10="urn:schemas-microsoft-com:office:word" xmlns:w="http://schemas.openxmlformats.org/wordprocessingml/2006/main" xmlns:w14="http://schemas.microsoft.com/office/word/2010/wordml" xmlns:w15="http://schemas.microsoft.com/office/word/2012/wordml" xmlns:w16cex="http://schemas.microsoft.com/office/word/2018/wordml/cex" xmlns:w16cid="http://schemas.microsoft.com/office/word/2016/wordml/cid" xmlns:w16="http://schemas.microsoft.com/office/word/2018/wordml" xmlns:w16se="http://schemas.microsoft.com/office/word/2015/wordml/symex" xmlns:wpg="http://schemas.microsoft.com/office/word/2010/wordprocessingGroup" xmlns:wpi="http://schemas.microsoft.com/office/word/2010/wordprocessingInk" xmlns:wne="http://schemas.microsoft.com/office/word/2006/wordml" xmlns:wps="http://schemas.microsoft.com/office/word/2010/wordprocessingShape" mc:Ignorable="w14 w15 w16se w16cid w16 w16cex wp14">
+<w:ftr xmlns:wpc="http://schemas.microsoft.com/office/word/2010/wordprocessingCanvas" xmlns:cx="http://schemas.microsoft.com/office/drawing/2014/chartex" xmlns:cx1="http://schemas.microsoft.com/office/drawing/2015/9/8/chartex" xmlns:cx2="http://schemas.microsoft.com/office/drawing/2015/10/21/chartex" xmlns:cx3="http://schemas.microsoft.com/office/drawing/2016/5/9/chartex" xmlns:cx4="http://schemas.microsoft.com/office/drawing/2016/5/10/chartex" xmlns:cx5="http://schemas.microsoft.com/office/drawing/2016/5/11/chartex" xmlns:cx6="http://schemas.microsoft.com/office/drawing/2016/5/12/chartex" xmlns:cx7="http://schemas.microsoft.com/office/drawing/2016/5/13/chartex" xmlns:cx8="http://schemas.microsoft.com/office/drawing/2016/5/14/chartex" xmlns:mc="http://schemas.openxmlformats.org/markup-compatibility/2006" xmlns:aink="http://schemas.microsoft.com/office/drawing/2016/ink" xmlns:am3d="http://schemas.microsoft.com/office/drawing/2017/model3d" xmlns:o="urn:schemas-microsoft-com:office:office" xmlns:r="http://schemas.openxmlformats.org/officeDocument/2006/relationships" xmlns:m="http://schemas.openxmlformats.org/officeDocument/2006/math" xmlns:v="urn:schemas-microsoft-com:vml" xmlns:wp14="http://schemas.microsoft.com/office/word/2010/wordprocessingDrawing" xmlns:wp="http://schemas.openxmlformats.org/drawingml/2006/wordprocessingDrawing" xmlns:w10="urn:schemas-microsoft-com:office:word" xmlns:w="http://schemas.openxmlformats.org/wordprocessingml/2006/main" xmlns:w14="http://schemas.microsoft.com/office/word/2010/wordml" xmlns:w15="http://schemas.microsoft.com/office/word/2012/wordml" xmlns:w16cex="http://schemas.microsoft.com/office/word/2018/wordml/cex" xmlns:w16cid="http://schemas.microsoft.com/office/word/2016/wordml/cid" xmlns:w16="http://schemas.microsoft.com/office/word/2018/wordml" xmlns:w16sdtdh="http://schemas.microsoft.com/office/word/2020/wordml/sdtdatahash" xmlns:w16se="http://schemas.microsoft.com/office/word/2015/wordml/symex" xmlns:wpg="http://schemas.microsoft.com/office/word/2010/wordprocessingGroup" xmlns:wpi="http://schemas.microsoft.com/office/word/2010/wordprocessingInk" xmlns:wne="http://schemas.microsoft.com/office/word/2006/wordml" xmlns:wps="http://schemas.microsoft.com/office/word/2010/wordprocessingShape" mc:Ignorable="w14 w15 w16se w16cid w16 w16cex w16sdtdh wp14">
   <w:tbl>
     <w:tblPr>
       <w:tblW w:w="0" w:type="auto"/>
@@ -1776,7 +3552,7 @@
 </file>
 
 <file path=word/footnotes.xml><?xml version="1.0" encoding="utf-8"?>
-<w:footnotes xmlns:wpc="http://schemas.microsoft.com/office/word/2010/wordprocessingCanvas" xmlns:cx="http://schemas.microsoft.com/office/drawing/2014/chartex" xmlns:cx1="http://schemas.microsoft.com/office/drawing/2015/9/8/chartex" xmlns:cx2="http://schemas.microsoft.com/office/drawing/2015/10/21/chartex" xmlns:cx3="http://schemas.microsoft.com/office/drawing/2016/5/9/chartex" xmlns:cx4="http://schemas.microsoft.com/office/drawing/2016/5/10/chartex" xmlns:cx5="http://schemas.microsoft.com/office/drawing/2016/5/11/chartex" xmlns:cx6="http://schemas.microsoft.com/office/drawing/2016/5/12/chartex" xmlns:cx7="http://schemas.microsoft.com/office/drawing/2016/5/13/chartex" xmlns:cx8="http://schemas.microsoft.com/office/drawing/2016/5/14/chartex" xmlns:mc="http://schemas.openxmlformats.org/markup-compatibility/2006" xmlns:aink="http://schemas.microsoft.com/office/drawing/2016/ink" xmlns:am3d="http://schemas.microsoft.com/office/drawing/2017/model3d" xmlns:o="urn:schemas-microsoft-com:office:office" xmlns:r="http://schemas.openxmlformats.org/officeDocument/2006/relationships" xmlns:m="http://schemas.openxmlformats.org/officeDocument/2006/math" xmlns:v="urn:schemas-microsoft-com:vml" xmlns:wp14="http://schemas.microsoft.com/office/word/2010/wordprocessingDrawing" xmlns:wp="http://schemas.openxmlformats.org/drawingml/2006/wordprocessingDrawing" xmlns:w10="urn:schemas-microsoft-com:office:word" xmlns:w="http://schemas.openxmlformats.org/wordprocessingml/2006/main" xmlns:w14="http://schemas.microsoft.com/office/word/2010/wordml" xmlns:w15="http://schemas.microsoft.com/office/word/2012/wordml" xmlns:w16cex="http://schemas.microsoft.com/office/word/2018/wordml/cex" xmlns:w16cid="http://schemas.microsoft.com/office/word/2016/wordml/cid" xmlns:w16="http://schemas.microsoft.com/office/word/2018/wordml" xmlns:w16se="http://schemas.microsoft.com/office/word/2015/wordml/symex" xmlns:wpg="http://schemas.microsoft.com/office/word/2010/wordprocessingGroup" xmlns:wpi="http://schemas.microsoft.com/office/word/2010/wordprocessingInk" xmlns:wne="http://schemas.microsoft.com/office/word/2006/wordml" xmlns:wps="http://schemas.microsoft.com/office/word/2010/wordprocessingShape" mc:Ignorable="w14 w15 w16se w16cid w16 w16cex wp14">
+<w:footnotes xmlns:wpc="http://schemas.microsoft.com/office/word/2010/wordprocessingCanvas" xmlns:cx="http://schemas.microsoft.com/office/drawing/2014/chartex" xmlns:cx1="http://schemas.microsoft.com/office/drawing/2015/9/8/chartex" xmlns:cx2="http://schemas.microsoft.com/office/drawing/2015/10/21/chartex" xmlns:cx3="http://schemas.microsoft.com/office/drawing/2016/5/9/chartex" xmlns:cx4="http://schemas.microsoft.com/office/drawing/2016/5/10/chartex" xmlns:cx5="http://schemas.microsoft.com/office/drawing/2016/5/11/chartex" xmlns:cx6="http://schemas.microsoft.com/office/drawing/2016/5/12/chartex" xmlns:cx7="http://schemas.microsoft.com/office/drawing/2016/5/13/chartex" xmlns:cx8="http://schemas.microsoft.com/office/drawing/2016/5/14/chartex" xmlns:mc="http://schemas.openxmlformats.org/markup-compatibility/2006" xmlns:aink="http://schemas.microsoft.com/office/drawing/2016/ink" xmlns:am3d="http://schemas.microsoft.com/office/drawing/2017/model3d" xmlns:o="urn:schemas-microsoft-com:office:office" xmlns:r="http://schemas.openxmlformats.org/officeDocument/2006/relationships" xmlns:m="http://schemas.openxmlformats.org/officeDocument/2006/math" xmlns:v="urn:schemas-microsoft-com:vml" xmlns:wp14="http://schemas.microsoft.com/office/word/2010/wordprocessingDrawing" xmlns:wp="http://schemas.openxmlformats.org/drawingml/2006/wordprocessingDrawing" xmlns:w10="urn:schemas-microsoft-com:office:word" xmlns:w="http://schemas.openxmlformats.org/wordprocessingml/2006/main" xmlns:w14="http://schemas.microsoft.com/office/word/2010/wordml" xmlns:w15="http://schemas.microsoft.com/office/word/2012/wordml" xmlns:w16cex="http://schemas.microsoft.com/office/word/2018/wordml/cex" xmlns:w16cid="http://schemas.microsoft.com/office/word/2016/wordml/cid" xmlns:w16="http://schemas.microsoft.com/office/word/2018/wordml" xmlns:w16sdtdh="http://schemas.microsoft.com/office/word/2020/wordml/sdtdatahash" xmlns:w16se="http://schemas.microsoft.com/office/word/2015/wordml/symex" xmlns:wpg="http://schemas.microsoft.com/office/word/2010/wordprocessingGroup" xmlns:wpi="http://schemas.microsoft.com/office/word/2010/wordprocessingInk" xmlns:wne="http://schemas.microsoft.com/office/word/2006/wordml" xmlns:wps="http://schemas.microsoft.com/office/word/2010/wordprocessingShape" mc:Ignorable="w14 w15 w16se w16cid w16 w16cex w16sdtdh wp14">
   <w:footnote w:type="separator" w:id="-1">
     <w:p>
       <w:pPr>
@@ -1801,7 +3577,7 @@
 </file>
 
 <file path=word/header1.xml><?xml version="1.0" encoding="utf-8"?>
-<w:hdr xmlns:wpc="http://schemas.microsoft.com/office/word/2010/wordprocessingCanvas" xmlns:cx="http://schemas.microsoft.com/office/drawing/2014/chartex" xmlns:cx1="http://schemas.microsoft.com/office/drawing/2015/9/8/chartex" xmlns:cx2="http://schemas.microsoft.com/office/drawing/2015/10/21/chartex" xmlns:cx3="http://schemas.microsoft.com/office/drawing/2016/5/9/chartex" xmlns:cx4="http://schemas.microsoft.com/office/drawing/2016/5/10/chartex" xmlns:cx5="http://schemas.microsoft.com/office/drawing/2016/5/11/chartex" xmlns:cx6="http://schemas.microsoft.com/office/drawing/2016/5/12/chartex" xmlns:cx7="http://schemas.microsoft.com/office/drawing/2016/5/13/chartex" xmlns:cx8="http://schemas.microsoft.com/office/drawing/2016/5/14/chartex" xmlns:mc="http://schemas.openxmlformats.org/markup-compatibility/2006" xmlns:aink="http://schemas.microsoft.com/office/drawing/2016/ink" xmlns:am3d="http://schemas.microsoft.com/office/drawing/2017/model3d" xmlns:o="urn:schemas-microsoft-com:office:office" xmlns:r="http://schemas.openxmlformats.org/officeDocument/2006/relationships" xmlns:m="http://schemas.openxmlformats.org/officeDocument/2006/math" xmlns:v="urn:schemas-microsoft-com:vml" xmlns:wp14="http://schemas.microsoft.com/office/word/2010/wordprocessingDrawing" xmlns:wp="http://schemas.openxmlformats.org/drawingml/2006/wordprocessingDrawing" xmlns:w10="urn:schemas-microsoft-com:office:word" xmlns:w="http://schemas.openxmlformats.org/wordprocessingml/2006/main" xmlns:w14="http://schemas.microsoft.com/office/word/2010/wordml" xmlns:w15="http://schemas.microsoft.com/office/word/2012/wordml" xmlns:w16cex="http://schemas.microsoft.com/office/word/2018/wordml/cex" xmlns:w16cid="http://schemas.microsoft.com/office/word/2016/wordml/cid" xmlns:w16="http://schemas.microsoft.com/office/word/2018/wordml" xmlns:w16se="http://schemas.microsoft.com/office/word/2015/wordml/symex" xmlns:wpg="http://schemas.microsoft.com/office/word/2010/wordprocessingGroup" xmlns:wpi="http://schemas.microsoft.com/office/word/2010/wordprocessingInk" xmlns:wne="http://schemas.microsoft.com/office/word/2006/wordml" xmlns:wps="http://schemas.microsoft.com/office/word/2010/wordprocessingShape" mc:Ignorable="w14 w15 w16se w16cid w16 w16cex wp14">
+<w:hdr xmlns:wpc="http://schemas.microsoft.com/office/word/2010/wordprocessingCanvas" xmlns:cx="http://schemas.microsoft.com/office/drawing/2014/chartex" xmlns:cx1="http://schemas.microsoft.com/office/drawing/2015/9/8/chartex" xmlns:cx2="http://schemas.microsoft.com/office/drawing/2015/10/21/chartex" xmlns:cx3="http://schemas.microsoft.com/office/drawing/2016/5/9/chartex" xmlns:cx4="http://schemas.microsoft.com/office/drawing/2016/5/10/chartex" xmlns:cx5="http://schemas.microsoft.com/office/drawing/2016/5/11/chartex" xmlns:cx6="http://schemas.microsoft.com/office/drawing/2016/5/12/chartex" xmlns:cx7="http://schemas.microsoft.com/office/drawing/2016/5/13/chartex" xmlns:cx8="http://schemas.microsoft.com/office/drawing/2016/5/14/chartex" xmlns:mc="http://schemas.openxmlformats.org/markup-compatibility/2006" xmlns:aink="http://schemas.microsoft.com/office/drawing/2016/ink" xmlns:am3d="http://schemas.microsoft.com/office/drawing/2017/model3d" xmlns:o="urn:schemas-microsoft-com:office:office" xmlns:r="http://schemas.openxmlformats.org/officeDocument/2006/relationships" xmlns:m="http://schemas.openxmlformats.org/officeDocument/2006/math" xmlns:v="urn:schemas-microsoft-com:vml" xmlns:wp14="http://schemas.microsoft.com/office/word/2010/wordprocessingDrawing" xmlns:wp="http://schemas.openxmlformats.org/drawingml/2006/wordprocessingDrawing" xmlns:w10="urn:schemas-microsoft-com:office:word" xmlns:w="http://schemas.openxmlformats.org/wordprocessingml/2006/main" xmlns:w14="http://schemas.microsoft.com/office/word/2010/wordml" xmlns:w15="http://schemas.microsoft.com/office/word/2012/wordml" xmlns:w16cex="http://schemas.microsoft.com/office/word/2018/wordml/cex" xmlns:w16cid="http://schemas.microsoft.com/office/word/2016/wordml/cid" xmlns:w16="http://schemas.microsoft.com/office/word/2018/wordml" xmlns:w16sdtdh="http://schemas.microsoft.com/office/word/2020/wordml/sdtdatahash" xmlns:w16se="http://schemas.microsoft.com/office/word/2015/wordml/symex" xmlns:wpg="http://schemas.microsoft.com/office/word/2010/wordprocessingGroup" xmlns:wpi="http://schemas.microsoft.com/office/word/2010/wordprocessingInk" xmlns:wne="http://schemas.microsoft.com/office/word/2006/wordml" xmlns:wps="http://schemas.microsoft.com/office/word/2010/wordprocessingShape" mc:Ignorable="w14 w15 w16se w16cid w16 w16cex w16sdtdh wp14">
   <w:p>
     <w:pPr>
       <w:spacing w:after="0" w:line="240" w:lineRule="auto"/>
@@ -1875,11 +3651,23 @@
         <w:sz w:val="20"/>
         <w:szCs w:val="20"/>
       </w:rPr>
-      <w:t>4: Internet Protocol Suite</w:t>
+      <w:t>4: Media</w:t>
     </w:r>
   </w:p>
   <w:p>
     <w:pPr>
+      <w:spacing w:after="0" w:line="240" w:lineRule="auto"/>
+      <w:rPr>
+        <w:sz w:val="20"/>
+        <w:szCs w:val="20"/>
+      </w:rPr>
+    </w:pPr>
+  </w:p>
+  <w:p>
+    <w:pPr>
+      <w:pBdr>
+        <w:bottom w:val="single" w:sz="12" w:space="1" w:color="auto"/>
+      </w:pBdr>
       <w:spacing w:after="0" w:line="240" w:lineRule="auto"/>
       <w:rPr>
         <w:sz w:val="20"/>
@@ -1891,34 +3679,14 @@
         <w:sz w:val="20"/>
         <w:szCs w:val="20"/>
       </w:rPr>
-      <w:t>____________________________________________________________________________</w:t>
+      <w:t>Name __________________________________________________________________________ Period ________</w:t>
     </w:r>
-    <w:r>
-      <w:rPr>
-        <w:sz w:val="20"/>
-        <w:szCs w:val="20"/>
-      </w:rPr>
-      <w:t>_______</w:t>
-    </w:r>
-    <w:r>
-      <w:rPr>
-        <w:sz w:val="20"/>
-        <w:szCs w:val="20"/>
-      </w:rPr>
-      <w:t>________</w:t>
-    </w:r>
-  </w:p>
-  <w:p/>
-  <w:p>
-    <w:pPr>
-      <w:pStyle w:val="Header"/>
-    </w:pPr>
   </w:p>
 </w:hdr>
 </file>
 
 <file path=word/numbering.xml><?xml version="1.0" encoding="utf-8"?>
-<w:numbering xmlns:wpc="http://schemas.microsoft.com/office/word/2010/wordprocessingCanvas" xmlns:cx="http://schemas.microsoft.com/office/drawing/2014/chartex" xmlns:cx1="http://schemas.microsoft.com/office/drawing/2015/9/8/chartex" xmlns:cx2="http://schemas.microsoft.com/office/drawing/2015/10/21/chartex" xmlns:cx3="http://schemas.microsoft.com/office/drawing/2016/5/9/chartex" xmlns:cx4="http://schemas.microsoft.com/office/drawing/2016/5/10/chartex" xmlns:cx5="http://schemas.microsoft.com/office/drawing/2016/5/11/chartex" xmlns:cx6="http://schemas.microsoft.com/office/drawing/2016/5/12/chartex" xmlns:cx7="http://schemas.microsoft.com/office/drawing/2016/5/13/chartex" xmlns:cx8="http://schemas.microsoft.com/office/drawing/2016/5/14/chartex" xmlns:mc="http://schemas.openxmlformats.org/markup-compatibility/2006" xmlns:aink="http://schemas.microsoft.com/office/drawing/2016/ink" xmlns:am3d="http://schemas.microsoft.com/office/drawing/2017/model3d" xmlns:o="urn:schemas-microsoft-com:office:office" xmlns:r="http://schemas.openxmlformats.org/officeDocument/2006/relationships" xmlns:m="http://schemas.openxmlformats.org/officeDocument/2006/math" xmlns:v="urn:schemas-microsoft-com:vml" xmlns:wp14="http://schemas.microsoft.com/office/word/2010/wordprocessingDrawing" xmlns:wp="http://schemas.openxmlformats.org/drawingml/2006/wordprocessingDrawing" xmlns:w10="urn:schemas-microsoft-com:office:word" xmlns:w="http://schemas.openxmlformats.org/wordprocessingml/2006/main" xmlns:w14="http://schemas.microsoft.com/office/word/2010/wordml" xmlns:w15="http://schemas.microsoft.com/office/word/2012/wordml" xmlns:w16cex="http://schemas.microsoft.com/office/word/2018/wordml/cex" xmlns:w16cid="http://schemas.microsoft.com/office/word/2016/wordml/cid" xmlns:w16="http://schemas.microsoft.com/office/word/2018/wordml" xmlns:w16se="http://schemas.microsoft.com/office/word/2015/wordml/symex" xmlns:wpg="http://schemas.microsoft.com/office/word/2010/wordprocessingGroup" xmlns:wpi="http://schemas.microsoft.com/office/word/2010/wordprocessingInk" xmlns:wne="http://schemas.microsoft.com/office/word/2006/wordml" xmlns:wps="http://schemas.microsoft.com/office/word/2010/wordprocessingShape" mc:Ignorable="w14 w15 w16se w16cid w16 w16cex wp14">
+<w:numbering xmlns:wpc="http://schemas.microsoft.com/office/word/2010/wordprocessingCanvas" xmlns:cx="http://schemas.microsoft.com/office/drawing/2014/chartex" xmlns:cx1="http://schemas.microsoft.com/office/drawing/2015/9/8/chartex" xmlns:cx2="http://schemas.microsoft.com/office/drawing/2015/10/21/chartex" xmlns:cx3="http://schemas.microsoft.com/office/drawing/2016/5/9/chartex" xmlns:cx4="http://schemas.microsoft.com/office/drawing/2016/5/10/chartex" xmlns:cx5="http://schemas.microsoft.com/office/drawing/2016/5/11/chartex" xmlns:cx6="http://schemas.microsoft.com/office/drawing/2016/5/12/chartex" xmlns:cx7="http://schemas.microsoft.com/office/drawing/2016/5/13/chartex" xmlns:cx8="http://schemas.microsoft.com/office/drawing/2016/5/14/chartex" xmlns:mc="http://schemas.openxmlformats.org/markup-compatibility/2006" xmlns:aink="http://schemas.microsoft.com/office/drawing/2016/ink" xmlns:am3d="http://schemas.microsoft.com/office/drawing/2017/model3d" xmlns:o="urn:schemas-microsoft-com:office:office" xmlns:r="http://schemas.openxmlformats.org/officeDocument/2006/relationships" xmlns:m="http://schemas.openxmlformats.org/officeDocument/2006/math" xmlns:v="urn:schemas-microsoft-com:vml" xmlns:wp14="http://schemas.microsoft.com/office/word/2010/wordprocessingDrawing" xmlns:wp="http://schemas.openxmlformats.org/drawingml/2006/wordprocessingDrawing" xmlns:w10="urn:schemas-microsoft-com:office:word" xmlns:w="http://schemas.openxmlformats.org/wordprocessingml/2006/main" xmlns:w14="http://schemas.microsoft.com/office/word/2010/wordml" xmlns:w15="http://schemas.microsoft.com/office/word/2012/wordml" xmlns:w16cex="http://schemas.microsoft.com/office/word/2018/wordml/cex" xmlns:w16cid="http://schemas.microsoft.com/office/word/2016/wordml/cid" xmlns:w16="http://schemas.microsoft.com/office/word/2018/wordml" xmlns:w16sdtdh="http://schemas.microsoft.com/office/word/2020/wordml/sdtdatahash" xmlns:w16se="http://schemas.microsoft.com/office/word/2015/wordml/symex" xmlns:wpg="http://schemas.microsoft.com/office/word/2010/wordprocessingGroup" xmlns:wpi="http://schemas.microsoft.com/office/word/2010/wordprocessingInk" xmlns:wne="http://schemas.microsoft.com/office/word/2006/wordml" xmlns:wps="http://schemas.microsoft.com/office/word/2010/wordprocessingShape" mc:Ignorable="w14 w15 w16se w16cid w16 w16cex w16sdtdh wp14">
   <w:abstractNum w:abstractNumId="0" w15:restartNumberingAfterBreak="0">
     <w:nsid w:val="07991695"/>
     <w:multiLevelType w:val="hybridMultilevel"/>
@@ -3228,6 +4996,95 @@
     </w:lvl>
   </w:abstractNum>
   <w:abstractNum w:abstractNumId="14" w15:restartNumberingAfterBreak="0">
+    <w:nsid w:val="46085848"/>
+    <w:multiLevelType w:val="hybridMultilevel"/>
+    <w:tmpl w:val="3C0AD866"/>
+    <w:lvl w:ilvl="0" w:tplc="82264B68">
+      <w:start w:val="1"/>
+      <w:numFmt w:val="lowerLetter"/>
+      <w:lvlText w:val="(%1)"/>
+      <w:lvlJc w:val="left"/>
+      <w:pPr>
+        <w:ind w:left="720" w:hanging="360"/>
+      </w:pPr>
+      <w:rPr>
+        <w:rFonts w:ascii="Calibri" w:eastAsiaTheme="minorHAnsi" w:hAnsi="Calibri" w:cs="Calibri"/>
+      </w:rPr>
+    </w:lvl>
+    <w:lvl w:ilvl="1" w:tplc="04090019" w:tentative="1">
+      <w:start w:val="1"/>
+      <w:numFmt w:val="lowerLetter"/>
+      <w:lvlText w:val="%2."/>
+      <w:lvlJc w:val="left"/>
+      <w:pPr>
+        <w:ind w:left="1440" w:hanging="360"/>
+      </w:pPr>
+    </w:lvl>
+    <w:lvl w:ilvl="2" w:tplc="0409001B" w:tentative="1">
+      <w:start w:val="1"/>
+      <w:numFmt w:val="lowerRoman"/>
+      <w:lvlText w:val="%3."/>
+      <w:lvlJc w:val="right"/>
+      <w:pPr>
+        <w:ind w:left="2160" w:hanging="180"/>
+      </w:pPr>
+    </w:lvl>
+    <w:lvl w:ilvl="3" w:tplc="0409000F" w:tentative="1">
+      <w:start w:val="1"/>
+      <w:numFmt w:val="decimal"/>
+      <w:lvlText w:val="%4."/>
+      <w:lvlJc w:val="left"/>
+      <w:pPr>
+        <w:ind w:left="2880" w:hanging="360"/>
+      </w:pPr>
+    </w:lvl>
+    <w:lvl w:ilvl="4" w:tplc="04090019" w:tentative="1">
+      <w:start w:val="1"/>
+      <w:numFmt w:val="lowerLetter"/>
+      <w:lvlText w:val="%5."/>
+      <w:lvlJc w:val="left"/>
+      <w:pPr>
+        <w:ind w:left="3600" w:hanging="360"/>
+      </w:pPr>
+    </w:lvl>
+    <w:lvl w:ilvl="5" w:tplc="0409001B" w:tentative="1">
+      <w:start w:val="1"/>
+      <w:numFmt w:val="lowerRoman"/>
+      <w:lvlText w:val="%6."/>
+      <w:lvlJc w:val="right"/>
+      <w:pPr>
+        <w:ind w:left="4320" w:hanging="180"/>
+      </w:pPr>
+    </w:lvl>
+    <w:lvl w:ilvl="6" w:tplc="0409000F" w:tentative="1">
+      <w:start w:val="1"/>
+      <w:numFmt w:val="decimal"/>
+      <w:lvlText w:val="%7."/>
+      <w:lvlJc w:val="left"/>
+      <w:pPr>
+        <w:ind w:left="5040" w:hanging="360"/>
+      </w:pPr>
+    </w:lvl>
+    <w:lvl w:ilvl="7" w:tplc="04090019" w:tentative="1">
+      <w:start w:val="1"/>
+      <w:numFmt w:val="lowerLetter"/>
+      <w:lvlText w:val="%8."/>
+      <w:lvlJc w:val="left"/>
+      <w:pPr>
+        <w:ind w:left="5760" w:hanging="360"/>
+      </w:pPr>
+    </w:lvl>
+    <w:lvl w:ilvl="8" w:tplc="0409001B" w:tentative="1">
+      <w:start w:val="1"/>
+      <w:numFmt w:val="lowerRoman"/>
+      <w:lvlText w:val="%9."/>
+      <w:lvlJc w:val="right"/>
+      <w:pPr>
+        <w:ind w:left="6480" w:hanging="180"/>
+      </w:pPr>
+    </w:lvl>
+  </w:abstractNum>
+  <w:abstractNum w:abstractNumId="15" w15:restartNumberingAfterBreak="0">
     <w:nsid w:val="48F81B2F"/>
     <w:multiLevelType w:val="hybridMultilevel"/>
     <w:tmpl w:val="04CEB330"/>
@@ -3316,7 +5173,7 @@
       </w:pPr>
     </w:lvl>
   </w:abstractNum>
-  <w:abstractNum w:abstractNumId="15" w15:restartNumberingAfterBreak="0">
+  <w:abstractNum w:abstractNumId="16" w15:restartNumberingAfterBreak="0">
     <w:nsid w:val="4BF65013"/>
     <w:multiLevelType w:val="hybridMultilevel"/>
     <w:tmpl w:val="81B6A71A"/>
@@ -3405,7 +5262,7 @@
       </w:pPr>
     </w:lvl>
   </w:abstractNum>
-  <w:abstractNum w:abstractNumId="16" w15:restartNumberingAfterBreak="0">
+  <w:abstractNum w:abstractNumId="17" w15:restartNumberingAfterBreak="0">
     <w:nsid w:val="4CBE693D"/>
     <w:multiLevelType w:val="hybridMultilevel"/>
     <w:tmpl w:val="BB542872"/>
@@ -3494,7 +5351,7 @@
       </w:pPr>
     </w:lvl>
   </w:abstractNum>
-  <w:abstractNum w:abstractNumId="17" w15:restartNumberingAfterBreak="0">
+  <w:abstractNum w:abstractNumId="18" w15:restartNumberingAfterBreak="0">
     <w:nsid w:val="5AEC5A16"/>
     <w:multiLevelType w:val="multilevel"/>
     <w:tmpl w:val="A3F68200"/>
@@ -3643,7 +5500,7 @@
       </w:rPr>
     </w:lvl>
   </w:abstractNum>
-  <w:abstractNum w:abstractNumId="18" w15:restartNumberingAfterBreak="0">
+  <w:abstractNum w:abstractNumId="19" w15:restartNumberingAfterBreak="0">
     <w:nsid w:val="61E97E9D"/>
     <w:multiLevelType w:val="multilevel"/>
     <w:tmpl w:val="5B727C16"/>
@@ -3790,7 +5647,7 @@
       </w:rPr>
     </w:lvl>
   </w:abstractNum>
-  <w:abstractNum w:abstractNumId="19" w15:restartNumberingAfterBreak="0">
+  <w:abstractNum w:abstractNumId="20" w15:restartNumberingAfterBreak="0">
     <w:nsid w:val="645736D5"/>
     <w:multiLevelType w:val="hybridMultilevel"/>
     <w:tmpl w:val="1BC26948"/>
@@ -3879,7 +5736,96 @@
       </w:pPr>
     </w:lvl>
   </w:abstractNum>
-  <w:abstractNum w:abstractNumId="20" w15:restartNumberingAfterBreak="0">
+  <w:abstractNum w:abstractNumId="21" w15:restartNumberingAfterBreak="0">
+    <w:nsid w:val="65BD5FB7"/>
+    <w:multiLevelType w:val="hybridMultilevel"/>
+    <w:tmpl w:val="12B865EC"/>
+    <w:lvl w:ilvl="0" w:tplc="82264B68">
+      <w:start w:val="1"/>
+      <w:numFmt w:val="lowerLetter"/>
+      <w:lvlText w:val="(%1)"/>
+      <w:lvlJc w:val="left"/>
+      <w:pPr>
+        <w:ind w:left="720" w:hanging="360"/>
+      </w:pPr>
+      <w:rPr>
+        <w:rFonts w:ascii="Calibri" w:eastAsiaTheme="minorHAnsi" w:hAnsi="Calibri" w:cs="Calibri"/>
+      </w:rPr>
+    </w:lvl>
+    <w:lvl w:ilvl="1" w:tplc="04090019" w:tentative="1">
+      <w:start w:val="1"/>
+      <w:numFmt w:val="lowerLetter"/>
+      <w:lvlText w:val="%2."/>
+      <w:lvlJc w:val="left"/>
+      <w:pPr>
+        <w:ind w:left="1440" w:hanging="360"/>
+      </w:pPr>
+    </w:lvl>
+    <w:lvl w:ilvl="2" w:tplc="0409001B" w:tentative="1">
+      <w:start w:val="1"/>
+      <w:numFmt w:val="lowerRoman"/>
+      <w:lvlText w:val="%3."/>
+      <w:lvlJc w:val="right"/>
+      <w:pPr>
+        <w:ind w:left="2160" w:hanging="180"/>
+      </w:pPr>
+    </w:lvl>
+    <w:lvl w:ilvl="3" w:tplc="0409000F" w:tentative="1">
+      <w:start w:val="1"/>
+      <w:numFmt w:val="decimal"/>
+      <w:lvlText w:val="%4."/>
+      <w:lvlJc w:val="left"/>
+      <w:pPr>
+        <w:ind w:left="2880" w:hanging="360"/>
+      </w:pPr>
+    </w:lvl>
+    <w:lvl w:ilvl="4" w:tplc="04090019" w:tentative="1">
+      <w:start w:val="1"/>
+      <w:numFmt w:val="lowerLetter"/>
+      <w:lvlText w:val="%5."/>
+      <w:lvlJc w:val="left"/>
+      <w:pPr>
+        <w:ind w:left="3600" w:hanging="360"/>
+      </w:pPr>
+    </w:lvl>
+    <w:lvl w:ilvl="5" w:tplc="0409001B" w:tentative="1">
+      <w:start w:val="1"/>
+      <w:numFmt w:val="lowerRoman"/>
+      <w:lvlText w:val="%6."/>
+      <w:lvlJc w:val="right"/>
+      <w:pPr>
+        <w:ind w:left="4320" w:hanging="180"/>
+      </w:pPr>
+    </w:lvl>
+    <w:lvl w:ilvl="6" w:tplc="0409000F" w:tentative="1">
+      <w:start w:val="1"/>
+      <w:numFmt w:val="decimal"/>
+      <w:lvlText w:val="%7."/>
+      <w:lvlJc w:val="left"/>
+      <w:pPr>
+        <w:ind w:left="5040" w:hanging="360"/>
+      </w:pPr>
+    </w:lvl>
+    <w:lvl w:ilvl="7" w:tplc="04090019" w:tentative="1">
+      <w:start w:val="1"/>
+      <w:numFmt w:val="lowerLetter"/>
+      <w:lvlText w:val="%8."/>
+      <w:lvlJc w:val="left"/>
+      <w:pPr>
+        <w:ind w:left="5760" w:hanging="360"/>
+      </w:pPr>
+    </w:lvl>
+    <w:lvl w:ilvl="8" w:tplc="0409001B" w:tentative="1">
+      <w:start w:val="1"/>
+      <w:numFmt w:val="lowerRoman"/>
+      <w:lvlText w:val="%9."/>
+      <w:lvlJc w:val="right"/>
+      <w:pPr>
+        <w:ind w:left="6480" w:hanging="180"/>
+      </w:pPr>
+    </w:lvl>
+  </w:abstractNum>
+  <w:abstractNum w:abstractNumId="22" w15:restartNumberingAfterBreak="0">
     <w:nsid w:val="662E4A8E"/>
     <w:multiLevelType w:val="hybridMultilevel"/>
     <w:tmpl w:val="DFAA2642"/>
@@ -3968,7 +5914,7 @@
       </w:pPr>
     </w:lvl>
   </w:abstractNum>
-  <w:abstractNum w:abstractNumId="21" w15:restartNumberingAfterBreak="0">
+  <w:abstractNum w:abstractNumId="23" w15:restartNumberingAfterBreak="0">
     <w:nsid w:val="66BE4F68"/>
     <w:multiLevelType w:val="multilevel"/>
     <w:tmpl w:val="3CD417C8"/>
@@ -4117,7 +6063,97 @@
       </w:rPr>
     </w:lvl>
   </w:abstractNum>
-  <w:abstractNum w:abstractNumId="22" w15:restartNumberingAfterBreak="0">
+  <w:abstractNum w:abstractNumId="24" w15:restartNumberingAfterBreak="0">
+    <w:nsid w:val="69FE75D8"/>
+    <w:multiLevelType w:val="hybridMultilevel"/>
+    <w:tmpl w:val="57862A7E"/>
+    <w:lvl w:ilvl="0" w:tplc="179C2866">
+      <w:start w:val="1"/>
+      <w:numFmt w:val="lowerLetter"/>
+      <w:lvlText w:val="(%1)"/>
+      <w:lvlJc w:val="left"/>
+      <w:pPr>
+        <w:ind w:left="342" w:hanging="360"/>
+      </w:pPr>
+      <w:rPr>
+        <w:rFonts w:hint="default"/>
+        <w:color w:val="21242C"/>
+      </w:rPr>
+    </w:lvl>
+    <w:lvl w:ilvl="1" w:tplc="04090019" w:tentative="1">
+      <w:start w:val="1"/>
+      <w:numFmt w:val="lowerLetter"/>
+      <w:lvlText w:val="%2."/>
+      <w:lvlJc w:val="left"/>
+      <w:pPr>
+        <w:ind w:left="1062" w:hanging="360"/>
+      </w:pPr>
+    </w:lvl>
+    <w:lvl w:ilvl="2" w:tplc="0409001B" w:tentative="1">
+      <w:start w:val="1"/>
+      <w:numFmt w:val="lowerRoman"/>
+      <w:lvlText w:val="%3."/>
+      <w:lvlJc w:val="right"/>
+      <w:pPr>
+        <w:ind w:left="1782" w:hanging="180"/>
+      </w:pPr>
+    </w:lvl>
+    <w:lvl w:ilvl="3" w:tplc="0409000F" w:tentative="1">
+      <w:start w:val="1"/>
+      <w:numFmt w:val="decimal"/>
+      <w:lvlText w:val="%4."/>
+      <w:lvlJc w:val="left"/>
+      <w:pPr>
+        <w:ind w:left="2502" w:hanging="360"/>
+      </w:pPr>
+    </w:lvl>
+    <w:lvl w:ilvl="4" w:tplc="04090019" w:tentative="1">
+      <w:start w:val="1"/>
+      <w:numFmt w:val="lowerLetter"/>
+      <w:lvlText w:val="%5."/>
+      <w:lvlJc w:val="left"/>
+      <w:pPr>
+        <w:ind w:left="3222" w:hanging="360"/>
+      </w:pPr>
+    </w:lvl>
+    <w:lvl w:ilvl="5" w:tplc="0409001B" w:tentative="1">
+      <w:start w:val="1"/>
+      <w:numFmt w:val="lowerRoman"/>
+      <w:lvlText w:val="%6."/>
+      <w:lvlJc w:val="right"/>
+      <w:pPr>
+        <w:ind w:left="3942" w:hanging="180"/>
+      </w:pPr>
+    </w:lvl>
+    <w:lvl w:ilvl="6" w:tplc="0409000F" w:tentative="1">
+      <w:start w:val="1"/>
+      <w:numFmt w:val="decimal"/>
+      <w:lvlText w:val="%7."/>
+      <w:lvlJc w:val="left"/>
+      <w:pPr>
+        <w:ind w:left="4662" w:hanging="360"/>
+      </w:pPr>
+    </w:lvl>
+    <w:lvl w:ilvl="7" w:tplc="04090019" w:tentative="1">
+      <w:start w:val="1"/>
+      <w:numFmt w:val="lowerLetter"/>
+      <w:lvlText w:val="%8."/>
+      <w:lvlJc w:val="left"/>
+      <w:pPr>
+        <w:ind w:left="5382" w:hanging="360"/>
+      </w:pPr>
+    </w:lvl>
+    <w:lvl w:ilvl="8" w:tplc="0409001B" w:tentative="1">
+      <w:start w:val="1"/>
+      <w:numFmt w:val="lowerRoman"/>
+      <w:lvlText w:val="%9."/>
+      <w:lvlJc w:val="right"/>
+      <w:pPr>
+        <w:ind w:left="6102" w:hanging="180"/>
+      </w:pPr>
+    </w:lvl>
+  </w:abstractNum>
+  <w:abstractNum w:abstractNumId="25" w15:restartNumberingAfterBreak="0">
     <w:nsid w:val="6D8A2011"/>
     <w:multiLevelType w:val="hybridMultilevel"/>
     <w:tmpl w:val="0AD61582"/>
@@ -4206,7 +6242,7 @@
       </w:pPr>
     </w:lvl>
   </w:abstractNum>
-  <w:abstractNum w:abstractNumId="23" w15:restartNumberingAfterBreak="0">
+  <w:abstractNum w:abstractNumId="26" w15:restartNumberingAfterBreak="0">
     <w:nsid w:val="71546E15"/>
     <w:multiLevelType w:val="hybridMultilevel"/>
     <w:tmpl w:val="FE3A899A"/>
@@ -4295,7 +6331,7 @@
       </w:pPr>
     </w:lvl>
   </w:abstractNum>
-  <w:abstractNum w:abstractNumId="24" w15:restartNumberingAfterBreak="0">
+  <w:abstractNum w:abstractNumId="27" w15:restartNumberingAfterBreak="0">
     <w:nsid w:val="71DC6473"/>
     <w:multiLevelType w:val="hybridMultilevel"/>
     <w:tmpl w:val="DCF6724A"/>
@@ -4384,7 +6420,7 @@
       </w:pPr>
     </w:lvl>
   </w:abstractNum>
-  <w:abstractNum w:abstractNumId="25" w15:restartNumberingAfterBreak="0">
+  <w:abstractNum w:abstractNumId="28" w15:restartNumberingAfterBreak="0">
     <w:nsid w:val="76D93C2D"/>
     <w:multiLevelType w:val="hybridMultilevel"/>
     <w:tmpl w:val="B740C326"/>
@@ -4473,7 +6509,7 @@
       </w:pPr>
     </w:lvl>
   </w:abstractNum>
-  <w:abstractNum w:abstractNumId="26" w15:restartNumberingAfterBreak="0">
+  <w:abstractNum w:abstractNumId="29" w15:restartNumberingAfterBreak="0">
     <w:nsid w:val="7ECA4ED0"/>
     <w:multiLevelType w:val="hybridMultilevel"/>
     <w:tmpl w:val="95F0BAC2"/>
@@ -4562,7 +6598,7 @@
       </w:pPr>
     </w:lvl>
   </w:abstractNum>
-  <w:abstractNum w:abstractNumId="27" w15:restartNumberingAfterBreak="0">
+  <w:abstractNum w:abstractNumId="30" w15:restartNumberingAfterBreak="0">
     <w:nsid w:val="7F547C3D"/>
     <w:multiLevelType w:val="hybridMultilevel"/>
     <w:tmpl w:val="1B7CE010"/>
@@ -4652,19 +6688,19 @@
     </w:lvl>
   </w:abstractNum>
   <w:num w:numId="1">
-    <w:abstractNumId w:val="16"/>
+    <w:abstractNumId w:val="17"/>
   </w:num>
   <w:num w:numId="2">
-    <w:abstractNumId w:val="21"/>
+    <w:abstractNumId w:val="23"/>
   </w:num>
   <w:num w:numId="3">
-    <w:abstractNumId w:val="23"/>
+    <w:abstractNumId w:val="26"/>
   </w:num>
   <w:num w:numId="4">
-    <w:abstractNumId w:val="17"/>
+    <w:abstractNumId w:val="18"/>
   </w:num>
   <w:num w:numId="5">
-    <w:abstractNumId w:val="22"/>
+    <w:abstractNumId w:val="25"/>
   </w:num>
   <w:num w:numId="6">
     <w:abstractNumId w:val="9"/>
@@ -4673,10 +6709,10 @@
     <w:abstractNumId w:val="4"/>
   </w:num>
   <w:num w:numId="8">
-    <w:abstractNumId w:val="20"/>
+    <w:abstractNumId w:val="22"/>
   </w:num>
   <w:num w:numId="9">
-    <w:abstractNumId w:val="26"/>
+    <w:abstractNumId w:val="29"/>
   </w:num>
   <w:num w:numId="10">
     <w:abstractNumId w:val="13"/>
@@ -4688,16 +6724,16 @@
     <w:abstractNumId w:val="12"/>
   </w:num>
   <w:num w:numId="13">
-    <w:abstractNumId w:val="24"/>
+    <w:abstractNumId w:val="27"/>
   </w:num>
   <w:num w:numId="14">
-    <w:abstractNumId w:val="25"/>
+    <w:abstractNumId w:val="28"/>
   </w:num>
   <w:num w:numId="15">
     <w:abstractNumId w:val="5"/>
   </w:num>
   <w:num w:numId="16">
-    <w:abstractNumId w:val="18"/>
+    <w:abstractNumId w:val="19"/>
   </w:num>
   <w:num w:numId="17">
     <w:abstractNumId w:val="8"/>
@@ -4712,22 +6748,22 @@
     <w:abstractNumId w:val="11"/>
   </w:num>
   <w:num w:numId="21">
-    <w:abstractNumId w:val="15"/>
+    <w:abstractNumId w:val="16"/>
   </w:num>
   <w:num w:numId="22">
-    <w:abstractNumId w:val="27"/>
+    <w:abstractNumId w:val="30"/>
   </w:num>
   <w:num w:numId="23">
     <w:abstractNumId w:val="0"/>
   </w:num>
   <w:num w:numId="24">
-    <w:abstractNumId w:val="19"/>
+    <w:abstractNumId w:val="20"/>
   </w:num>
   <w:num w:numId="25">
     <w:abstractNumId w:val="1"/>
   </w:num>
   <w:num w:numId="26">
-    <w:abstractNumId w:val="14"/>
+    <w:abstractNumId w:val="15"/>
   </w:num>
   <w:num w:numId="27">
     <w:abstractNumId w:val="7"/>
@@ -4735,11 +6771,20 @@
   <w:num w:numId="28">
     <w:abstractNumId w:val="2"/>
   </w:num>
+  <w:num w:numId="29">
+    <w:abstractNumId w:val="24"/>
+  </w:num>
+  <w:num w:numId="30">
+    <w:abstractNumId w:val="21"/>
+  </w:num>
+  <w:num w:numId="31">
+    <w:abstractNumId w:val="14"/>
+  </w:num>
 </w:numbering>
 </file>
 
 <file path=word/styles.xml><?xml version="1.0" encoding="utf-8"?>
-<w:styles xmlns:mc="http://schemas.openxmlformats.org/markup-compatibility/2006" xmlns:r="http://schemas.openxmlformats.org/officeDocument/2006/relationships" xmlns:w="http://schemas.openxmlformats.org/wordprocessingml/2006/main" xmlns:w14="http://schemas.microsoft.com/office/word/2010/wordml" xmlns:w15="http://schemas.microsoft.com/office/word/2012/wordml" xmlns:w16cex="http://schemas.microsoft.com/office/word/2018/wordml/cex" xmlns:w16cid="http://schemas.microsoft.com/office/word/2016/wordml/cid" xmlns:w16="http://schemas.microsoft.com/office/word/2018/wordml" xmlns:w16se="http://schemas.microsoft.com/office/word/2015/wordml/symex" mc:Ignorable="w14 w15 w16se w16cid w16 w16cex">
+<w:styles xmlns:mc="http://schemas.openxmlformats.org/markup-compatibility/2006" xmlns:r="http://schemas.openxmlformats.org/officeDocument/2006/relationships" xmlns:w="http://schemas.openxmlformats.org/wordprocessingml/2006/main" xmlns:w14="http://schemas.microsoft.com/office/word/2010/wordml" xmlns:w15="http://schemas.microsoft.com/office/word/2012/wordml" xmlns:w16cex="http://schemas.microsoft.com/office/word/2018/wordml/cex" xmlns:w16cid="http://schemas.microsoft.com/office/word/2016/wordml/cid" xmlns:w16="http://schemas.microsoft.com/office/word/2018/wordml" xmlns:w16sdtdh="http://schemas.microsoft.com/office/word/2020/wordml/sdtdatahash" xmlns:w16se="http://schemas.microsoft.com/office/word/2015/wordml/symex" mc:Ignorable="w14 w15 w16se w16cid w16 w16cex w16sdtdh">
   <w:docDefaults>
     <w:rPrDefault>
       <w:rPr>
